--- a/docs/Casi d'uso/Casi d'uso.docx
+++ b/docs/Casi d'uso/Casi d'uso.docx
@@ -287,7 +287,7 @@
               <w:widowControl w:val="0"/>
               <w:numPr>
                 <w:ilvl w:val="0"/>
-                <w:numId w:val="6"/>
+                <w:numId w:val="7"/>
               </w:numPr>
               <w:spacing w:line="240" w:lineRule="auto"/>
               <w:ind w:left="720" w:hanging="360"/>
@@ -304,7 +304,7 @@
               <w:widowControl w:val="0"/>
               <w:numPr>
                 <w:ilvl w:val="0"/>
-                <w:numId w:val="6"/>
+                <w:numId w:val="7"/>
               </w:numPr>
               <w:spacing w:line="240" w:lineRule="auto"/>
               <w:ind w:left="720" w:hanging="360"/>
@@ -313,7 +313,7 @@
               <w:rPr>
                 <w:rtl w:val="0"/>
               </w:rPr>
-              <w:t xml:space="preserve">L’utente cliccando l’apposito pulsante inserisce username, email, password</w:t>
+              <w:t xml:space="preserve">Cliccando l’apposito pulsante, l’utente inserisce username, email, password</w:t>
             </w:r>
           </w:p>
           <w:p>
@@ -321,7 +321,7 @@
               <w:widowControl w:val="0"/>
               <w:numPr>
                 <w:ilvl w:val="0"/>
-                <w:numId w:val="6"/>
+                <w:numId w:val="7"/>
               </w:numPr>
               <w:spacing w:line="240" w:lineRule="auto"/>
               <w:ind w:left="720" w:hanging="360"/>
@@ -338,7 +338,7 @@
               <w:widowControl w:val="0"/>
               <w:numPr>
                 <w:ilvl w:val="0"/>
-                <w:numId w:val="6"/>
+                <w:numId w:val="7"/>
               </w:numPr>
               <w:spacing w:line="240" w:lineRule="auto"/>
               <w:ind w:left="720" w:hanging="360"/>
@@ -355,7 +355,7 @@
               <w:widowControl w:val="0"/>
               <w:numPr>
                 <w:ilvl w:val="0"/>
-                <w:numId w:val="6"/>
+                <w:numId w:val="7"/>
               </w:numPr>
               <w:spacing w:line="240" w:lineRule="auto"/>
               <w:ind w:left="720" w:hanging="360"/>
@@ -434,7 +434,7 @@
               <w:widowControl w:val="0"/>
               <w:numPr>
                 <w:ilvl w:val="0"/>
-                <w:numId w:val="29"/>
+                <w:numId w:val="36"/>
               </w:numPr>
               <w:spacing w:line="240" w:lineRule="auto"/>
               <w:ind w:left="720" w:hanging="360"/>
@@ -443,7 +443,7 @@
               <w:rPr>
                 <w:rtl w:val="0"/>
               </w:rPr>
-              <w:t xml:space="preserve">Il server rileva che l’email ha già un account associato</w:t>
+              <w:t xml:space="preserve">Il server rileva che c’è già un account con quelle credenziali</w:t>
             </w:r>
           </w:p>
           <w:p>
@@ -451,7 +451,7 @@
               <w:widowControl w:val="0"/>
               <w:numPr>
                 <w:ilvl w:val="0"/>
-                <w:numId w:val="29"/>
+                <w:numId w:val="36"/>
               </w:numPr>
               <w:spacing w:line="240" w:lineRule="auto"/>
               <w:ind w:left="720" w:hanging="360"/>
@@ -529,7 +529,7 @@
               <w:rPr>
                 <w:rtl w:val="0"/>
               </w:rPr>
-              <w:t xml:space="preserve">Breve descrizione: l’utente vuole eliminare il proprio un account</w:t>
+              <w:t xml:space="preserve">Breve descrizione: l’utente vuole eliminare il proprio account</w:t>
             </w:r>
           </w:p>
         </w:tc>
@@ -622,7 +622,7 @@
               <w:rPr>
                 <w:rtl w:val="0"/>
               </w:rPr>
-              <w:t xml:space="preserve">Precondizioni: l’utente deve essere registrato, aver effettuato il login (quindi nel sistema deve già essere presente l’account che l’utente vuole eliminare)</w:t>
+              <w:t xml:space="preserve">Precondizioni: l’utente deve essere registrato all’applicazione e aver effettuato il login</w:t>
             </w:r>
           </w:p>
         </w:tc>
@@ -661,7 +661,7 @@
               <w:widowControl w:val="0"/>
               <w:numPr>
                 <w:ilvl w:val="0"/>
-                <w:numId w:val="23"/>
+                <w:numId w:val="30"/>
               </w:numPr>
               <w:spacing w:line="240" w:lineRule="auto"/>
               <w:ind w:left="720" w:hanging="360"/>
@@ -678,7 +678,7 @@
               <w:widowControl w:val="0"/>
               <w:numPr>
                 <w:ilvl w:val="0"/>
-                <w:numId w:val="23"/>
+                <w:numId w:val="30"/>
               </w:numPr>
               <w:spacing w:line="240" w:lineRule="auto"/>
               <w:ind w:left="720" w:hanging="360"/>
@@ -687,7 +687,7 @@
               <w:rPr>
                 <w:rtl w:val="0"/>
               </w:rPr>
-              <w:t xml:space="preserve">Il sistema chiede all’utente su quale conto\carta inviare tutto il denaro del suo Vault</w:t>
+              <w:t xml:space="preserve">Il sistema chiede all’utente su quale conto\carta inviare tutto il denaro del suo Vault (non implementata)</w:t>
             </w:r>
           </w:p>
           <w:p>
@@ -695,16 +695,19 @@
               <w:widowControl w:val="0"/>
               <w:numPr>
                 <w:ilvl w:val="0"/>
-                <w:numId w:val="23"/>
+                <w:numId w:val="30"/>
               </w:numPr>
               <w:spacing w:line="240" w:lineRule="auto"/>
               <w:ind w:left="720" w:hanging="360"/>
-            </w:pPr>
-            <w:r>
-              <w:rPr>
-                <w:rtl w:val="0"/>
-              </w:rPr>
-              <w:t xml:space="preserve">Il sistema verifica che le informazioni siano valide</w:t>
+              <w:rPr>
+                <w:u w:val="none"/>
+              </w:rPr>
+            </w:pPr>
+            <w:r>
+              <w:rPr>
+                <w:rtl w:val="0"/>
+              </w:rPr>
+              <w:t xml:space="preserve">Il sistema chiede conferma all’utente dicendogli di scrivere una frase</w:t>
             </w:r>
           </w:p>
           <w:p>
@@ -712,7 +715,7 @@
               <w:widowControl w:val="0"/>
               <w:numPr>
                 <w:ilvl w:val="0"/>
-                <w:numId w:val="23"/>
+                <w:numId w:val="30"/>
               </w:numPr>
               <w:spacing w:line="240" w:lineRule="auto"/>
               <w:ind w:left="720" w:hanging="360"/>
@@ -721,7 +724,7 @@
               <w:rPr>
                 <w:rtl w:val="0"/>
               </w:rPr>
-              <w:t xml:space="preserve">Le informazioni vengono approvate</w:t>
+              <w:t xml:space="preserve">Il sistema verifica che le informazioni siano valide</w:t>
             </w:r>
           </w:p>
           <w:p>
@@ -729,7 +732,7 @@
               <w:widowControl w:val="0"/>
               <w:numPr>
                 <w:ilvl w:val="0"/>
-                <w:numId w:val="23"/>
+                <w:numId w:val="30"/>
               </w:numPr>
               <w:spacing w:line="240" w:lineRule="auto"/>
               <w:ind w:left="720" w:hanging="360"/>
@@ -738,6 +741,23 @@
               <w:rPr>
                 <w:rtl w:val="0"/>
               </w:rPr>
+              <w:t xml:space="preserve">Le informazioni vengono approvate</w:t>
+            </w:r>
+          </w:p>
+          <w:p>
+            <w:pPr>
+              <w:widowControl w:val="0"/>
+              <w:numPr>
+                <w:ilvl w:val="0"/>
+                <w:numId w:val="30"/>
+              </w:numPr>
+              <w:spacing w:line="240" w:lineRule="auto"/>
+              <w:ind w:left="720" w:hanging="360"/>
+            </w:pPr>
+            <w:r>
+              <w:rPr>
+                <w:rtl w:val="0"/>
+              </w:rPr>
               <w:t xml:space="preserve">L’account viene eliminato dal sistema</w:t>
             </w:r>
           </w:p>
@@ -769,7 +789,7 @@
               <w:rPr>
                 <w:rtl w:val="0"/>
               </w:rPr>
-              <w:t xml:space="preserve">Postcondizioni: l’utente ha eliminato il proprio account senza perdere il proprio denaro del Vault</w:t>
+              <w:t xml:space="preserve">Postcondizioni: l’account dell’utente viene eliminato</w:t>
             </w:r>
           </w:p>
         </w:tc>
@@ -800,7 +820,47 @@
               <w:rPr>
                 <w:rtl w:val="0"/>
               </w:rPr>
-              <w:t xml:space="preserve">Sequenza di eventi alternativi: nessuna</w:t>
+              <w:t xml:space="preserve">Sequenza di eventi alternativi: </w:t>
+            </w:r>
+          </w:p>
+          <w:p>
+            <w:pPr>
+              <w:widowControl w:val="0"/>
+              <w:numPr>
+                <w:ilvl w:val="0"/>
+                <w:numId w:val="24"/>
+              </w:numPr>
+              <w:spacing w:line="240" w:lineRule="auto"/>
+              <w:ind w:left="720" w:hanging="360"/>
+              <w:rPr>
+                <w:u w:val="none"/>
+              </w:rPr>
+            </w:pPr>
+            <w:r>
+              <w:rPr>
+                <w:rtl w:val="0"/>
+              </w:rPr>
+              <w:t xml:space="preserve">Le informazioni non vengono approvate dal sistema</w:t>
+            </w:r>
+          </w:p>
+          <w:p>
+            <w:pPr>
+              <w:widowControl w:val="0"/>
+              <w:numPr>
+                <w:ilvl w:val="0"/>
+                <w:numId w:val="24"/>
+              </w:numPr>
+              <w:spacing w:line="240" w:lineRule="auto"/>
+              <w:ind w:left="720" w:hanging="360"/>
+              <w:rPr>
+                <w:u w:val="none"/>
+              </w:rPr>
+            </w:pPr>
+            <w:r>
+              <w:rPr>
+                <w:rtl w:val="0"/>
+              </w:rPr>
+              <w:t xml:space="preserve">l’account non viene liminato</w:t>
             </w:r>
           </w:p>
         </w:tc>
@@ -962,7 +1022,7 @@
               <w:rPr>
                 <w:rtl w:val="0"/>
               </w:rPr>
-              <w:t xml:space="preserve">Precondizioni: l’utente deve essere registrato (quindi nel sistema deve già essere presente l’account del quale l’utente vuole modificare la password)</w:t>
+              <w:t xml:space="preserve">Precondizioni: l’utente deve essere registrato e aver effettuato il login</w:t>
             </w:r>
           </w:p>
         </w:tc>
@@ -1010,7 +1070,7 @@
               <w:rPr>
                 <w:rtl w:val="0"/>
               </w:rPr>
-              <w:t xml:space="preserve">L'utente apre l’applicazione</w:t>
+              <w:t xml:space="preserve">L'utente entra nell’apposita sezione per poter modificare la sua password</w:t>
             </w:r>
           </w:p>
           <w:p>
@@ -1027,7 +1087,7 @@
               <w:rPr>
                 <w:rtl w:val="0"/>
               </w:rPr>
-              <w:t xml:space="preserve">L’utente al momento del login clicca il pulsante per modificare la password</w:t>
+              <w:t xml:space="preserve">Il sistema chiede all’utente di inserire le credenziali dell’account in questione</w:t>
             </w:r>
           </w:p>
           <w:p>
@@ -1044,7 +1104,7 @@
               <w:rPr>
                 <w:rtl w:val="0"/>
               </w:rPr>
-              <w:t xml:space="preserve">Il sistema chiede all’utente di inserire la mail dell’account in questione</w:t>
+              <w:t xml:space="preserve">Il sistema chiede all’utente di inserire la nuova password che andrà a modificare quella vecchia</w:t>
             </w:r>
           </w:p>
           <w:p>
@@ -1061,7 +1121,7 @@
               <w:rPr>
                 <w:rtl w:val="0"/>
               </w:rPr>
-              <w:t xml:space="preserve">Il sistema chiede all’utente di inserire la vecchia password e quella nuova</w:t>
+              <w:t xml:space="preserve">Il sistema verifica che le informazioni siano valide</w:t>
             </w:r>
           </w:p>
           <w:p>
@@ -1078,7 +1138,69 @@
               <w:rPr>
                 <w:rtl w:val="0"/>
               </w:rPr>
-              <w:t xml:space="preserve">Il sistema verifica che le informazioni siano valide</w:t>
+              <w:t xml:space="preserve">Le informazioni vengono approvate</w:t>
+            </w:r>
+          </w:p>
+        </w:tc>
+      </w:tr>
+      <w:tr>
+        <w:trPr>
+          <w:cantSplit w:val="0"/>
+          <w:tblHeader w:val="0"/>
+        </w:trPr>
+        <w:tc>
+          <w:tcPr>
+            <w:shd w:fill="auto" w:val="clear"/>
+            <w:tcMar>
+              <w:top w:w="100.0" w:type="dxa"/>
+              <w:left w:w="100.0" w:type="dxa"/>
+              <w:bottom w:w="100.0" w:type="dxa"/>
+              <w:right w:w="100.0" w:type="dxa"/>
+            </w:tcMar>
+            <w:vAlign w:val="top"/>
+          </w:tcPr>
+          <w:p>
+            <w:pPr>
+              <w:widowControl w:val="0"/>
+              <w:spacing w:line="240" w:lineRule="auto"/>
+              <w:rPr/>
+            </w:pPr>
+            <w:r>
+              <w:rPr>
+                <w:rtl w:val="0"/>
+              </w:rPr>
+              <w:t xml:space="preserve">Postcondizioni: la password dell’account dell’utente è stata reimpostata</w:t>
+            </w:r>
+          </w:p>
+        </w:tc>
+      </w:tr>
+      <w:tr>
+        <w:trPr>
+          <w:cantSplit w:val="0"/>
+          <w:tblHeader w:val="0"/>
+        </w:trPr>
+        <w:tc>
+          <w:tcPr>
+            <w:shd w:fill="auto" w:val="clear"/>
+            <w:tcMar>
+              <w:top w:w="100.0" w:type="dxa"/>
+              <w:left w:w="100.0" w:type="dxa"/>
+              <w:bottom w:w="100.0" w:type="dxa"/>
+              <w:right w:w="100.0" w:type="dxa"/>
+            </w:tcMar>
+            <w:vAlign w:val="top"/>
+          </w:tcPr>
+          <w:p>
+            <w:pPr>
+              <w:widowControl w:val="0"/>
+              <w:spacing w:line="240" w:lineRule="auto"/>
+              <w:rPr/>
+            </w:pPr>
+            <w:r>
+              <w:rPr>
+                <w:rtl w:val="0"/>
+              </w:rPr>
+              <w:t xml:space="preserve">Sequenza di eventi alternativi:</w:t>
             </w:r>
           </w:p>
           <w:p>
@@ -1086,78 +1208,19 @@
               <w:widowControl w:val="0"/>
               <w:numPr>
                 <w:ilvl w:val="0"/>
-                <w:numId w:val="3"/>
+                <w:numId w:val="18"/>
               </w:numPr>
               <w:spacing w:line="240" w:lineRule="auto"/>
               <w:ind w:left="720" w:hanging="360"/>
-            </w:pPr>
-            <w:r>
-              <w:rPr>
-                <w:rtl w:val="0"/>
-              </w:rPr>
-              <w:t xml:space="preserve">Le informazioni vengono approvate</w:t>
-            </w:r>
-          </w:p>
-        </w:tc>
-      </w:tr>
-      <w:tr>
-        <w:trPr>
-          <w:cantSplit w:val="0"/>
-          <w:tblHeader w:val="0"/>
-        </w:trPr>
-        <w:tc>
-          <w:tcPr>
-            <w:shd w:fill="auto" w:val="clear"/>
-            <w:tcMar>
-              <w:top w:w="100.0" w:type="dxa"/>
-              <w:left w:w="100.0" w:type="dxa"/>
-              <w:bottom w:w="100.0" w:type="dxa"/>
-              <w:right w:w="100.0" w:type="dxa"/>
-            </w:tcMar>
-            <w:vAlign w:val="top"/>
-          </w:tcPr>
-          <w:p>
-            <w:pPr>
-              <w:widowControl w:val="0"/>
-              <w:spacing w:line="240" w:lineRule="auto"/>
-              <w:rPr/>
-            </w:pPr>
-            <w:r>
-              <w:rPr>
-                <w:rtl w:val="0"/>
-              </w:rPr>
-              <w:t xml:space="preserve">Postcondizioni: la password dell’account dell’utente è stata reimpostata</w:t>
-            </w:r>
-          </w:p>
-        </w:tc>
-      </w:tr>
-      <w:tr>
-        <w:trPr>
-          <w:cantSplit w:val="0"/>
-          <w:tblHeader w:val="0"/>
-        </w:trPr>
-        <w:tc>
-          <w:tcPr>
-            <w:shd w:fill="auto" w:val="clear"/>
-            <w:tcMar>
-              <w:top w:w="100.0" w:type="dxa"/>
-              <w:left w:w="100.0" w:type="dxa"/>
-              <w:bottom w:w="100.0" w:type="dxa"/>
-              <w:right w:w="100.0" w:type="dxa"/>
-            </w:tcMar>
-            <w:vAlign w:val="top"/>
-          </w:tcPr>
-          <w:p>
-            <w:pPr>
-              <w:widowControl w:val="0"/>
-              <w:spacing w:line="240" w:lineRule="auto"/>
-              <w:rPr/>
-            </w:pPr>
-            <w:r>
-              <w:rPr>
-                <w:rtl w:val="0"/>
-              </w:rPr>
-              <w:t xml:space="preserve">Sequenza di eventi alternativi:</w:t>
+              <w:rPr>
+                <w:u w:val="none"/>
+              </w:rPr>
+            </w:pPr>
+            <w:r>
+              <w:rPr>
+                <w:rtl w:val="0"/>
+              </w:rPr>
+              <w:t xml:space="preserve">l’utente inserisce delle credenziali errate</w:t>
             </w:r>
           </w:p>
           <w:p>
@@ -1165,33 +1228,19 @@
               <w:widowControl w:val="0"/>
               <w:numPr>
                 <w:ilvl w:val="0"/>
-                <w:numId w:val="51"/>
+                <w:numId w:val="18"/>
               </w:numPr>
               <w:spacing w:line="240" w:lineRule="auto"/>
               <w:ind w:left="720" w:hanging="360"/>
-            </w:pPr>
-            <w:r>
-              <w:rPr>
-                <w:rtl w:val="0"/>
-              </w:rPr>
-              <w:t xml:space="preserve">la mail inserita non è stata trovata nel sistema,allora:</w:t>
-            </w:r>
-          </w:p>
-          <w:p>
-            <w:pPr>
-              <w:widowControl w:val="0"/>
-              <w:numPr>
-                <w:ilvl w:val="1"/>
-                <w:numId w:val="51"/>
-              </w:numPr>
-              <w:spacing w:line="240" w:lineRule="auto"/>
-              <w:ind w:left="1440" w:hanging="360"/>
-            </w:pPr>
-            <w:r>
-              <w:rPr>
-                <w:rtl w:val="0"/>
-              </w:rPr>
-              <w:t xml:space="preserve">viene richiesta un’altra mail</w:t>
+              <w:rPr>
+                <w:u w:val="none"/>
+              </w:rPr>
+            </w:pPr>
+            <w:r>
+              <w:rPr>
+                <w:rtl w:val="0"/>
+              </w:rPr>
+              <w:t xml:space="preserve">la sua password non viene modificata</w:t>
             </w:r>
           </w:p>
         </w:tc>
@@ -1428,7 +1477,7 @@
               <w:widowControl w:val="0"/>
               <w:numPr>
                 <w:ilvl w:val="0"/>
-                <w:numId w:val="43"/>
+                <w:numId w:val="52"/>
               </w:numPr>
               <w:spacing w:line="240" w:lineRule="auto"/>
               <w:ind w:left="720" w:hanging="360"/>
@@ -1445,7 +1494,7 @@
               <w:widowControl w:val="0"/>
               <w:numPr>
                 <w:ilvl w:val="0"/>
-                <w:numId w:val="43"/>
+                <w:numId w:val="52"/>
               </w:numPr>
               <w:spacing w:line="240" w:lineRule="auto"/>
               <w:ind w:left="720" w:hanging="360"/>
@@ -1462,7 +1511,7 @@
               <w:widowControl w:val="0"/>
               <w:numPr>
                 <w:ilvl w:val="0"/>
-                <w:numId w:val="43"/>
+                <w:numId w:val="52"/>
               </w:numPr>
               <w:spacing w:line="240" w:lineRule="auto"/>
               <w:ind w:left="720" w:hanging="360"/>
@@ -1479,7 +1528,7 @@
               <w:widowControl w:val="0"/>
               <w:numPr>
                 <w:ilvl w:val="0"/>
-                <w:numId w:val="43"/>
+                <w:numId w:val="52"/>
               </w:numPr>
               <w:spacing w:line="240" w:lineRule="auto"/>
               <w:ind w:left="720" w:hanging="360"/>
@@ -1558,7 +1607,7 @@
               <w:widowControl w:val="0"/>
               <w:numPr>
                 <w:ilvl w:val="0"/>
-                <w:numId w:val="46"/>
+                <w:numId w:val="55"/>
               </w:numPr>
               <w:spacing w:line="240" w:lineRule="auto"/>
               <w:ind w:left="720" w:hanging="360"/>
@@ -1575,7 +1624,7 @@
               <w:widowControl w:val="0"/>
               <w:numPr>
                 <w:ilvl w:val="0"/>
-                <w:numId w:val="56"/>
+                <w:numId w:val="64"/>
               </w:numPr>
               <w:spacing w:line="240" w:lineRule="auto"/>
               <w:ind w:left="1440" w:hanging="360"/>
@@ -1604,7 +1653,7 @@
               <w:widowControl w:val="0"/>
               <w:numPr>
                 <w:ilvl w:val="0"/>
-                <w:numId w:val="56"/>
+                <w:numId w:val="64"/>
               </w:numPr>
               <w:spacing w:line="240" w:lineRule="auto"/>
               <w:ind w:left="1440" w:hanging="360"/>
@@ -1621,7 +1670,7 @@
               <w:widowControl w:val="0"/>
               <w:numPr>
                 <w:ilvl w:val="0"/>
-                <w:numId w:val="46"/>
+                <w:numId w:val="55"/>
               </w:numPr>
               <w:spacing w:line="240" w:lineRule="auto"/>
               <w:ind w:left="720" w:hanging="360"/>
@@ -2101,7 +2150,7 @@
               <w:widowControl w:val="0"/>
               <w:numPr>
                 <w:ilvl w:val="0"/>
-                <w:numId w:val="45"/>
+                <w:numId w:val="54"/>
               </w:numPr>
               <w:spacing w:line="240" w:lineRule="auto"/>
               <w:ind w:left="720" w:hanging="360"/>
@@ -2111,6 +2160,523 @@
                 <w:rtl w:val="0"/>
               </w:rPr>
               <w:t xml:space="preserve">L’istituto finanziario a cui appartengono il conto o la carta dell’utente rifiuta il collegamento o il loro sistema informatico non risponde</w:t>
+            </w:r>
+          </w:p>
+          <w:p>
+            <w:pPr>
+              <w:widowControl w:val="0"/>
+              <w:numPr>
+                <w:ilvl w:val="0"/>
+                <w:numId w:val="54"/>
+              </w:numPr>
+              <w:spacing w:line="240" w:lineRule="auto"/>
+              <w:ind w:left="720" w:hanging="360"/>
+            </w:pPr>
+            <w:r>
+              <w:rPr>
+                <w:rtl w:val="0"/>
+              </w:rPr>
+              <w:t xml:space="preserve">Fallisce l’aggiunta del metodo di pagamento</w:t>
+            </w:r>
+          </w:p>
+        </w:tc>
+      </w:tr>
+      <w:tr>
+        <w:trPr>
+          <w:cantSplit w:val="0"/>
+          <w:tblHeader w:val="0"/>
+        </w:trPr>
+        <w:tc>
+          <w:tcPr>
+            <w:shd w:fill="auto" w:val="clear"/>
+            <w:tcMar>
+              <w:top w:w="100.0" w:type="dxa"/>
+              <w:left w:w="100.0" w:type="dxa"/>
+              <w:bottom w:w="100.0" w:type="dxa"/>
+              <w:right w:w="100.0" w:type="dxa"/>
+            </w:tcMar>
+            <w:vAlign w:val="top"/>
+          </w:tcPr>
+          <w:p>
+            <w:pPr>
+              <w:widowControl w:val="0"/>
+              <w:spacing w:line="240" w:lineRule="auto"/>
+              <w:rPr>
+                <w:b w:val="1"/>
+                <w:sz w:val="24"/>
+                <w:szCs w:val="24"/>
+              </w:rPr>
+            </w:pPr>
+            <w:r>
+              <w:rPr>
+                <w:b w:val="1"/>
+                <w:sz w:val="24"/>
+                <w:szCs w:val="24"/>
+                <w:rtl w:val="0"/>
+              </w:rPr>
+              <w:t xml:space="preserve">Caso d’uso 2.2: Rimozione metodo di pagamento</w:t>
+            </w:r>
+          </w:p>
+        </w:tc>
+      </w:tr>
+      <w:tr>
+        <w:trPr>
+          <w:cantSplit w:val="0"/>
+          <w:trHeight w:val="417.978515625" w:hRule="atLeast"/>
+          <w:tblHeader w:val="0"/>
+        </w:trPr>
+        <w:tc>
+          <w:tcPr>
+            <w:shd w:fill="auto" w:val="clear"/>
+            <w:tcMar>
+              <w:top w:w="100.0" w:type="dxa"/>
+              <w:left w:w="100.0" w:type="dxa"/>
+              <w:bottom w:w="100.0" w:type="dxa"/>
+              <w:right w:w="100.0" w:type="dxa"/>
+            </w:tcMar>
+            <w:vAlign w:val="top"/>
+          </w:tcPr>
+          <w:p>
+            <w:pPr>
+              <w:widowControl w:val="0"/>
+              <w:spacing w:line="240" w:lineRule="auto"/>
+              <w:rPr/>
+            </w:pPr>
+            <w:r>
+              <w:rPr>
+                <w:rtl w:val="0"/>
+              </w:rPr>
+              <w:t xml:space="preserve">Breve descrizione: l’utente elimina un metodo di pagamento al suo Vault</w:t>
+            </w:r>
+          </w:p>
+        </w:tc>
+      </w:tr>
+      <w:tr>
+        <w:trPr>
+          <w:cantSplit w:val="0"/>
+          <w:tblHeader w:val="0"/>
+        </w:trPr>
+        <w:tc>
+          <w:tcPr>
+            <w:shd w:fill="auto" w:val="clear"/>
+            <w:tcMar>
+              <w:top w:w="100.0" w:type="dxa"/>
+              <w:left w:w="100.0" w:type="dxa"/>
+              <w:bottom w:w="100.0" w:type="dxa"/>
+              <w:right w:w="100.0" w:type="dxa"/>
+            </w:tcMar>
+            <w:vAlign w:val="top"/>
+          </w:tcPr>
+          <w:p>
+            <w:pPr>
+              <w:widowControl w:val="0"/>
+              <w:spacing w:line="240" w:lineRule="auto"/>
+              <w:rPr/>
+            </w:pPr>
+            <w:r>
+              <w:rPr>
+                <w:rtl w:val="0"/>
+              </w:rPr>
+              <w:t xml:space="preserve">Attore primario: utente</w:t>
+            </w:r>
+          </w:p>
+        </w:tc>
+      </w:tr>
+      <w:tr>
+        <w:trPr>
+          <w:cantSplit w:val="0"/>
+          <w:tblHeader w:val="0"/>
+        </w:trPr>
+        <w:tc>
+          <w:tcPr>
+            <w:shd w:fill="auto" w:val="clear"/>
+            <w:tcMar>
+              <w:top w:w="100.0" w:type="dxa"/>
+              <w:left w:w="100.0" w:type="dxa"/>
+              <w:bottom w:w="100.0" w:type="dxa"/>
+              <w:right w:w="100.0" w:type="dxa"/>
+            </w:tcMar>
+            <w:vAlign w:val="top"/>
+          </w:tcPr>
+          <w:p>
+            <w:pPr>
+              <w:widowControl w:val="0"/>
+              <w:spacing w:line="240" w:lineRule="auto"/>
+              <w:rPr/>
+            </w:pPr>
+            <w:r>
+              <w:rPr>
+                <w:rtl w:val="0"/>
+              </w:rPr>
+              <w:t xml:space="preserve">Attore secondario: nessuno</w:t>
+            </w:r>
+          </w:p>
+        </w:tc>
+      </w:tr>
+      <w:tr>
+        <w:trPr>
+          <w:cantSplit w:val="0"/>
+          <w:tblHeader w:val="0"/>
+        </w:trPr>
+        <w:tc>
+          <w:tcPr>
+            <w:shd w:fill="auto" w:val="clear"/>
+            <w:tcMar>
+              <w:top w:w="100.0" w:type="dxa"/>
+              <w:left w:w="100.0" w:type="dxa"/>
+              <w:bottom w:w="100.0" w:type="dxa"/>
+              <w:right w:w="100.0" w:type="dxa"/>
+            </w:tcMar>
+            <w:vAlign w:val="top"/>
+          </w:tcPr>
+          <w:p>
+            <w:pPr>
+              <w:widowControl w:val="0"/>
+              <w:spacing w:line="240" w:lineRule="auto"/>
+              <w:rPr/>
+            </w:pPr>
+            <w:r>
+              <w:rPr>
+                <w:rtl w:val="0"/>
+              </w:rPr>
+              <w:t xml:space="preserve">Precondizioni: l’utente deve essere registrato, aver effettuato il login e aggiunto con successo un metodo di pagamento all’account</w:t>
+            </w:r>
+          </w:p>
+        </w:tc>
+      </w:tr>
+      <w:tr>
+        <w:trPr>
+          <w:cantSplit w:val="0"/>
+          <w:tblHeader w:val="0"/>
+        </w:trPr>
+        <w:tc>
+          <w:tcPr>
+            <w:shd w:fill="auto" w:val="clear"/>
+            <w:tcMar>
+              <w:top w:w="100.0" w:type="dxa"/>
+              <w:left w:w="100.0" w:type="dxa"/>
+              <w:bottom w:w="100.0" w:type="dxa"/>
+              <w:right w:w="100.0" w:type="dxa"/>
+            </w:tcMar>
+            <w:vAlign w:val="top"/>
+          </w:tcPr>
+          <w:p>
+            <w:pPr>
+              <w:widowControl w:val="0"/>
+              <w:spacing w:line="240" w:lineRule="auto"/>
+              <w:rPr/>
+            </w:pPr>
+            <w:r>
+              <w:rPr>
+                <w:rtl w:val="0"/>
+              </w:rPr>
+              <w:t xml:space="preserve">Sequenza degli eventi principali:</w:t>
+            </w:r>
+          </w:p>
+          <w:p>
+            <w:pPr>
+              <w:widowControl w:val="0"/>
+              <w:numPr>
+                <w:ilvl w:val="0"/>
+                <w:numId w:val="44"/>
+              </w:numPr>
+              <w:spacing w:line="240" w:lineRule="auto"/>
+              <w:ind w:left="720" w:hanging="360"/>
+            </w:pPr>
+            <w:r>
+              <w:rPr>
+                <w:rtl w:val="0"/>
+              </w:rPr>
+              <w:t xml:space="preserve">L’utente si reca nella sezione apposita dell’applicazione</w:t>
+            </w:r>
+          </w:p>
+          <w:p>
+            <w:pPr>
+              <w:widowControl w:val="0"/>
+              <w:numPr>
+                <w:ilvl w:val="0"/>
+                <w:numId w:val="44"/>
+              </w:numPr>
+              <w:spacing w:line="240" w:lineRule="auto"/>
+              <w:ind w:left="720" w:hanging="360"/>
+            </w:pPr>
+            <w:r>
+              <w:rPr>
+                <w:rtl w:val="0"/>
+              </w:rPr>
+              <w:t xml:space="preserve">Seleziona il metodo di pagamento da rimuovere </w:t>
+            </w:r>
+          </w:p>
+          <w:p>
+            <w:pPr>
+              <w:widowControl w:val="0"/>
+              <w:numPr>
+                <w:ilvl w:val="0"/>
+                <w:numId w:val="44"/>
+              </w:numPr>
+              <w:spacing w:line="240" w:lineRule="auto"/>
+              <w:ind w:left="720" w:hanging="360"/>
+            </w:pPr>
+            <w:r>
+              <w:rPr>
+                <w:rtl w:val="0"/>
+              </w:rPr>
+              <w:t xml:space="preserve">Conferma l’eliminazione tramite l’apposito pulsante</w:t>
+            </w:r>
+          </w:p>
+        </w:tc>
+      </w:tr>
+      <w:tr>
+        <w:trPr>
+          <w:cantSplit w:val="0"/>
+          <w:tblHeader w:val="0"/>
+        </w:trPr>
+        <w:tc>
+          <w:tcPr>
+            <w:shd w:fill="auto" w:val="clear"/>
+            <w:tcMar>
+              <w:top w:w="100.0" w:type="dxa"/>
+              <w:left w:w="100.0" w:type="dxa"/>
+              <w:bottom w:w="100.0" w:type="dxa"/>
+              <w:right w:w="100.0" w:type="dxa"/>
+            </w:tcMar>
+            <w:vAlign w:val="top"/>
+          </w:tcPr>
+          <w:p>
+            <w:pPr>
+              <w:widowControl w:val="0"/>
+              <w:spacing w:line="240" w:lineRule="auto"/>
+              <w:rPr/>
+            </w:pPr>
+            <w:r>
+              <w:rPr>
+                <w:rtl w:val="0"/>
+              </w:rPr>
+              <w:t xml:space="preserve">Postcondizioni: il metodo di pagamento è stato rimosso e non può più essere visualizzato dall’utente </w:t>
+            </w:r>
+          </w:p>
+        </w:tc>
+      </w:tr>
+      <w:tr>
+        <w:trPr>
+          <w:cantSplit w:val="0"/>
+          <w:tblHeader w:val="0"/>
+        </w:trPr>
+        <w:tc>
+          <w:tcPr>
+            <w:shd w:fill="auto" w:val="clear"/>
+            <w:tcMar>
+              <w:top w:w="100.0" w:type="dxa"/>
+              <w:left w:w="100.0" w:type="dxa"/>
+              <w:bottom w:w="100.0" w:type="dxa"/>
+              <w:right w:w="100.0" w:type="dxa"/>
+            </w:tcMar>
+            <w:vAlign w:val="top"/>
+          </w:tcPr>
+          <w:p>
+            <w:pPr>
+              <w:widowControl w:val="0"/>
+              <w:spacing w:line="240" w:lineRule="auto"/>
+              <w:rPr/>
+            </w:pPr>
+            <w:r>
+              <w:rPr>
+                <w:rtl w:val="0"/>
+              </w:rPr>
+              <w:t xml:space="preserve">Sequenza di eventi alternativi: nessuna</w:t>
+            </w:r>
+          </w:p>
+        </w:tc>
+      </w:tr>
+      <w:tr>
+        <w:trPr>
+          <w:cantSplit w:val="0"/>
+          <w:tblHeader w:val="0"/>
+        </w:trPr>
+        <w:tc>
+          <w:tcPr>
+            <w:shd w:fill="auto" w:val="clear"/>
+            <w:tcMar>
+              <w:top w:w="100.0" w:type="dxa"/>
+              <w:left w:w="100.0" w:type="dxa"/>
+              <w:bottom w:w="100.0" w:type="dxa"/>
+              <w:right w:w="100.0" w:type="dxa"/>
+            </w:tcMar>
+            <w:vAlign w:val="top"/>
+          </w:tcPr>
+          <w:p>
+            <w:pPr>
+              <w:widowControl w:val="0"/>
+              <w:spacing w:line="240" w:lineRule="auto"/>
+              <w:rPr>
+                <w:b w:val="1"/>
+                <w:sz w:val="24"/>
+                <w:szCs w:val="24"/>
+              </w:rPr>
+            </w:pPr>
+            <w:r>
+              <w:rPr>
+                <w:b w:val="1"/>
+                <w:sz w:val="24"/>
+                <w:szCs w:val="24"/>
+                <w:rtl w:val="0"/>
+              </w:rPr>
+              <w:t xml:space="preserve">Caso d’uso 2.3: Deposito di denaro sul Vault</w:t>
+            </w:r>
+          </w:p>
+        </w:tc>
+      </w:tr>
+      <w:tr>
+        <w:trPr>
+          <w:cantSplit w:val="0"/>
+          <w:tblHeader w:val="0"/>
+        </w:trPr>
+        <w:tc>
+          <w:tcPr>
+            <w:shd w:fill="auto" w:val="clear"/>
+            <w:tcMar>
+              <w:top w:w="100.0" w:type="dxa"/>
+              <w:left w:w="100.0" w:type="dxa"/>
+              <w:bottom w:w="100.0" w:type="dxa"/>
+              <w:right w:w="100.0" w:type="dxa"/>
+            </w:tcMar>
+            <w:vAlign w:val="top"/>
+          </w:tcPr>
+          <w:p>
+            <w:pPr>
+              <w:widowControl w:val="0"/>
+              <w:spacing w:line="240" w:lineRule="auto"/>
+              <w:rPr/>
+            </w:pPr>
+            <w:r>
+              <w:rPr>
+                <w:rtl w:val="0"/>
+              </w:rPr>
+              <w:t xml:space="preserve">Breve descrizione: L’utente deposita denaro nel Vault tramite carte e conti memorizzati</w:t>
+            </w:r>
+          </w:p>
+        </w:tc>
+      </w:tr>
+      <w:tr>
+        <w:trPr>
+          <w:cantSplit w:val="0"/>
+          <w:tblHeader w:val="0"/>
+        </w:trPr>
+        <w:tc>
+          <w:tcPr>
+            <w:shd w:fill="auto" w:val="clear"/>
+            <w:tcMar>
+              <w:top w:w="100.0" w:type="dxa"/>
+              <w:left w:w="100.0" w:type="dxa"/>
+              <w:bottom w:w="100.0" w:type="dxa"/>
+              <w:right w:w="100.0" w:type="dxa"/>
+            </w:tcMar>
+            <w:vAlign w:val="top"/>
+          </w:tcPr>
+          <w:p>
+            <w:pPr>
+              <w:widowControl w:val="0"/>
+              <w:spacing w:line="240" w:lineRule="auto"/>
+              <w:rPr/>
+            </w:pPr>
+            <w:r>
+              <w:rPr>
+                <w:rtl w:val="0"/>
+              </w:rPr>
+              <w:t xml:space="preserve">Attore primario: utente</w:t>
+            </w:r>
+          </w:p>
+        </w:tc>
+      </w:tr>
+      <w:tr>
+        <w:trPr>
+          <w:cantSplit w:val="0"/>
+          <w:tblHeader w:val="0"/>
+        </w:trPr>
+        <w:tc>
+          <w:tcPr>
+            <w:shd w:fill="auto" w:val="clear"/>
+            <w:tcMar>
+              <w:top w:w="100.0" w:type="dxa"/>
+              <w:left w:w="100.0" w:type="dxa"/>
+              <w:bottom w:w="100.0" w:type="dxa"/>
+              <w:right w:w="100.0" w:type="dxa"/>
+            </w:tcMar>
+            <w:vAlign w:val="top"/>
+          </w:tcPr>
+          <w:p>
+            <w:pPr>
+              <w:widowControl w:val="0"/>
+              <w:spacing w:line="240" w:lineRule="auto"/>
+              <w:rPr/>
+            </w:pPr>
+            <w:r>
+              <w:rPr>
+                <w:rtl w:val="0"/>
+              </w:rPr>
+              <w:t xml:space="preserve">Attore secondario: banca</w:t>
+            </w:r>
+          </w:p>
+        </w:tc>
+      </w:tr>
+      <w:tr>
+        <w:trPr>
+          <w:cantSplit w:val="0"/>
+          <w:tblHeader w:val="0"/>
+        </w:trPr>
+        <w:tc>
+          <w:tcPr>
+            <w:shd w:fill="auto" w:val="clear"/>
+            <w:tcMar>
+              <w:top w:w="100.0" w:type="dxa"/>
+              <w:left w:w="100.0" w:type="dxa"/>
+              <w:bottom w:w="100.0" w:type="dxa"/>
+              <w:right w:w="100.0" w:type="dxa"/>
+            </w:tcMar>
+            <w:vAlign w:val="top"/>
+          </w:tcPr>
+          <w:p>
+            <w:pPr>
+              <w:widowControl w:val="0"/>
+              <w:spacing w:line="240" w:lineRule="auto"/>
+              <w:rPr/>
+            </w:pPr>
+            <w:r>
+              <w:rPr>
+                <w:rtl w:val="0"/>
+              </w:rPr>
+              <w:t xml:space="preserve">Precondizioni: l’utente deve aver aggiunto con successo almeno un metodo di pagamento dal quale effettuare il deposito</w:t>
+            </w:r>
+          </w:p>
+        </w:tc>
+      </w:tr>
+      <w:tr>
+        <w:trPr>
+          <w:cantSplit w:val="0"/>
+          <w:tblHeader w:val="0"/>
+        </w:trPr>
+        <w:tc>
+          <w:tcPr>
+            <w:shd w:fill="auto" w:val="clear"/>
+            <w:tcMar>
+              <w:top w:w="100.0" w:type="dxa"/>
+              <w:left w:w="100.0" w:type="dxa"/>
+              <w:bottom w:w="100.0" w:type="dxa"/>
+              <w:right w:w="100.0" w:type="dxa"/>
+            </w:tcMar>
+            <w:vAlign w:val="top"/>
+          </w:tcPr>
+          <w:p>
+            <w:pPr>
+              <w:widowControl w:val="0"/>
+              <w:spacing w:line="240" w:lineRule="auto"/>
+              <w:rPr/>
+            </w:pPr>
+            <w:r>
+              <w:rPr>
+                <w:rtl w:val="0"/>
+              </w:rPr>
+              <w:t xml:space="preserve">Sequenza degli eventi principali:</w:t>
             </w:r>
           </w:p>
           <w:p>
@@ -2127,201 +2693,7 @@
               <w:rPr>
                 <w:rtl w:val="0"/>
               </w:rPr>
-              <w:t xml:space="preserve">Fallisce l’aggiunta del metodo di pagamento</w:t>
-            </w:r>
-          </w:p>
-        </w:tc>
-      </w:tr>
-      <w:tr>
-        <w:trPr>
-          <w:cantSplit w:val="0"/>
-          <w:tblHeader w:val="0"/>
-        </w:trPr>
-        <w:tc>
-          <w:tcPr>
-            <w:shd w:fill="auto" w:val="clear"/>
-            <w:tcMar>
-              <w:top w:w="100.0" w:type="dxa"/>
-              <w:left w:w="100.0" w:type="dxa"/>
-              <w:bottom w:w="100.0" w:type="dxa"/>
-              <w:right w:w="100.0" w:type="dxa"/>
-            </w:tcMar>
-            <w:vAlign w:val="top"/>
-          </w:tcPr>
-          <w:p>
-            <w:pPr>
-              <w:widowControl w:val="0"/>
-              <w:spacing w:line="240" w:lineRule="auto"/>
-              <w:rPr>
-                <w:b w:val="1"/>
-                <w:sz w:val="24"/>
-                <w:szCs w:val="24"/>
-              </w:rPr>
-            </w:pPr>
-            <w:r>
-              <w:rPr>
-                <w:b w:val="1"/>
-                <w:sz w:val="24"/>
-                <w:szCs w:val="24"/>
-                <w:rtl w:val="0"/>
-              </w:rPr>
-              <w:t xml:space="preserve">Caso d’uso 2.2: Rimozione metodo di pagamento</w:t>
-            </w:r>
-          </w:p>
-        </w:tc>
-      </w:tr>
-      <w:tr>
-        <w:trPr>
-          <w:cantSplit w:val="0"/>
-          <w:trHeight w:val="417.978515625" w:hRule="atLeast"/>
-          <w:tblHeader w:val="0"/>
-        </w:trPr>
-        <w:tc>
-          <w:tcPr>
-            <w:shd w:fill="auto" w:val="clear"/>
-            <w:tcMar>
-              <w:top w:w="100.0" w:type="dxa"/>
-              <w:left w:w="100.0" w:type="dxa"/>
-              <w:bottom w:w="100.0" w:type="dxa"/>
-              <w:right w:w="100.0" w:type="dxa"/>
-            </w:tcMar>
-            <w:vAlign w:val="top"/>
-          </w:tcPr>
-          <w:p>
-            <w:pPr>
-              <w:widowControl w:val="0"/>
-              <w:spacing w:line="240" w:lineRule="auto"/>
-              <w:rPr/>
-            </w:pPr>
-            <w:r>
-              <w:rPr>
-                <w:rtl w:val="0"/>
-              </w:rPr>
-              <w:t xml:space="preserve">Breve descrizione: l’utente elimina un metodo di pagamento al suo Vault</w:t>
-            </w:r>
-          </w:p>
-        </w:tc>
-      </w:tr>
-      <w:tr>
-        <w:trPr>
-          <w:cantSplit w:val="0"/>
-          <w:tblHeader w:val="0"/>
-        </w:trPr>
-        <w:tc>
-          <w:tcPr>
-            <w:shd w:fill="auto" w:val="clear"/>
-            <w:tcMar>
-              <w:top w:w="100.0" w:type="dxa"/>
-              <w:left w:w="100.0" w:type="dxa"/>
-              <w:bottom w:w="100.0" w:type="dxa"/>
-              <w:right w:w="100.0" w:type="dxa"/>
-            </w:tcMar>
-            <w:vAlign w:val="top"/>
-          </w:tcPr>
-          <w:p>
-            <w:pPr>
-              <w:widowControl w:val="0"/>
-              <w:spacing w:line="240" w:lineRule="auto"/>
-              <w:rPr/>
-            </w:pPr>
-            <w:r>
-              <w:rPr>
-                <w:rtl w:val="0"/>
-              </w:rPr>
-              <w:t xml:space="preserve">Attore primario: utente</w:t>
-            </w:r>
-          </w:p>
-        </w:tc>
-      </w:tr>
-      <w:tr>
-        <w:trPr>
-          <w:cantSplit w:val="0"/>
-          <w:tblHeader w:val="0"/>
-        </w:trPr>
-        <w:tc>
-          <w:tcPr>
-            <w:shd w:fill="auto" w:val="clear"/>
-            <w:tcMar>
-              <w:top w:w="100.0" w:type="dxa"/>
-              <w:left w:w="100.0" w:type="dxa"/>
-              <w:bottom w:w="100.0" w:type="dxa"/>
-              <w:right w:w="100.0" w:type="dxa"/>
-            </w:tcMar>
-            <w:vAlign w:val="top"/>
-          </w:tcPr>
-          <w:p>
-            <w:pPr>
-              <w:widowControl w:val="0"/>
-              <w:spacing w:line="240" w:lineRule="auto"/>
-              <w:rPr/>
-            </w:pPr>
-            <w:r>
-              <w:rPr>
-                <w:rtl w:val="0"/>
-              </w:rPr>
-              <w:t xml:space="preserve">Attore secondario: nessuno</w:t>
-            </w:r>
-          </w:p>
-        </w:tc>
-      </w:tr>
-      <w:tr>
-        <w:trPr>
-          <w:cantSplit w:val="0"/>
-          <w:tblHeader w:val="0"/>
-        </w:trPr>
-        <w:tc>
-          <w:tcPr>
-            <w:shd w:fill="auto" w:val="clear"/>
-            <w:tcMar>
-              <w:top w:w="100.0" w:type="dxa"/>
-              <w:left w:w="100.0" w:type="dxa"/>
-              <w:bottom w:w="100.0" w:type="dxa"/>
-              <w:right w:w="100.0" w:type="dxa"/>
-            </w:tcMar>
-            <w:vAlign w:val="top"/>
-          </w:tcPr>
-          <w:p>
-            <w:pPr>
-              <w:widowControl w:val="0"/>
-              <w:spacing w:line="240" w:lineRule="auto"/>
-              <w:rPr/>
-            </w:pPr>
-            <w:r>
-              <w:rPr>
-                <w:rtl w:val="0"/>
-              </w:rPr>
-              <w:t xml:space="preserve">Precondizioni: l’utente deve essere registrato, aver effettuato il login e aggiunto con successo un metodo di pagamento all’account</w:t>
-            </w:r>
-          </w:p>
-        </w:tc>
-      </w:tr>
-      <w:tr>
-        <w:trPr>
-          <w:cantSplit w:val="0"/>
-          <w:tblHeader w:val="0"/>
-        </w:trPr>
-        <w:tc>
-          <w:tcPr>
-            <w:shd w:fill="auto" w:val="clear"/>
-            <w:tcMar>
-              <w:top w:w="100.0" w:type="dxa"/>
-              <w:left w:w="100.0" w:type="dxa"/>
-              <w:bottom w:w="100.0" w:type="dxa"/>
-              <w:right w:w="100.0" w:type="dxa"/>
-            </w:tcMar>
-            <w:vAlign w:val="top"/>
-          </w:tcPr>
-          <w:p>
-            <w:pPr>
-              <w:widowControl w:val="0"/>
-              <w:spacing w:line="240" w:lineRule="auto"/>
-              <w:rPr/>
-            </w:pPr>
-            <w:r>
-              <w:rPr>
-                <w:rtl w:val="0"/>
-              </w:rPr>
-              <w:t xml:space="preserve">Sequenza degli eventi principali:</w:t>
+              <w:t xml:space="preserve">L’utente si reca nella sezione: ”Vault”</w:t>
             </w:r>
           </w:p>
           <w:p>
@@ -2329,7 +2701,7 @@
               <w:widowControl w:val="0"/>
               <w:numPr>
                 <w:ilvl w:val="0"/>
-                <w:numId w:val="36"/>
+                <w:numId w:val="45"/>
               </w:numPr>
               <w:spacing w:line="240" w:lineRule="auto"/>
               <w:ind w:left="720" w:hanging="360"/>
@@ -2338,7 +2710,7 @@
               <w:rPr>
                 <w:rtl w:val="0"/>
               </w:rPr>
-              <w:t xml:space="preserve">L’utente si reca nella sezione apposita dell’applicazione</w:t>
+              <w:t xml:space="preserve">L’utente seleziona l’opzione per depositare denaro sul Vault</w:t>
             </w:r>
           </w:p>
           <w:p>
@@ -2346,7 +2718,7 @@
               <w:widowControl w:val="0"/>
               <w:numPr>
                 <w:ilvl w:val="0"/>
-                <w:numId w:val="36"/>
+                <w:numId w:val="45"/>
               </w:numPr>
               <w:spacing w:line="240" w:lineRule="auto"/>
               <w:ind w:left="720" w:hanging="360"/>
@@ -2355,7 +2727,7 @@
               <w:rPr>
                 <w:rtl w:val="0"/>
               </w:rPr>
-              <w:t xml:space="preserve">Seleziona il metodo di pagamento da rimuovere </w:t>
+              <w:t xml:space="preserve">Seleziona il metodo di pagamento tra quelli registrati</w:t>
             </w:r>
           </w:p>
           <w:p>
@@ -2363,7 +2735,7 @@
               <w:widowControl w:val="0"/>
               <w:numPr>
                 <w:ilvl w:val="0"/>
-                <w:numId w:val="36"/>
+                <w:numId w:val="45"/>
               </w:numPr>
               <w:spacing w:line="240" w:lineRule="auto"/>
               <w:ind w:left="720" w:hanging="360"/>
@@ -2372,7 +2744,75 @@
               <w:rPr>
                 <w:rtl w:val="0"/>
               </w:rPr>
-              <w:t xml:space="preserve">Conferma l’eliminazione tramite l’apposito pulsante</w:t>
+              <w:t xml:space="preserve">L’utente specifica l’importo </w:t>
+            </w:r>
+          </w:p>
+          <w:p>
+            <w:pPr>
+              <w:widowControl w:val="0"/>
+              <w:numPr>
+                <w:ilvl w:val="0"/>
+                <w:numId w:val="45"/>
+              </w:numPr>
+              <w:spacing w:line="240" w:lineRule="auto"/>
+              <w:ind w:left="720" w:hanging="360"/>
+            </w:pPr>
+            <w:r>
+              <w:rPr>
+                <w:rtl w:val="0"/>
+              </w:rPr>
+              <w:t xml:space="preserve">L’utente conferma l’operazione</w:t>
+            </w:r>
+          </w:p>
+          <w:p>
+            <w:pPr>
+              <w:widowControl w:val="0"/>
+              <w:numPr>
+                <w:ilvl w:val="0"/>
+                <w:numId w:val="45"/>
+              </w:numPr>
+              <w:spacing w:line="240" w:lineRule="auto"/>
+              <w:ind w:left="720" w:hanging="360"/>
+            </w:pPr>
+            <w:r>
+              <w:rPr>
+                <w:rtl w:val="0"/>
+              </w:rPr>
+              <w:t xml:space="preserve">Viene inviata alla banca una richiesta di pagamento al metodo selezionato</w:t>
+            </w:r>
+          </w:p>
+          <w:p>
+            <w:pPr>
+              <w:widowControl w:val="0"/>
+              <w:numPr>
+                <w:ilvl w:val="0"/>
+                <w:numId w:val="45"/>
+              </w:numPr>
+              <w:spacing w:line="240" w:lineRule="auto"/>
+              <w:ind w:left="720" w:hanging="360"/>
+            </w:pPr>
+            <w:r>
+              <w:rPr>
+                <w:rtl w:val="0"/>
+              </w:rPr>
+              <w:t xml:space="preserve">La banca approva la transazione</w:t>
+            </w:r>
+          </w:p>
+          <w:p>
+            <w:pPr>
+              <w:widowControl w:val="0"/>
+              <w:numPr>
+                <w:ilvl w:val="0"/>
+                <w:numId w:val="45"/>
+              </w:numPr>
+              <w:spacing w:line="240" w:lineRule="auto"/>
+              <w:ind w:left="720" w:hanging="360"/>
+            </w:pPr>
+            <w:r>
+              <w:rPr>
+                <w:rtl w:val="0"/>
+              </w:rPr>
+              <w:t xml:space="preserve">Il saldo del Vault verrà ricaricato</w:t>
             </w:r>
           </w:p>
         </w:tc>
@@ -2403,14 +2843,15 @@
               <w:rPr>
                 <w:rtl w:val="0"/>
               </w:rPr>
-              <w:t xml:space="preserve">Postcondizioni: il metodo di pagamento è stato rimosso e non può più essere visualizzato dall’utente </w:t>
-            </w:r>
-          </w:p>
-        </w:tc>
-      </w:tr>
-      <w:tr>
-        <w:trPr>
-          <w:cantSplit w:val="0"/>
+              <w:t xml:space="preserve">Postcondizioni: Il Vault verrà ricaricato con l’importo selezionato</w:t>
+            </w:r>
+          </w:p>
+        </w:tc>
+      </w:tr>
+      <w:tr>
+        <w:trPr>
+          <w:cantSplit w:val="0"/>
+          <w:trHeight w:val="960" w:hRule="atLeast"/>
           <w:tblHeader w:val="0"/>
         </w:trPr>
         <w:tc>
@@ -2434,200 +2875,7 @@
               <w:rPr>
                 <w:rtl w:val="0"/>
               </w:rPr>
-              <w:t xml:space="preserve">Sequenza di eventi alternativi: nessuna</w:t>
-            </w:r>
-          </w:p>
-        </w:tc>
-      </w:tr>
-      <w:tr>
-        <w:trPr>
-          <w:cantSplit w:val="0"/>
-          <w:tblHeader w:val="0"/>
-        </w:trPr>
-        <w:tc>
-          <w:tcPr>
-            <w:shd w:fill="auto" w:val="clear"/>
-            <w:tcMar>
-              <w:top w:w="100.0" w:type="dxa"/>
-              <w:left w:w="100.0" w:type="dxa"/>
-              <w:bottom w:w="100.0" w:type="dxa"/>
-              <w:right w:w="100.0" w:type="dxa"/>
-            </w:tcMar>
-            <w:vAlign w:val="top"/>
-          </w:tcPr>
-          <w:p>
-            <w:pPr>
-              <w:widowControl w:val="0"/>
-              <w:spacing w:line="240" w:lineRule="auto"/>
-              <w:rPr>
-                <w:b w:val="1"/>
-                <w:sz w:val="24"/>
-                <w:szCs w:val="24"/>
-              </w:rPr>
-            </w:pPr>
-            <w:r>
-              <w:rPr>
-                <w:b w:val="1"/>
-                <w:sz w:val="24"/>
-                <w:szCs w:val="24"/>
-                <w:rtl w:val="0"/>
-              </w:rPr>
-              <w:t xml:space="preserve">Caso d’uso 2.3: Deposito di denaro sul Vault</w:t>
-            </w:r>
-          </w:p>
-        </w:tc>
-      </w:tr>
-      <w:tr>
-        <w:trPr>
-          <w:cantSplit w:val="0"/>
-          <w:tblHeader w:val="0"/>
-        </w:trPr>
-        <w:tc>
-          <w:tcPr>
-            <w:shd w:fill="auto" w:val="clear"/>
-            <w:tcMar>
-              <w:top w:w="100.0" w:type="dxa"/>
-              <w:left w:w="100.0" w:type="dxa"/>
-              <w:bottom w:w="100.0" w:type="dxa"/>
-              <w:right w:w="100.0" w:type="dxa"/>
-            </w:tcMar>
-            <w:vAlign w:val="top"/>
-          </w:tcPr>
-          <w:p>
-            <w:pPr>
-              <w:widowControl w:val="0"/>
-              <w:spacing w:line="240" w:lineRule="auto"/>
-              <w:rPr/>
-            </w:pPr>
-            <w:r>
-              <w:rPr>
-                <w:rtl w:val="0"/>
-              </w:rPr>
-              <w:t xml:space="preserve">Breve descrizione: L’utente deposita denaro nel Vault tramite carte e conti memorizzati</w:t>
-            </w:r>
-          </w:p>
-        </w:tc>
-      </w:tr>
-      <w:tr>
-        <w:trPr>
-          <w:cantSplit w:val="0"/>
-          <w:tblHeader w:val="0"/>
-        </w:trPr>
-        <w:tc>
-          <w:tcPr>
-            <w:shd w:fill="auto" w:val="clear"/>
-            <w:tcMar>
-              <w:top w:w="100.0" w:type="dxa"/>
-              <w:left w:w="100.0" w:type="dxa"/>
-              <w:bottom w:w="100.0" w:type="dxa"/>
-              <w:right w:w="100.0" w:type="dxa"/>
-            </w:tcMar>
-            <w:vAlign w:val="top"/>
-          </w:tcPr>
-          <w:p>
-            <w:pPr>
-              <w:widowControl w:val="0"/>
-              <w:spacing w:line="240" w:lineRule="auto"/>
-              <w:rPr/>
-            </w:pPr>
-            <w:r>
-              <w:rPr>
-                <w:rtl w:val="0"/>
-              </w:rPr>
-              <w:t xml:space="preserve">Attore primario: utente</w:t>
-            </w:r>
-          </w:p>
-        </w:tc>
-      </w:tr>
-      <w:tr>
-        <w:trPr>
-          <w:cantSplit w:val="0"/>
-          <w:tblHeader w:val="0"/>
-        </w:trPr>
-        <w:tc>
-          <w:tcPr>
-            <w:shd w:fill="auto" w:val="clear"/>
-            <w:tcMar>
-              <w:top w:w="100.0" w:type="dxa"/>
-              <w:left w:w="100.0" w:type="dxa"/>
-              <w:bottom w:w="100.0" w:type="dxa"/>
-              <w:right w:w="100.0" w:type="dxa"/>
-            </w:tcMar>
-            <w:vAlign w:val="top"/>
-          </w:tcPr>
-          <w:p>
-            <w:pPr>
-              <w:widowControl w:val="0"/>
-              <w:spacing w:line="240" w:lineRule="auto"/>
-              <w:rPr/>
-            </w:pPr>
-            <w:r>
-              <w:rPr>
-                <w:rtl w:val="0"/>
-              </w:rPr>
-              <w:t xml:space="preserve">Attore secondario: banca</w:t>
-            </w:r>
-          </w:p>
-        </w:tc>
-      </w:tr>
-      <w:tr>
-        <w:trPr>
-          <w:cantSplit w:val="0"/>
-          <w:tblHeader w:val="0"/>
-        </w:trPr>
-        <w:tc>
-          <w:tcPr>
-            <w:shd w:fill="auto" w:val="clear"/>
-            <w:tcMar>
-              <w:top w:w="100.0" w:type="dxa"/>
-              <w:left w:w="100.0" w:type="dxa"/>
-              <w:bottom w:w="100.0" w:type="dxa"/>
-              <w:right w:w="100.0" w:type="dxa"/>
-            </w:tcMar>
-            <w:vAlign w:val="top"/>
-          </w:tcPr>
-          <w:p>
-            <w:pPr>
-              <w:widowControl w:val="0"/>
-              <w:spacing w:line="240" w:lineRule="auto"/>
-              <w:rPr/>
-            </w:pPr>
-            <w:r>
-              <w:rPr>
-                <w:rtl w:val="0"/>
-              </w:rPr>
-              <w:t xml:space="preserve">Precondizioni: l’utente deve aver aggiunto con successo almeno un metodo di pagamento dal quale effettuare il deposito</w:t>
-            </w:r>
-          </w:p>
-        </w:tc>
-      </w:tr>
-      <w:tr>
-        <w:trPr>
-          <w:cantSplit w:val="0"/>
-          <w:tblHeader w:val="0"/>
-        </w:trPr>
-        <w:tc>
-          <w:tcPr>
-            <w:shd w:fill="auto" w:val="clear"/>
-            <w:tcMar>
-              <w:top w:w="100.0" w:type="dxa"/>
-              <w:left w:w="100.0" w:type="dxa"/>
-              <w:bottom w:w="100.0" w:type="dxa"/>
-              <w:right w:w="100.0" w:type="dxa"/>
-            </w:tcMar>
-            <w:vAlign w:val="top"/>
-          </w:tcPr>
-          <w:p>
-            <w:pPr>
-              <w:widowControl w:val="0"/>
-              <w:spacing w:line="240" w:lineRule="auto"/>
-              <w:rPr/>
-            </w:pPr>
-            <w:r>
-              <w:rPr>
-                <w:rtl w:val="0"/>
-              </w:rPr>
-              <w:t xml:space="preserve">Sequenza degli eventi principali:</w:t>
+              <w:t xml:space="preserve">Sequenza di eventi alternativi: </w:t>
             </w:r>
           </w:p>
           <w:p>
@@ -2644,7 +2892,24 @@
               <w:rPr>
                 <w:rtl w:val="0"/>
               </w:rPr>
-              <w:t xml:space="preserve">L’utente si reca nella sezione: ”Vault”</w:t>
+              <w:t xml:space="preserve">La banca rifiuta la transazione</w:t>
+            </w:r>
+          </w:p>
+          <w:p>
+            <w:pPr>
+              <w:widowControl w:val="0"/>
+              <w:numPr>
+                <w:ilvl w:val="1"/>
+                <w:numId w:val="37"/>
+              </w:numPr>
+              <w:spacing w:line="240" w:lineRule="auto"/>
+              <w:ind w:left="1440" w:hanging="360"/>
+            </w:pPr>
+            <w:r>
+              <w:rPr>
+                <w:rtl w:val="0"/>
+              </w:rPr>
+              <w:t xml:space="preserve">Il saldo del Vault rimarrà invariato</w:t>
             </w:r>
           </w:p>
           <w:p>
@@ -2661,189 +2926,7 @@
               <w:rPr>
                 <w:rtl w:val="0"/>
               </w:rPr>
-              <w:t xml:space="preserve">L’utente seleziona l’opzione per depositare denaro sul Vault</w:t>
-            </w:r>
-          </w:p>
-          <w:p>
-            <w:pPr>
-              <w:widowControl w:val="0"/>
-              <w:numPr>
-                <w:ilvl w:val="0"/>
-                <w:numId w:val="37"/>
-              </w:numPr>
-              <w:spacing w:line="240" w:lineRule="auto"/>
-              <w:ind w:left="720" w:hanging="360"/>
-            </w:pPr>
-            <w:r>
-              <w:rPr>
-                <w:rtl w:val="0"/>
-              </w:rPr>
-              <w:t xml:space="preserve">Seleziona il metodo di pagamento tra quelli registrati</w:t>
-            </w:r>
-          </w:p>
-          <w:p>
-            <w:pPr>
-              <w:widowControl w:val="0"/>
-              <w:numPr>
-                <w:ilvl w:val="0"/>
-                <w:numId w:val="37"/>
-              </w:numPr>
-              <w:spacing w:line="240" w:lineRule="auto"/>
-              <w:ind w:left="720" w:hanging="360"/>
-            </w:pPr>
-            <w:r>
-              <w:rPr>
-                <w:rtl w:val="0"/>
-              </w:rPr>
-              <w:t xml:space="preserve">L’utente specifica l’importo </w:t>
-            </w:r>
-          </w:p>
-          <w:p>
-            <w:pPr>
-              <w:widowControl w:val="0"/>
-              <w:numPr>
-                <w:ilvl w:val="0"/>
-                <w:numId w:val="37"/>
-              </w:numPr>
-              <w:spacing w:line="240" w:lineRule="auto"/>
-              <w:ind w:left="720" w:hanging="360"/>
-            </w:pPr>
-            <w:r>
-              <w:rPr>
-                <w:rtl w:val="0"/>
-              </w:rPr>
-              <w:t xml:space="preserve">L’utente conferma l’operazione</w:t>
-            </w:r>
-          </w:p>
-          <w:p>
-            <w:pPr>
-              <w:widowControl w:val="0"/>
-              <w:numPr>
-                <w:ilvl w:val="0"/>
-                <w:numId w:val="37"/>
-              </w:numPr>
-              <w:spacing w:line="240" w:lineRule="auto"/>
-              <w:ind w:left="720" w:hanging="360"/>
-            </w:pPr>
-            <w:r>
-              <w:rPr>
-                <w:rtl w:val="0"/>
-              </w:rPr>
-              <w:t xml:space="preserve">Viene inviata alla banca una richiesta di pagamento al metodo selezionato</w:t>
-            </w:r>
-          </w:p>
-          <w:p>
-            <w:pPr>
-              <w:widowControl w:val="0"/>
-              <w:numPr>
-                <w:ilvl w:val="0"/>
-                <w:numId w:val="37"/>
-              </w:numPr>
-              <w:spacing w:line="240" w:lineRule="auto"/>
-              <w:ind w:left="720" w:hanging="360"/>
-            </w:pPr>
-            <w:r>
-              <w:rPr>
-                <w:rtl w:val="0"/>
-              </w:rPr>
-              <w:t xml:space="preserve">La banca approva la transazione</w:t>
-            </w:r>
-          </w:p>
-          <w:p>
-            <w:pPr>
-              <w:widowControl w:val="0"/>
-              <w:numPr>
-                <w:ilvl w:val="0"/>
-                <w:numId w:val="37"/>
-              </w:numPr>
-              <w:spacing w:line="240" w:lineRule="auto"/>
-              <w:ind w:left="720" w:hanging="360"/>
-            </w:pPr>
-            <w:r>
-              <w:rPr>
-                <w:rtl w:val="0"/>
-              </w:rPr>
-              <w:t xml:space="preserve">Il saldo del Vault verrà ricaricato</w:t>
-            </w:r>
-          </w:p>
-        </w:tc>
-      </w:tr>
-      <w:tr>
-        <w:trPr>
-          <w:cantSplit w:val="0"/>
-          <w:tblHeader w:val="0"/>
-        </w:trPr>
-        <w:tc>
-          <w:tcPr>
-            <w:shd w:fill="auto" w:val="clear"/>
-            <w:tcMar>
-              <w:top w:w="100.0" w:type="dxa"/>
-              <w:left w:w="100.0" w:type="dxa"/>
-              <w:bottom w:w="100.0" w:type="dxa"/>
-              <w:right w:w="100.0" w:type="dxa"/>
-            </w:tcMar>
-            <w:vAlign w:val="top"/>
-          </w:tcPr>
-          <w:p>
-            <w:pPr>
-              <w:widowControl w:val="0"/>
-              <w:spacing w:line="240" w:lineRule="auto"/>
-              <w:rPr/>
-            </w:pPr>
-            <w:r>
-              <w:rPr>
-                <w:rtl w:val="0"/>
-              </w:rPr>
-              <w:t xml:space="preserve">Postcondizioni: Il Vault verrà ricaricato con l’importo selezionato</w:t>
-            </w:r>
-          </w:p>
-        </w:tc>
-      </w:tr>
-      <w:tr>
-        <w:trPr>
-          <w:cantSplit w:val="0"/>
-          <w:trHeight w:val="960" w:hRule="atLeast"/>
-          <w:tblHeader w:val="0"/>
-        </w:trPr>
-        <w:tc>
-          <w:tcPr>
-            <w:shd w:fill="auto" w:val="clear"/>
-            <w:tcMar>
-              <w:top w:w="100.0" w:type="dxa"/>
-              <w:left w:w="100.0" w:type="dxa"/>
-              <w:bottom w:w="100.0" w:type="dxa"/>
-              <w:right w:w="100.0" w:type="dxa"/>
-            </w:tcMar>
-            <w:vAlign w:val="top"/>
-          </w:tcPr>
-          <w:p>
-            <w:pPr>
-              <w:widowControl w:val="0"/>
-              <w:spacing w:line="240" w:lineRule="auto"/>
-              <w:rPr/>
-            </w:pPr>
-            <w:r>
-              <w:rPr>
-                <w:rtl w:val="0"/>
-              </w:rPr>
-              <w:t xml:space="preserve">Sequenza di eventi alternativi: </w:t>
-            </w:r>
-          </w:p>
-          <w:p>
-            <w:pPr>
-              <w:widowControl w:val="0"/>
-              <w:numPr>
-                <w:ilvl w:val="0"/>
-                <w:numId w:val="30"/>
-              </w:numPr>
-              <w:spacing w:line="240" w:lineRule="auto"/>
-              <w:ind w:left="720" w:hanging="360"/>
-            </w:pPr>
-            <w:r>
-              <w:rPr>
-                <w:rtl w:val="0"/>
-              </w:rPr>
-              <w:t xml:space="preserve">La banca rifiuta la transazione</w:t>
+              <w:t xml:space="preserve">il saldo della carta è insufficiente</w:t>
             </w:r>
           </w:p>
           <w:p>
@@ -2851,41 +2934,7 @@
               <w:widowControl w:val="0"/>
               <w:numPr>
                 <w:ilvl w:val="1"/>
-                <w:numId w:val="30"/>
-              </w:numPr>
-              <w:spacing w:line="240" w:lineRule="auto"/>
-              <w:ind w:left="1440" w:hanging="360"/>
-            </w:pPr>
-            <w:r>
-              <w:rPr>
-                <w:rtl w:val="0"/>
-              </w:rPr>
-              <w:t xml:space="preserve">Il saldo del Vault rimarrà invariato</w:t>
-            </w:r>
-          </w:p>
-          <w:p>
-            <w:pPr>
-              <w:widowControl w:val="0"/>
-              <w:numPr>
-                <w:ilvl w:val="0"/>
-                <w:numId w:val="30"/>
-              </w:numPr>
-              <w:spacing w:line="240" w:lineRule="auto"/>
-              <w:ind w:left="720" w:hanging="360"/>
-            </w:pPr>
-            <w:r>
-              <w:rPr>
-                <w:rtl w:val="0"/>
-              </w:rPr>
-              <w:t xml:space="preserve">il saldo della carta è insufficiente</w:t>
-            </w:r>
-          </w:p>
-          <w:p>
-            <w:pPr>
-              <w:widowControl w:val="0"/>
-              <w:numPr>
-                <w:ilvl w:val="1"/>
-                <w:numId w:val="30"/>
+                <w:numId w:val="37"/>
               </w:numPr>
               <w:spacing w:line="240" w:lineRule="auto"/>
               <w:ind w:left="1440" w:hanging="360"/>
@@ -3088,6 +3137,153 @@
                 <w:rtl w:val="0"/>
               </w:rPr>
               <w:t xml:space="preserve">Sequenza degli eventi principali:</w:t>
+            </w:r>
+          </w:p>
+          <w:p>
+            <w:pPr>
+              <w:widowControl w:val="0"/>
+              <w:numPr>
+                <w:ilvl w:val="0"/>
+                <w:numId w:val="65"/>
+              </w:numPr>
+              <w:spacing w:line="240" w:lineRule="auto"/>
+              <w:ind w:left="720" w:hanging="360"/>
+            </w:pPr>
+            <w:r>
+              <w:rPr>
+                <w:rtl w:val="0"/>
+              </w:rPr>
+              <w:t xml:space="preserve">L’utente richiede il prelievo di un ammontare di denaro presente nel Vault</w:t>
+            </w:r>
+          </w:p>
+          <w:p>
+            <w:pPr>
+              <w:widowControl w:val="0"/>
+              <w:numPr>
+                <w:ilvl w:val="0"/>
+                <w:numId w:val="65"/>
+              </w:numPr>
+              <w:spacing w:line="240" w:lineRule="auto"/>
+              <w:ind w:left="720" w:hanging="360"/>
+            </w:pPr>
+            <w:r>
+              <w:rPr>
+                <w:rtl w:val="0"/>
+              </w:rPr>
+              <w:t xml:space="preserve">Specifica la carta o conto di destinazione (precedentemente registrati)</w:t>
+            </w:r>
+          </w:p>
+          <w:p>
+            <w:pPr>
+              <w:widowControl w:val="0"/>
+              <w:numPr>
+                <w:ilvl w:val="0"/>
+                <w:numId w:val="65"/>
+              </w:numPr>
+              <w:spacing w:line="240" w:lineRule="auto"/>
+              <w:ind w:left="720" w:hanging="360"/>
+            </w:pPr>
+            <w:r>
+              <w:rPr>
+                <w:rtl w:val="0"/>
+              </w:rPr>
+              <w:t xml:space="preserve">Specifica l’importo da prelevare </w:t>
+            </w:r>
+          </w:p>
+          <w:p>
+            <w:pPr>
+              <w:widowControl w:val="0"/>
+              <w:numPr>
+                <w:ilvl w:val="0"/>
+                <w:numId w:val="65"/>
+              </w:numPr>
+              <w:spacing w:line="240" w:lineRule="auto"/>
+              <w:ind w:left="720" w:hanging="360"/>
+            </w:pPr>
+            <w:r>
+              <w:rPr>
+                <w:rtl w:val="0"/>
+              </w:rPr>
+              <w:t xml:space="preserve">Viene contattato l’istituto finanziario a cui appartiene la carta o conto selezionato</w:t>
+            </w:r>
+          </w:p>
+          <w:p>
+            <w:pPr>
+              <w:widowControl w:val="0"/>
+              <w:numPr>
+                <w:ilvl w:val="0"/>
+                <w:numId w:val="65"/>
+              </w:numPr>
+              <w:spacing w:line="240" w:lineRule="auto"/>
+              <w:ind w:left="720" w:hanging="360"/>
+            </w:pPr>
+            <w:r>
+              <w:rPr>
+                <w:rtl w:val="0"/>
+              </w:rPr>
+              <w:t xml:space="preserve">Viene inviato il denaro</w:t>
+            </w:r>
+          </w:p>
+        </w:tc>
+      </w:tr>
+      <w:tr>
+        <w:trPr>
+          <w:cantSplit w:val="0"/>
+          <w:tblHeader w:val="0"/>
+        </w:trPr>
+        <w:tc>
+          <w:tcPr>
+            <w:shd w:fill="auto" w:val="clear"/>
+            <w:tcMar>
+              <w:top w:w="100.0" w:type="dxa"/>
+              <w:left w:w="100.0" w:type="dxa"/>
+              <w:bottom w:w="100.0" w:type="dxa"/>
+              <w:right w:w="100.0" w:type="dxa"/>
+            </w:tcMar>
+            <w:vAlign w:val="top"/>
+          </w:tcPr>
+          <w:p>
+            <w:pPr>
+              <w:widowControl w:val="0"/>
+              <w:spacing w:line="240" w:lineRule="auto"/>
+              <w:rPr/>
+            </w:pPr>
+            <w:r>
+              <w:rPr>
+                <w:rtl w:val="0"/>
+              </w:rPr>
+              <w:t xml:space="preserve">Postcondizioni: il saldo nel Vault diminuisce e il saldo del metodo di pagamento selezionato viene incrementato</w:t>
+            </w:r>
+          </w:p>
+        </w:tc>
+      </w:tr>
+      <w:tr>
+        <w:trPr>
+          <w:cantSplit w:val="0"/>
+          <w:tblHeader w:val="0"/>
+        </w:trPr>
+        <w:tc>
+          <w:tcPr>
+            <w:shd w:fill="auto" w:val="clear"/>
+            <w:tcMar>
+              <w:top w:w="100.0" w:type="dxa"/>
+              <w:left w:w="100.0" w:type="dxa"/>
+              <w:bottom w:w="100.0" w:type="dxa"/>
+              <w:right w:w="100.0" w:type="dxa"/>
+            </w:tcMar>
+            <w:vAlign w:val="top"/>
+          </w:tcPr>
+          <w:p>
+            <w:pPr>
+              <w:widowControl w:val="0"/>
+              <w:spacing w:line="240" w:lineRule="auto"/>
+              <w:rPr/>
+            </w:pPr>
+            <w:r>
+              <w:rPr>
+                <w:rtl w:val="0"/>
+              </w:rPr>
+              <w:t xml:space="preserve">Sequenza di eventi alternativi:</w:t>
             </w:r>
           </w:p>
           <w:p>
@@ -3104,7 +3300,7 @@
               <w:rPr>
                 <w:rtl w:val="0"/>
               </w:rPr>
-              <w:t xml:space="preserve">L’utente richiede il prelievo di un ammontare di denaro presente nel Vault</w:t>
+              <w:t xml:space="preserve">l’utente richiede di prelevare di più di quanto ci sia effettivamente sul Vault</w:t>
             </w:r>
           </w:p>
           <w:p>
@@ -3121,7 +3317,7 @@
               <w:rPr>
                 <w:rtl w:val="0"/>
               </w:rPr>
-              <w:t xml:space="preserve">Specifica la carta o conto di destinazione (precedentemente registrati)</w:t>
+              <w:t xml:space="preserve">l’operazione gli verrà negata dal sistema</w:t>
             </w:r>
           </w:p>
           <w:p>
@@ -3138,153 +3334,6 @@
               <w:rPr>
                 <w:rtl w:val="0"/>
               </w:rPr>
-              <w:t xml:space="preserve">Specifica l’importo da prelevare </w:t>
-            </w:r>
-          </w:p>
-          <w:p>
-            <w:pPr>
-              <w:widowControl w:val="0"/>
-              <w:numPr>
-                <w:ilvl w:val="0"/>
-                <w:numId w:val="57"/>
-              </w:numPr>
-              <w:spacing w:line="240" w:lineRule="auto"/>
-              <w:ind w:left="720" w:hanging="360"/>
-            </w:pPr>
-            <w:r>
-              <w:rPr>
-                <w:rtl w:val="0"/>
-              </w:rPr>
-              <w:t xml:space="preserve">Viene contattato l’istituto finanziario a cui appartiene la carta o conto selezionato</w:t>
-            </w:r>
-          </w:p>
-          <w:p>
-            <w:pPr>
-              <w:widowControl w:val="0"/>
-              <w:numPr>
-                <w:ilvl w:val="0"/>
-                <w:numId w:val="57"/>
-              </w:numPr>
-              <w:spacing w:line="240" w:lineRule="auto"/>
-              <w:ind w:left="720" w:hanging="360"/>
-            </w:pPr>
-            <w:r>
-              <w:rPr>
-                <w:rtl w:val="0"/>
-              </w:rPr>
-              <w:t xml:space="preserve">Viene inviato il denaro</w:t>
-            </w:r>
-          </w:p>
-        </w:tc>
-      </w:tr>
-      <w:tr>
-        <w:trPr>
-          <w:cantSplit w:val="0"/>
-          <w:tblHeader w:val="0"/>
-        </w:trPr>
-        <w:tc>
-          <w:tcPr>
-            <w:shd w:fill="auto" w:val="clear"/>
-            <w:tcMar>
-              <w:top w:w="100.0" w:type="dxa"/>
-              <w:left w:w="100.0" w:type="dxa"/>
-              <w:bottom w:w="100.0" w:type="dxa"/>
-              <w:right w:w="100.0" w:type="dxa"/>
-            </w:tcMar>
-            <w:vAlign w:val="top"/>
-          </w:tcPr>
-          <w:p>
-            <w:pPr>
-              <w:widowControl w:val="0"/>
-              <w:spacing w:line="240" w:lineRule="auto"/>
-              <w:rPr/>
-            </w:pPr>
-            <w:r>
-              <w:rPr>
-                <w:rtl w:val="0"/>
-              </w:rPr>
-              <w:t xml:space="preserve">Postcondizioni: il saldo nel Vault diminuisce e il saldo del metodo di pagamento selezionato viene incrementato</w:t>
-            </w:r>
-          </w:p>
-        </w:tc>
-      </w:tr>
-      <w:tr>
-        <w:trPr>
-          <w:cantSplit w:val="0"/>
-          <w:tblHeader w:val="0"/>
-        </w:trPr>
-        <w:tc>
-          <w:tcPr>
-            <w:shd w:fill="auto" w:val="clear"/>
-            <w:tcMar>
-              <w:top w:w="100.0" w:type="dxa"/>
-              <w:left w:w="100.0" w:type="dxa"/>
-              <w:bottom w:w="100.0" w:type="dxa"/>
-              <w:right w:w="100.0" w:type="dxa"/>
-            </w:tcMar>
-            <w:vAlign w:val="top"/>
-          </w:tcPr>
-          <w:p>
-            <w:pPr>
-              <w:widowControl w:val="0"/>
-              <w:spacing w:line="240" w:lineRule="auto"/>
-              <w:rPr/>
-            </w:pPr>
-            <w:r>
-              <w:rPr>
-                <w:rtl w:val="0"/>
-              </w:rPr>
-              <w:t xml:space="preserve">Sequenza di eventi alternativi:</w:t>
-            </w:r>
-          </w:p>
-          <w:p>
-            <w:pPr>
-              <w:widowControl w:val="0"/>
-              <w:numPr>
-                <w:ilvl w:val="0"/>
-                <w:numId w:val="49"/>
-              </w:numPr>
-              <w:spacing w:line="240" w:lineRule="auto"/>
-              <w:ind w:left="720" w:hanging="360"/>
-            </w:pPr>
-            <w:r>
-              <w:rPr>
-                <w:rtl w:val="0"/>
-              </w:rPr>
-              <w:t xml:space="preserve">l’utente richiede di prelevare di più di quanto ci sia effettivamente sul Vault</w:t>
-            </w:r>
-          </w:p>
-          <w:p>
-            <w:pPr>
-              <w:widowControl w:val="0"/>
-              <w:numPr>
-                <w:ilvl w:val="0"/>
-                <w:numId w:val="49"/>
-              </w:numPr>
-              <w:spacing w:line="240" w:lineRule="auto"/>
-              <w:ind w:left="720" w:hanging="360"/>
-            </w:pPr>
-            <w:r>
-              <w:rPr>
-                <w:rtl w:val="0"/>
-              </w:rPr>
-              <w:t xml:space="preserve">l’operazione gli verrà negata dal sistema</w:t>
-            </w:r>
-          </w:p>
-          <w:p>
-            <w:pPr>
-              <w:widowControl w:val="0"/>
-              <w:numPr>
-                <w:ilvl w:val="0"/>
-                <w:numId w:val="49"/>
-              </w:numPr>
-              <w:spacing w:line="240" w:lineRule="auto"/>
-              <w:ind w:left="720" w:hanging="360"/>
-            </w:pPr>
-            <w:r>
-              <w:rPr>
-                <w:rtl w:val="0"/>
-              </w:rPr>
               <w:t xml:space="preserve">i saldi (Vault e della carta\conto) rimarranno invariati</w:t>
             </w:r>
           </w:p>
@@ -3487,7 +3536,7 @@
               <w:widowControl w:val="0"/>
               <w:numPr>
                 <w:ilvl w:val="0"/>
-                <w:numId w:val="19"/>
+                <w:numId w:val="25"/>
               </w:numPr>
               <w:spacing w:line="240" w:lineRule="auto"/>
               <w:ind w:left="720" w:hanging="360"/>
@@ -3504,7 +3553,7 @@
               <w:widowControl w:val="0"/>
               <w:numPr>
                 <w:ilvl w:val="0"/>
-                <w:numId w:val="19"/>
+                <w:numId w:val="25"/>
               </w:numPr>
               <w:spacing w:line="240" w:lineRule="auto"/>
               <w:ind w:left="720" w:hanging="360"/>
@@ -3521,7 +3570,7 @@
               <w:widowControl w:val="0"/>
               <w:numPr>
                 <w:ilvl w:val="0"/>
-                <w:numId w:val="19"/>
+                <w:numId w:val="25"/>
               </w:numPr>
               <w:spacing w:line="240" w:lineRule="auto"/>
               <w:ind w:left="720" w:hanging="360"/>
@@ -3538,7 +3587,7 @@
               <w:widowControl w:val="0"/>
               <w:numPr>
                 <w:ilvl w:val="0"/>
-                <w:numId w:val="19"/>
+                <w:numId w:val="25"/>
               </w:numPr>
               <w:spacing w:line="240" w:lineRule="auto"/>
               <w:ind w:left="720" w:hanging="360"/>
@@ -3617,7 +3666,7 @@
               <w:widowControl w:val="0"/>
               <w:numPr>
                 <w:ilvl w:val="0"/>
-                <w:numId w:val="41"/>
+                <w:numId w:val="50"/>
               </w:numPr>
               <w:spacing w:line="240" w:lineRule="auto"/>
               <w:ind w:left="720" w:hanging="360"/>
@@ -3850,7 +3899,7 @@
             <w:pPr>
               <w:numPr>
                 <w:ilvl w:val="0"/>
-                <w:numId w:val="38"/>
+                <w:numId w:val="46"/>
               </w:numPr>
               <w:spacing w:line="288" w:lineRule="auto"/>
               <w:ind w:left="720" w:hanging="360"/>
@@ -3866,7 +3915,7 @@
             <w:pPr>
               <w:numPr>
                 <w:ilvl w:val="0"/>
-                <w:numId w:val="38"/>
+                <w:numId w:val="46"/>
               </w:numPr>
               <w:spacing w:line="288" w:lineRule="auto"/>
               <w:ind w:left="720" w:hanging="360"/>
@@ -3882,7 +3931,7 @@
             <w:pPr>
               <w:numPr>
                 <w:ilvl w:val="0"/>
-                <w:numId w:val="38"/>
+                <w:numId w:val="46"/>
               </w:numPr>
               <w:spacing w:line="288" w:lineRule="auto"/>
               <w:ind w:left="720" w:hanging="360"/>
@@ -4326,7 +4375,7 @@
               <w:widowControl w:val="0"/>
               <w:numPr>
                 <w:ilvl w:val="0"/>
-                <w:numId w:val="33"/>
+                <w:numId w:val="40"/>
               </w:numPr>
               <w:spacing w:line="240" w:lineRule="auto"/>
               <w:ind w:left="720" w:hanging="360"/>
@@ -4349,7 +4398,7 @@
               <w:widowControl w:val="0"/>
               <w:numPr>
                 <w:ilvl w:val="0"/>
-                <w:numId w:val="33"/>
+                <w:numId w:val="40"/>
               </w:numPr>
               <w:spacing w:line="240" w:lineRule="auto"/>
               <w:ind w:left="720" w:hanging="360"/>
@@ -4372,7 +4421,7 @@
               <w:widowControl w:val="0"/>
               <w:numPr>
                 <w:ilvl w:val="0"/>
-                <w:numId w:val="33"/>
+                <w:numId w:val="40"/>
               </w:numPr>
               <w:spacing w:line="240" w:lineRule="auto"/>
               <w:ind w:left="720" w:hanging="360"/>
@@ -4395,7 +4444,7 @@
               <w:widowControl w:val="0"/>
               <w:numPr>
                 <w:ilvl w:val="0"/>
-                <w:numId w:val="33"/>
+                <w:numId w:val="40"/>
               </w:numPr>
               <w:spacing w:line="240" w:lineRule="auto"/>
               <w:ind w:left="720" w:hanging="360"/>
@@ -4448,7 +4497,7 @@
               <w:widowControl w:val="0"/>
               <w:numPr>
                 <w:ilvl w:val="0"/>
-                <w:numId w:val="33"/>
+                <w:numId w:val="40"/>
               </w:numPr>
               <w:spacing w:line="240" w:lineRule="auto"/>
               <w:ind w:left="720" w:hanging="360"/>
@@ -4562,7 +4611,7 @@
               <w:widowControl w:val="0"/>
               <w:numPr>
                 <w:ilvl w:val="0"/>
-                <w:numId w:val="16"/>
+                <w:numId w:val="21"/>
               </w:numPr>
               <w:spacing w:line="240" w:lineRule="auto"/>
               <w:ind w:left="720" w:hanging="360"/>
@@ -4591,7 +4640,7 @@
               <w:widowControl w:val="0"/>
               <w:numPr>
                 <w:ilvl w:val="1"/>
-                <w:numId w:val="16"/>
+                <w:numId w:val="21"/>
               </w:numPr>
               <w:spacing w:line="240" w:lineRule="auto"/>
               <w:ind w:left="1440" w:hanging="360"/>
@@ -4608,7 +4657,7 @@
               <w:widowControl w:val="0"/>
               <w:numPr>
                 <w:ilvl w:val="1"/>
-                <w:numId w:val="16"/>
+                <w:numId w:val="21"/>
               </w:numPr>
               <w:spacing w:line="240" w:lineRule="auto"/>
               <w:ind w:left="1440" w:hanging="360"/>
@@ -4860,7 +4909,7 @@
               <w:widowControl w:val="0"/>
               <w:numPr>
                 <w:ilvl w:val="0"/>
-                <w:numId w:val="17"/>
+                <w:numId w:val="22"/>
               </w:numPr>
               <w:spacing w:line="240" w:lineRule="auto"/>
               <w:ind w:left="720" w:hanging="360"/>
@@ -4883,7 +4932,7 @@
               <w:widowControl w:val="0"/>
               <w:numPr>
                 <w:ilvl w:val="0"/>
-                <w:numId w:val="17"/>
+                <w:numId w:val="22"/>
               </w:numPr>
               <w:spacing w:line="240" w:lineRule="auto"/>
               <w:ind w:left="720" w:hanging="360"/>
@@ -4900,7 +4949,7 @@
               <w:widowControl w:val="0"/>
               <w:numPr>
                 <w:ilvl w:val="0"/>
-                <w:numId w:val="17"/>
+                <w:numId w:val="22"/>
               </w:numPr>
               <w:spacing w:line="240" w:lineRule="auto"/>
               <w:ind w:left="720" w:hanging="360"/>
@@ -5212,7 +5261,7 @@
               <w:widowControl w:val="0"/>
               <w:numPr>
                 <w:ilvl w:val="0"/>
-                <w:numId w:val="44"/>
+                <w:numId w:val="53"/>
               </w:numPr>
               <w:spacing w:line="240" w:lineRule="auto"/>
               <w:ind w:left="720" w:hanging="360"/>
@@ -5235,7 +5284,7 @@
               <w:widowControl w:val="0"/>
               <w:numPr>
                 <w:ilvl w:val="0"/>
-                <w:numId w:val="44"/>
+                <w:numId w:val="53"/>
               </w:numPr>
               <w:spacing w:line="288" w:lineRule="auto"/>
               <w:ind w:left="720" w:hanging="360"/>
@@ -5252,7 +5301,7 @@
               <w:widowControl w:val="0"/>
               <w:numPr>
                 <w:ilvl w:val="0"/>
-                <w:numId w:val="44"/>
+                <w:numId w:val="53"/>
               </w:numPr>
               <w:spacing w:line="288" w:lineRule="auto"/>
               <w:ind w:left="720" w:hanging="360"/>
@@ -5623,7 +5672,7 @@
               <w:widowControl w:val="0"/>
               <w:numPr>
                 <w:ilvl w:val="0"/>
-                <w:numId w:val="31"/>
+                <w:numId w:val="38"/>
               </w:numPr>
               <w:spacing w:line="240" w:lineRule="auto"/>
               <w:ind w:left="720" w:hanging="360"/>
@@ -5640,7 +5689,7 @@
               <w:widowControl w:val="0"/>
               <w:numPr>
                 <w:ilvl w:val="0"/>
-                <w:numId w:val="31"/>
+                <w:numId w:val="38"/>
               </w:numPr>
               <w:spacing w:line="240" w:lineRule="auto"/>
               <w:ind w:left="720" w:hanging="360"/>
@@ -5912,7 +5961,7 @@
               <w:widowControl w:val="0"/>
               <w:numPr>
                 <w:ilvl w:val="0"/>
-                <w:numId w:val="11"/>
+                <w:numId w:val="15"/>
               </w:numPr>
               <w:spacing w:line="240" w:lineRule="auto"/>
               <w:ind w:left="720" w:hanging="360"/>
@@ -5935,7 +5984,7 @@
               <w:widowControl w:val="0"/>
               <w:numPr>
                 <w:ilvl w:val="0"/>
-                <w:numId w:val="11"/>
+                <w:numId w:val="15"/>
               </w:numPr>
               <w:spacing w:line="240" w:lineRule="auto"/>
               <w:ind w:left="720" w:hanging="360"/>
@@ -5952,7 +6001,7 @@
               <w:widowControl w:val="0"/>
               <w:numPr>
                 <w:ilvl w:val="0"/>
-                <w:numId w:val="11"/>
+                <w:numId w:val="15"/>
               </w:numPr>
               <w:spacing w:line="240" w:lineRule="auto"/>
               <w:ind w:left="720" w:hanging="360"/>
@@ -6031,7 +6080,7 @@
               <w:widowControl w:val="0"/>
               <w:numPr>
                 <w:ilvl w:val="0"/>
-                <w:numId w:val="48"/>
+                <w:numId w:val="56"/>
               </w:numPr>
               <w:spacing w:line="240" w:lineRule="auto"/>
               <w:ind w:left="720" w:hanging="360"/>
@@ -6048,7 +6097,7 @@
               <w:widowControl w:val="0"/>
               <w:numPr>
                 <w:ilvl w:val="0"/>
-                <w:numId w:val="48"/>
+                <w:numId w:val="56"/>
               </w:numPr>
               <w:spacing w:line="240" w:lineRule="auto"/>
               <w:ind w:left="720" w:hanging="360"/>
@@ -6258,7 +6307,7 @@
               <w:widowControl w:val="0"/>
               <w:numPr>
                 <w:ilvl w:val="0"/>
-                <w:numId w:val="8"/>
+                <w:numId w:val="10"/>
               </w:numPr>
               <w:spacing w:line="240" w:lineRule="auto"/>
               <w:ind w:left="720" w:hanging="360"/>
@@ -6275,7 +6324,7 @@
               <w:widowControl w:val="0"/>
               <w:numPr>
                 <w:ilvl w:val="0"/>
-                <w:numId w:val="8"/>
+                <w:numId w:val="10"/>
               </w:numPr>
               <w:spacing w:line="240" w:lineRule="auto"/>
               <w:ind w:left="720" w:hanging="360"/>
@@ -6292,7 +6341,7 @@
               <w:widowControl w:val="0"/>
               <w:numPr>
                 <w:ilvl w:val="0"/>
-                <w:numId w:val="8"/>
+                <w:numId w:val="10"/>
               </w:numPr>
               <w:spacing w:line="240" w:lineRule="auto"/>
               <w:ind w:left="720" w:hanging="360"/>
@@ -6575,7 +6624,7 @@
               <w:widowControl w:val="0"/>
               <w:numPr>
                 <w:ilvl w:val="0"/>
-                <w:numId w:val="28"/>
+                <w:numId w:val="35"/>
               </w:numPr>
               <w:spacing w:line="240" w:lineRule="auto"/>
               <w:ind w:left="720" w:hanging="360"/>
@@ -6598,7 +6647,7 @@
               <w:widowControl w:val="0"/>
               <w:numPr>
                 <w:ilvl w:val="0"/>
-                <w:numId w:val="28"/>
+                <w:numId w:val="35"/>
               </w:numPr>
               <w:spacing w:line="240" w:lineRule="auto"/>
               <w:ind w:left="720" w:hanging="360"/>
@@ -6627,7 +6676,7 @@
               <w:widowControl w:val="0"/>
               <w:numPr>
                 <w:ilvl w:val="0"/>
-                <w:numId w:val="28"/>
+                <w:numId w:val="35"/>
               </w:numPr>
               <w:spacing w:line="240" w:lineRule="auto"/>
               <w:ind w:left="720" w:hanging="360"/>
@@ -6650,7 +6699,7 @@
               <w:widowControl w:val="0"/>
               <w:numPr>
                 <w:ilvl w:val="0"/>
-                <w:numId w:val="28"/>
+                <w:numId w:val="35"/>
               </w:numPr>
               <w:spacing w:line="240" w:lineRule="auto"/>
               <w:ind w:left="720" w:hanging="360"/>
@@ -6667,7 +6716,7 @@
               <w:widowControl w:val="0"/>
               <w:numPr>
                 <w:ilvl w:val="0"/>
-                <w:numId w:val="28"/>
+                <w:numId w:val="35"/>
               </w:numPr>
               <w:spacing w:line="240" w:lineRule="auto"/>
               <w:ind w:left="720" w:hanging="360"/>
@@ -6690,7 +6739,7 @@
               <w:widowControl w:val="0"/>
               <w:numPr>
                 <w:ilvl w:val="0"/>
-                <w:numId w:val="28"/>
+                <w:numId w:val="35"/>
               </w:numPr>
               <w:spacing w:line="240" w:lineRule="auto"/>
               <w:ind w:left="720" w:hanging="360"/>
@@ -6769,7 +6818,7 @@
               <w:widowControl w:val="0"/>
               <w:numPr>
                 <w:ilvl w:val="0"/>
-                <w:numId w:val="13"/>
+                <w:numId w:val="17"/>
               </w:numPr>
               <w:spacing w:line="240" w:lineRule="auto"/>
               <w:ind w:left="720" w:hanging="360"/>
@@ -6786,7 +6835,7 @@
               <w:widowControl w:val="0"/>
               <w:numPr>
                 <w:ilvl w:val="1"/>
-                <w:numId w:val="13"/>
+                <w:numId w:val="17"/>
               </w:numPr>
               <w:spacing w:line="240" w:lineRule="auto"/>
               <w:ind w:left="1440" w:hanging="360"/>
@@ -7122,7 +7171,7 @@
               <w:widowControl w:val="0"/>
               <w:numPr>
                 <w:ilvl w:val="0"/>
-                <w:numId w:val="26"/>
+                <w:numId w:val="33"/>
               </w:numPr>
               <w:spacing w:line="288" w:lineRule="auto"/>
               <w:ind w:left="720" w:hanging="360"/>
@@ -7139,7 +7188,7 @@
               <w:widowControl w:val="0"/>
               <w:numPr>
                 <w:ilvl w:val="0"/>
-                <w:numId w:val="26"/>
+                <w:numId w:val="33"/>
               </w:numPr>
               <w:spacing w:line="288" w:lineRule="auto"/>
               <w:ind w:left="720" w:hanging="360"/>
@@ -7156,7 +7205,7 @@
               <w:widowControl w:val="0"/>
               <w:numPr>
                 <w:ilvl w:val="0"/>
-                <w:numId w:val="26"/>
+                <w:numId w:val="33"/>
               </w:numPr>
               <w:spacing w:line="288" w:lineRule="auto"/>
               <w:ind w:left="720" w:hanging="360"/>
@@ -7237,7 +7286,7 @@
               <w:rPr>
                 <w:rtl w:val="0"/>
               </w:rPr>
-              <w:t xml:space="preserve">Sequenza di eventi alternativi: </w:t>
+              <w:t xml:space="preserve">Sequenza di eventi alternativi: il gruppo non si riesce a creare l’operazione viene annullata senza creare nulla</w:t>
             </w:r>
           </w:p>
         </w:tc>
@@ -7468,7 +7517,7 @@
               <w:widowControl w:val="0"/>
               <w:numPr>
                 <w:ilvl w:val="0"/>
-                <w:numId w:val="10"/>
+                <w:numId w:val="12"/>
               </w:numPr>
               <w:spacing w:line="288" w:lineRule="auto"/>
               <w:ind w:left="720" w:hanging="360"/>
@@ -7485,7 +7534,7 @@
               <w:widowControl w:val="0"/>
               <w:numPr>
                 <w:ilvl w:val="0"/>
-                <w:numId w:val="10"/>
+                <w:numId w:val="12"/>
               </w:numPr>
               <w:spacing w:line="288" w:lineRule="auto"/>
               <w:ind w:left="720" w:hanging="360"/>
@@ -7502,7 +7551,7 @@
               <w:widowControl w:val="0"/>
               <w:numPr>
                 <w:ilvl w:val="0"/>
-                <w:numId w:val="10"/>
+                <w:numId w:val="12"/>
               </w:numPr>
               <w:spacing w:line="288" w:lineRule="auto"/>
               <w:ind w:left="720" w:hanging="360"/>
@@ -7519,7 +7568,7 @@
               <w:widowControl w:val="0"/>
               <w:numPr>
                 <w:ilvl w:val="0"/>
-                <w:numId w:val="10"/>
+                <w:numId w:val="12"/>
               </w:numPr>
               <w:spacing w:line="288" w:lineRule="auto"/>
               <w:ind w:left="720" w:hanging="360"/>
@@ -7608,7 +7657,7 @@
               <w:widowControl w:val="0"/>
               <w:numPr>
                 <w:ilvl w:val="0"/>
-                <w:numId w:val="24"/>
+                <w:numId w:val="31"/>
               </w:numPr>
               <w:spacing w:line="288" w:lineRule="auto"/>
               <w:ind w:left="720" w:hanging="360"/>
@@ -7625,7 +7674,7 @@
               <w:widowControl w:val="0"/>
               <w:numPr>
                 <w:ilvl w:val="0"/>
-                <w:numId w:val="24"/>
+                <w:numId w:val="31"/>
               </w:numPr>
               <w:spacing w:line="288" w:lineRule="auto"/>
               <w:ind w:left="720" w:hanging="360"/>
@@ -7635,23 +7684,6 @@
                 <w:rtl w:val="0"/>
               </w:rPr>
               <w:t xml:space="preserve">l’utente non diventa membro del gruppo</w:t>
-            </w:r>
-          </w:p>
-          <w:p>
-            <w:pPr>
-              <w:widowControl w:val="0"/>
-              <w:numPr>
-                <w:ilvl w:val="0"/>
-                <w:numId w:val="24"/>
-              </w:numPr>
-              <w:spacing w:line="288" w:lineRule="auto"/>
-              <w:ind w:left="720" w:hanging="360"/>
-            </w:pPr>
-            <w:r>
-              <w:rPr>
-                <w:rtl w:val="0"/>
-              </w:rPr>
-              <w:t xml:space="preserve">l'amministratore viene informato di questa decisione</w:t>
             </w:r>
           </w:p>
         </w:tc>
@@ -7881,7 +7913,7 @@
             <w:pPr>
               <w:numPr>
                 <w:ilvl w:val="0"/>
-                <w:numId w:val="53"/>
+                <w:numId w:val="61"/>
               </w:numPr>
               <w:ind w:left="720" w:hanging="360"/>
             </w:pPr>
@@ -7896,7 +7928,7 @@
             <w:pPr>
               <w:numPr>
                 <w:ilvl w:val="0"/>
-                <w:numId w:val="53"/>
+                <w:numId w:val="61"/>
               </w:numPr>
               <w:ind w:left="720" w:hanging="360"/>
             </w:pPr>
@@ -7911,7 +7943,7 @@
             <w:pPr>
               <w:numPr>
                 <w:ilvl w:val="0"/>
-                <w:numId w:val="53"/>
+                <w:numId w:val="61"/>
               </w:numPr>
               <w:ind w:left="720" w:hanging="360"/>
             </w:pPr>
@@ -7955,7 +7987,7 @@
               <w:rPr>
                 <w:rtl w:val="0"/>
               </w:rPr>
-              <w:t xml:space="preserve">Postcondizioni: eventuali spese incomplete a carico dell’utente rimosso verranno eliminate ed i fondi degli utenti che già ne hanno versati verranno rimosse</w:t>
+              <w:t xml:space="preserve">Postcondizioni: viene eseguito un ricalcolo dei debiti sui restanti partecipanti</w:t>
             </w:r>
           </w:p>
         </w:tc>
@@ -7994,6 +8026,98 @@
               <w:t xml:space="preserve">Sequenza di eventi alternativi: </w:t>
             </w:r>
           </w:p>
+          <w:p>
+            <w:pPr>
+              <w:widowControl w:val="0"/>
+              <w:numPr>
+                <w:ilvl w:val="0"/>
+                <w:numId w:val="14"/>
+              </w:numPr>
+              <w:spacing w:line="288" w:lineRule="auto"/>
+              <w:ind w:left="720" w:hanging="360"/>
+              <w:rPr>
+                <w:u w:val="none"/>
+              </w:rPr>
+            </w:pPr>
+            <w:r>
+              <w:rPr>
+                <w:rtl w:val="0"/>
+              </w:rPr>
+              <w:t xml:space="preserve">errore nel abbandonare il gruppo</w:t>
+            </w:r>
+          </w:p>
+          <w:p>
+            <w:pPr>
+              <w:widowControl w:val="0"/>
+              <w:numPr>
+                <w:ilvl w:val="0"/>
+                <w:numId w:val="14"/>
+              </w:numPr>
+              <w:spacing w:line="288" w:lineRule="auto"/>
+              <w:ind w:left="720" w:hanging="360"/>
+              <w:rPr>
+                <w:u w:val="none"/>
+              </w:rPr>
+            </w:pPr>
+            <w:r>
+              <w:rPr>
+                <w:rtl w:val="0"/>
+              </w:rPr>
+              <w:t xml:space="preserve">l’utente e ancora dentro al gruppo</w:t>
+            </w:r>
+          </w:p>
+          <w:p>
+            <w:pPr>
+              <w:widowControl w:val="0"/>
+              <w:spacing w:line="288" w:lineRule="auto"/>
+              <w:rPr/>
+            </w:pPr>
+            <w:r>
+              <w:rPr>
+                <w:rtl w:val="0"/>
+              </w:rPr>
+            </w:r>
+          </w:p>
+          <w:p>
+            <w:pPr>
+              <w:widowControl w:val="0"/>
+              <w:numPr>
+                <w:ilvl w:val="0"/>
+                <w:numId w:val="60"/>
+              </w:numPr>
+              <w:spacing w:line="288" w:lineRule="auto"/>
+              <w:ind w:left="720" w:hanging="360"/>
+              <w:rPr>
+                <w:u w:val="none"/>
+              </w:rPr>
+            </w:pPr>
+            <w:r>
+              <w:rPr>
+                <w:rtl w:val="0"/>
+              </w:rPr>
+              <w:t xml:space="preserve">l'utente non e amministratore </w:t>
+            </w:r>
+          </w:p>
+          <w:p>
+            <w:pPr>
+              <w:widowControl w:val="0"/>
+              <w:numPr>
+                <w:ilvl w:val="0"/>
+                <w:numId w:val="60"/>
+              </w:numPr>
+              <w:spacing w:line="288" w:lineRule="auto"/>
+              <w:ind w:left="720" w:hanging="360"/>
+              <w:rPr>
+                <w:u w:val="none"/>
+              </w:rPr>
+            </w:pPr>
+            <w:r>
+              <w:rPr>
+                <w:rtl w:val="0"/>
+              </w:rPr>
+              <w:t xml:space="preserve">l'utente non viene tolto dal gruppo </w:t>
+            </w:r>
+          </w:p>
         </w:tc>
       </w:tr>
       <w:tr>
@@ -8178,7 +8302,7 @@
               <w:rPr>
                 <w:rtl w:val="0"/>
               </w:rPr>
-              <w:t xml:space="preserve">Precondizioni: </w:t>
+              <w:t xml:space="preserve">Precondizioni: l’utente e dentro al gruppo da cui vuole uscire</w:t>
             </w:r>
           </w:p>
         </w:tc>
@@ -8222,7 +8346,7 @@
               <w:widowControl w:val="0"/>
               <w:numPr>
                 <w:ilvl w:val="0"/>
-                <w:numId w:val="14"/>
+                <w:numId w:val="19"/>
               </w:numPr>
               <w:spacing w:line="288" w:lineRule="auto"/>
               <w:ind w:left="720" w:hanging="360"/>
@@ -8239,7 +8363,7 @@
               <w:widowControl w:val="0"/>
               <w:numPr>
                 <w:ilvl w:val="0"/>
-                <w:numId w:val="14"/>
+                <w:numId w:val="19"/>
               </w:numPr>
               <w:spacing w:line="288" w:lineRule="auto"/>
               <w:ind w:left="720" w:hanging="360"/>
@@ -8249,23 +8373,6 @@
                 <w:rtl w:val="0"/>
               </w:rPr>
               <w:t xml:space="preserve">la piattaforma comprende la richiesta e procede con la rimozione</w:t>
-            </w:r>
-          </w:p>
-          <w:p>
-            <w:pPr>
-              <w:widowControl w:val="0"/>
-              <w:numPr>
-                <w:ilvl w:val="0"/>
-                <w:numId w:val="14"/>
-              </w:numPr>
-              <w:spacing w:line="288" w:lineRule="auto"/>
-              <w:ind w:left="720" w:hanging="360"/>
-            </w:pPr>
-            <w:r>
-              <w:rPr>
-                <w:rtl w:val="0"/>
-              </w:rPr>
-              <w:t xml:space="preserve">la piattaforma notifica l’amministratore dell’abbandono da parte dell’utente </w:t>
             </w:r>
           </w:p>
         </w:tc>
@@ -8294,18 +8401,35 @@
           <w:p>
             <w:pPr>
               <w:widowControl w:val="0"/>
+              <w:spacing w:line="288" w:lineRule="auto"/>
+              <w:ind w:left="0" w:firstLine="0"/>
+              <w:rPr/>
+            </w:pPr>
+            <w:r>
+              <w:rPr>
+                <w:rtl w:val="0"/>
+              </w:rPr>
+              <w:t xml:space="preserve">Postcondizioni: </w:t>
+            </w:r>
+          </w:p>
+          <w:p>
+            <w:pPr>
+              <w:widowControl w:val="0"/>
               <w:numPr>
                 <w:ilvl w:val="0"/>
-                <w:numId w:val="47"/>
+                <w:numId w:val="13"/>
               </w:numPr>
               <w:spacing w:line="288" w:lineRule="auto"/>
               <w:ind w:left="720" w:hanging="360"/>
-            </w:pPr>
-            <w:r>
-              <w:rPr>
-                <w:rtl w:val="0"/>
-              </w:rPr>
-              <w:t xml:space="preserve">Postcondizioni: eventuali spese incomplete a carico dell’utente rimosso verranno eliminate ed i fondi degli utenti che già ne hanno versati verranno rimossi</w:t>
+              <w:rPr>
+                <w:u w:val="none"/>
+              </w:rPr>
+            </w:pPr>
+            <w:r>
+              <w:rPr>
+                <w:rtl w:val="0"/>
+              </w:rPr>
+              <w:t xml:space="preserve">viene eseguito un ricalco dei debiti sui restanti partecipanti</w:t>
             </w:r>
           </w:p>
         </w:tc>
@@ -8344,6 +8468,46 @@
               <w:t xml:space="preserve">Sequenza di eventi alternativi: </w:t>
             </w:r>
           </w:p>
+          <w:p>
+            <w:pPr>
+              <w:widowControl w:val="0"/>
+              <w:numPr>
+                <w:ilvl w:val="0"/>
+                <w:numId w:val="49"/>
+              </w:numPr>
+              <w:spacing w:line="288" w:lineRule="auto"/>
+              <w:ind w:left="720" w:hanging="360"/>
+              <w:rPr>
+                <w:u w:val="none"/>
+              </w:rPr>
+            </w:pPr>
+            <w:r>
+              <w:rPr>
+                <w:rtl w:val="0"/>
+              </w:rPr>
+              <w:t xml:space="preserve">errore nel abbandonare il gruppo</w:t>
+            </w:r>
+          </w:p>
+          <w:p>
+            <w:pPr>
+              <w:widowControl w:val="0"/>
+              <w:numPr>
+                <w:ilvl w:val="0"/>
+                <w:numId w:val="49"/>
+              </w:numPr>
+              <w:spacing w:line="288" w:lineRule="auto"/>
+              <w:ind w:left="720" w:hanging="360"/>
+              <w:rPr>
+                <w:u w:val="none"/>
+              </w:rPr>
+            </w:pPr>
+            <w:r>
+              <w:rPr>
+                <w:rtl w:val="0"/>
+              </w:rPr>
+              <w:t xml:space="preserve">l'utente e ancora dentro il gruppo</w:t>
+            </w:r>
+          </w:p>
         </w:tc>
       </w:tr>
       <w:tr>
@@ -8566,7 +8730,7 @@
             <w:pPr>
               <w:numPr>
                 <w:ilvl w:val="0"/>
-                <w:numId w:val="21"/>
+                <w:numId w:val="27"/>
               </w:numPr>
               <w:ind w:left="720" w:hanging="360"/>
             </w:pPr>
@@ -8581,7 +8745,7 @@
             <w:pPr>
               <w:numPr>
                 <w:ilvl w:val="0"/>
-                <w:numId w:val="21"/>
+                <w:numId w:val="27"/>
               </w:numPr>
               <w:ind w:left="720" w:hanging="360"/>
             </w:pPr>
@@ -8596,7 +8760,7 @@
             <w:pPr>
               <w:numPr>
                 <w:ilvl w:val="0"/>
-                <w:numId w:val="21"/>
+                <w:numId w:val="27"/>
               </w:numPr>
               <w:ind w:left="720" w:hanging="360"/>
             </w:pPr>
@@ -8675,6 +8839,93 @@
                 <w:rtl w:val="0"/>
               </w:rPr>
               <w:t xml:space="preserve">Sequenza di eventi alternativi: </w:t>
+            </w:r>
+          </w:p>
+          <w:p>
+            <w:pPr>
+              <w:numPr>
+                <w:ilvl w:val="0"/>
+                <w:numId w:val="28"/>
+              </w:numPr>
+              <w:spacing w:line="345.6" w:lineRule="auto"/>
+              <w:ind w:left="720" w:hanging="360"/>
+              <w:rPr>
+                <w:u w:val="none"/>
+              </w:rPr>
+            </w:pPr>
+            <w:r>
+              <w:rPr>
+                <w:rtl w:val="0"/>
+              </w:rPr>
+              <w:t xml:space="preserve">errore nell'eliminazione del gruppo</w:t>
+            </w:r>
+          </w:p>
+          <w:p>
+            <w:pPr>
+              <w:numPr>
+                <w:ilvl w:val="0"/>
+                <w:numId w:val="28"/>
+              </w:numPr>
+              <w:spacing w:line="345.6" w:lineRule="auto"/>
+              <w:ind w:left="720" w:hanging="360"/>
+              <w:rPr>
+                <w:u w:val="none"/>
+              </w:rPr>
+            </w:pPr>
+            <w:r>
+              <w:rPr>
+                <w:rtl w:val="0"/>
+              </w:rPr>
+              <w:t xml:space="preserve">il gruppo non e stato eliminato</w:t>
+            </w:r>
+          </w:p>
+          <w:p>
+            <w:pPr>
+              <w:spacing w:line="345.6" w:lineRule="auto"/>
+              <w:rPr/>
+            </w:pPr>
+            <w:r>
+              <w:rPr>
+                <w:rtl w:val="0"/>
+              </w:rPr>
+            </w:r>
+          </w:p>
+          <w:p>
+            <w:pPr>
+              <w:numPr>
+                <w:ilvl w:val="0"/>
+                <w:numId w:val="8"/>
+              </w:numPr>
+              <w:spacing w:line="345.6" w:lineRule="auto"/>
+              <w:ind w:left="720" w:hanging="360"/>
+              <w:rPr>
+                <w:u w:val="none"/>
+              </w:rPr>
+            </w:pPr>
+            <w:r>
+              <w:rPr>
+                <w:rtl w:val="0"/>
+              </w:rPr>
+              <w:t xml:space="preserve">l’utente non e amministratore</w:t>
+            </w:r>
+          </w:p>
+          <w:p>
+            <w:pPr>
+              <w:numPr>
+                <w:ilvl w:val="0"/>
+                <w:numId w:val="8"/>
+              </w:numPr>
+              <w:spacing w:line="345.6" w:lineRule="auto"/>
+              <w:ind w:left="720" w:hanging="360"/>
+              <w:rPr>
+                <w:u w:val="none"/>
+              </w:rPr>
+            </w:pPr>
+            <w:r>
+              <w:rPr>
+                <w:rtl w:val="0"/>
+              </w:rPr>
+              <w:t xml:space="preserve">il gruppo non viene eliminato</w:t>
             </w:r>
           </w:p>
         </w:tc>
@@ -8797,7 +9048,7 @@
                 <w:szCs w:val="24"/>
                 <w:rtl w:val="0"/>
               </w:rPr>
-              <w:t xml:space="preserve">Caso d’uso 6.1: Creazione di una raccolta di denaro</w:t>
+              <w:t xml:space="preserve">Caso d’uso 6.1: Aggiunta di spesa condivisa</w:t>
             </w:r>
           </w:p>
         </w:tc>
@@ -8833,7 +9084,7 @@
               <w:rPr>
                 <w:rtl w:val="0"/>
               </w:rPr>
-              <w:t xml:space="preserve">Breve descrizione: Un gruppo ha la possibilità di raccogliere denaro per far eseguire poi una spesa all’amministratore. Ogni membro del gruppo potrà partecipare aggiungendo la propria quota derivante da una suddivisione in parti uguali dell'obiettivo specificato.</w:t>
+              <w:t xml:space="preserve">Breve descrizione: un utente vuole aggiungere una spesa condivisa il cui importo verrà suddiviso tra i membri del gruppo</w:t>
             </w:r>
           </w:p>
         </w:tc>
@@ -8869,7 +9120,7 @@
               <w:rPr>
                 <w:rtl w:val="0"/>
               </w:rPr>
-              <w:t xml:space="preserve">Attore primario: amministratore del gruppo</w:t>
+              <w:t xml:space="preserve">Attore primario: membro del gruppo</w:t>
             </w:r>
           </w:p>
         </w:tc>
@@ -8905,7 +9156,7 @@
               <w:rPr>
                 <w:rtl w:val="0"/>
               </w:rPr>
-              <w:t xml:space="preserve">Attore secondario: altri membri del gruppo</w:t>
+              <w:t xml:space="preserve">Attore secondario: nessuno</w:t>
             </w:r>
           </w:p>
         </w:tc>
@@ -8941,7 +9192,7 @@
               <w:rPr>
                 <w:rtl w:val="0"/>
               </w:rPr>
-              <w:t xml:space="preserve">Precondizioni: gli utenti devono far parte del gruppo</w:t>
+              <w:t xml:space="preserve">Precondizioni: partecipare al gruppo a cui si vuole aggiungere la spesa</w:t>
             </w:r>
           </w:p>
         </w:tc>
@@ -8977,97 +9228,41 @@
               <w:rPr>
                 <w:rtl w:val="0"/>
               </w:rPr>
-              <w:t xml:space="preserve">Sequenza degli eventi principali:</w:t>
-            </w:r>
-          </w:p>
-          <w:p>
-            <w:pPr>
+              <w:t xml:space="preserve">Sequenza degli eventi principali: </w:t>
+            </w:r>
+          </w:p>
+          <w:p>
+            <w:pPr>
+              <w:widowControl w:val="0"/>
               <w:numPr>
                 <w:ilvl w:val="0"/>
-                <w:numId w:val="34"/>
+                <w:numId w:val="4"/>
               </w:numPr>
+              <w:spacing w:line="288" w:lineRule="auto"/>
               <w:ind w:left="720" w:hanging="360"/>
             </w:pPr>
             <w:r>
               <w:rPr>
                 <w:rtl w:val="0"/>
               </w:rPr>
-              <w:t xml:space="preserve">l’amministratore del gruppo inserisce una spesa che il proprietario del gruppo vuole effettuare in futuro fornendo una breve descrizione</w:t>
-            </w:r>
-          </w:p>
-          <w:p>
-            <w:pPr>
+              <w:t xml:space="preserve">viene indicato il nome, il tipo di spesa, una descrizione facoltativa e l’importo</w:t>
+            </w:r>
+          </w:p>
+          <w:p>
+            <w:pPr>
+              <w:widowControl w:val="0"/>
               <w:numPr>
                 <w:ilvl w:val="0"/>
-                <w:numId w:val="34"/>
+                <w:numId w:val="4"/>
               </w:numPr>
+              <w:spacing w:line="288" w:lineRule="auto"/>
               <w:ind w:left="720" w:hanging="360"/>
             </w:pPr>
             <w:r>
               <w:rPr>
                 <w:rtl w:val="0"/>
               </w:rPr>
-              <w:t xml:space="preserve">l’applicazione riceve in input l’ammontare di denaro totale</w:t>
-            </w:r>
-          </w:p>
-          <w:p>
-            <w:pPr>
-              <w:numPr>
-                <w:ilvl w:val="0"/>
-                <w:numId w:val="34"/>
-              </w:numPr>
-              <w:ind w:left="720" w:hanging="360"/>
-            </w:pPr>
-            <w:r>
-              <w:rPr>
-                <w:rtl w:val="0"/>
-              </w:rPr>
-              <w:t xml:space="preserve">l’applicazione dividerà in parti uguali il denaro sul numero di partecipanti del gruppo. </w:t>
-            </w:r>
-          </w:p>
-          <w:p>
-            <w:pPr>
-              <w:numPr>
-                <w:ilvl w:val="0"/>
-                <w:numId w:val="34"/>
-              </w:numPr>
-              <w:ind w:left="720" w:hanging="360"/>
-            </w:pPr>
-            <w:r>
-              <w:rPr>
-                <w:rtl w:val="0"/>
-              </w:rPr>
-              <w:t xml:space="preserve">ogni volta che un membro del gruppo pagherà la sua parte, il totale mancante diminuirà</w:t>
-            </w:r>
-          </w:p>
-          <w:p>
-            <w:pPr>
-              <w:numPr>
-                <w:ilvl w:val="0"/>
-                <w:numId w:val="34"/>
-              </w:numPr>
-              <w:ind w:left="720" w:hanging="360"/>
-            </w:pPr>
-            <w:r>
-              <w:rPr>
-                <w:rtl w:val="0"/>
-              </w:rPr>
-              <w:t xml:space="preserve">una volta completata la raccolta i soldi vengono spostati nel vault dell’amministratore </w:t>
-            </w:r>
-          </w:p>
-          <w:p>
-            <w:pPr>
-              <w:numPr>
-                <w:ilvl w:val="0"/>
-                <w:numId w:val="34"/>
-              </w:numPr>
-              <w:ind w:left="720" w:hanging="360"/>
-            </w:pPr>
-            <w:r>
-              <w:rPr>
-                <w:rtl w:val="0"/>
-              </w:rPr>
-              <w:t xml:space="preserve">l’amministratore può quindi utilizzare i soldi per procedere con il pagamento della spesa</w:t>
+              <w:t xml:space="preserve">il sistema provvederà a suddividere in parti uguali la spesa tra i vari utenti</w:t>
             </w:r>
           </w:p>
         </w:tc>
@@ -9103,7 +9298,7 @@
               <w:rPr>
                 <w:rtl w:val="0"/>
               </w:rPr>
-              <w:t xml:space="preserve">Postcondizioni: </w:t>
+              <w:t xml:space="preserve">Postcondizioni: l’ammontare verrà sommato ai debiti individuali dei vari utenti, e si procederà solo una volta terminata la finalizzazione dei debiti al pagamento dell’importo dovuto</w:t>
             </w:r>
           </w:p>
         </w:tc>
@@ -9142,6 +9337,46 @@
               <w:t xml:space="preserve">Sequenza di eventi alternativi: </w:t>
             </w:r>
           </w:p>
+          <w:p>
+            <w:pPr>
+              <w:widowControl w:val="0"/>
+              <w:numPr>
+                <w:ilvl w:val="0"/>
+                <w:numId w:val="42"/>
+              </w:numPr>
+              <w:spacing w:line="288" w:lineRule="auto"/>
+              <w:ind w:left="720" w:hanging="360"/>
+              <w:rPr>
+                <w:u w:val="none"/>
+              </w:rPr>
+            </w:pPr>
+            <w:r>
+              <w:rPr>
+                <w:rtl w:val="0"/>
+              </w:rPr>
+              <w:t xml:space="preserve">errore nell'inserimento della spesa</w:t>
+            </w:r>
+          </w:p>
+          <w:p>
+            <w:pPr>
+              <w:widowControl w:val="0"/>
+              <w:numPr>
+                <w:ilvl w:val="0"/>
+                <w:numId w:val="42"/>
+              </w:numPr>
+              <w:spacing w:line="288" w:lineRule="auto"/>
+              <w:ind w:left="720" w:hanging="360"/>
+              <w:rPr>
+                <w:u w:val="none"/>
+              </w:rPr>
+            </w:pPr>
+            <w:r>
+              <w:rPr>
+                <w:rtl w:val="0"/>
+              </w:rPr>
+              <w:t xml:space="preserve">la spesa non e stata inserita e non sara visualizzata</w:t>
+            </w:r>
+          </w:p>
         </w:tc>
       </w:tr>
       <w:tr>
@@ -9182,7 +9417,7 @@
                 <w:szCs w:val="24"/>
                 <w:rtl w:val="0"/>
               </w:rPr>
-              <w:t xml:space="preserve">Caso d’uso 6.2: Aggiunta di spesa condivisa</w:t>
+              <w:t xml:space="preserve">Caso d’uso 6.2: Eliminazione spesa condivisa</w:t>
             </w:r>
           </w:p>
         </w:tc>
@@ -9218,7 +9453,7 @@
               <w:rPr>
                 <w:rtl w:val="0"/>
               </w:rPr>
-              <w:t xml:space="preserve">Breve descrizione: un utente vuole aggiungere una spesa condivisa il cui importo verrà suddiviso tra i membri del gruppo</w:t>
+              <w:t xml:space="preserve">Breve descrizione: Si vuole eliminare una spesa condivisa aggiunta per errore oppure perché non più necessaria.</w:t>
             </w:r>
           </w:p>
         </w:tc>
@@ -9290,7 +9525,7 @@
               <w:rPr>
                 <w:rtl w:val="0"/>
               </w:rPr>
-              <w:t xml:space="preserve">Attore secondario: </w:t>
+              <w:t xml:space="preserve">Attore secondario: nessuno</w:t>
             </w:r>
           </w:p>
         </w:tc>
@@ -9326,7 +9561,7 @@
               <w:rPr>
                 <w:rtl w:val="0"/>
               </w:rPr>
-              <w:t xml:space="preserve">Precondizioni: </w:t>
+              <w:t xml:space="preserve">Precondizioni: nel gruppo è stata creata una spesa condivisa</w:t>
             </w:r>
           </w:p>
         </w:tc>
@@ -9362,7 +9597,7 @@
               <w:rPr>
                 <w:rtl w:val="0"/>
               </w:rPr>
-              <w:t xml:space="preserve">Sequenza degli eventi principali: </w:t>
+              <w:t xml:space="preserve">Sequenza degli eventi principali:</w:t>
             </w:r>
           </w:p>
           <w:p>
@@ -9370,7 +9605,7 @@
               <w:widowControl w:val="0"/>
               <w:numPr>
                 <w:ilvl w:val="0"/>
-                <w:numId w:val="4"/>
+                <w:numId w:val="34"/>
               </w:numPr>
               <w:spacing w:line="288" w:lineRule="auto"/>
               <w:ind w:left="720" w:hanging="360"/>
@@ -9379,7 +9614,7 @@
               <w:rPr>
                 <w:rtl w:val="0"/>
               </w:rPr>
-              <w:t xml:space="preserve">viene indicato il nome, il tipo di spesa, una descrizione facoltativa e l’importo</w:t>
+              <w:t xml:space="preserve">il membro del gruppo che ha creato la spesa condivisa agisce sull’interfaccia grafica</w:t>
             </w:r>
           </w:p>
           <w:p>
@@ -9387,7 +9622,7 @@
               <w:widowControl w:val="0"/>
               <w:numPr>
                 <w:ilvl w:val="0"/>
-                <w:numId w:val="4"/>
+                <w:numId w:val="34"/>
               </w:numPr>
               <w:spacing w:line="288" w:lineRule="auto"/>
               <w:ind w:left="720" w:hanging="360"/>
@@ -9396,7 +9631,41 @@
               <w:rPr>
                 <w:rtl w:val="0"/>
               </w:rPr>
-              <w:t xml:space="preserve">il sistema procederà a suddividere in parti uguali la spesa tra i vari utenti</w:t>
+              <w:t xml:space="preserve">seleziona la spesa di gruppo che vuole eliminare</w:t>
+            </w:r>
+          </w:p>
+          <w:p>
+            <w:pPr>
+              <w:widowControl w:val="0"/>
+              <w:numPr>
+                <w:ilvl w:val="0"/>
+                <w:numId w:val="34"/>
+              </w:numPr>
+              <w:spacing w:line="288" w:lineRule="auto"/>
+              <w:ind w:left="720" w:hanging="360"/>
+            </w:pPr>
+            <w:r>
+              <w:rPr>
+                <w:rtl w:val="0"/>
+              </w:rPr>
+              <w:t xml:space="preserve">comunica al sistema l’eliminazione della spesa</w:t>
+            </w:r>
+          </w:p>
+          <w:p>
+            <w:pPr>
+              <w:widowControl w:val="0"/>
+              <w:numPr>
+                <w:ilvl w:val="0"/>
+                <w:numId w:val="34"/>
+              </w:numPr>
+              <w:spacing w:line="288" w:lineRule="auto"/>
+              <w:ind w:left="720" w:hanging="360"/>
+            </w:pPr>
+            <w:r>
+              <w:rPr>
+                <w:rtl w:val="0"/>
+              </w:rPr>
+              <w:t xml:space="preserve">la spesa viene eliminata</w:t>
             </w:r>
           </w:p>
         </w:tc>
@@ -9432,7 +9701,7 @@
               <w:rPr>
                 <w:rtl w:val="0"/>
               </w:rPr>
-              <w:t xml:space="preserve">Postcondizioni: l’ammontare verrà sommato ai debiti individuali dei vari utenti, e si procederà solo una volta terminata la finalizzazione dei debiti al pagamento dell’importo dovuto</w:t>
+              <w:t xml:space="preserve">Postcondizioni: nessun membro del gruppo dovrà più alcuna cifra riguardante quella spesa condivisa</w:t>
             </w:r>
           </w:p>
         </w:tc>
@@ -9471,6 +9740,58 @@
               <w:t xml:space="preserve">Sequenza di eventi alternativi: </w:t>
             </w:r>
           </w:p>
+          <w:p>
+            <w:pPr>
+              <w:widowControl w:val="0"/>
+              <w:numPr>
+                <w:ilvl w:val="0"/>
+                <w:numId w:val="41"/>
+              </w:numPr>
+              <w:spacing w:line="288" w:lineRule="auto"/>
+              <w:ind w:left="720" w:hanging="360"/>
+              <w:rPr>
+                <w:u w:val="none"/>
+              </w:rPr>
+            </w:pPr>
+            <w:r>
+              <w:rPr>
+                <w:rtl w:val="0"/>
+              </w:rPr>
+              <w:t xml:space="preserve">errore nel eliminazione della spesa</w:t>
+            </w:r>
+          </w:p>
+          <w:p>
+            <w:pPr>
+              <w:widowControl w:val="0"/>
+              <w:numPr>
+                <w:ilvl w:val="0"/>
+                <w:numId w:val="41"/>
+              </w:numPr>
+              <w:spacing w:line="288" w:lineRule="auto"/>
+              <w:ind w:left="720" w:hanging="360"/>
+              <w:rPr>
+                <w:u w:val="none"/>
+              </w:rPr>
+            </w:pPr>
+            <w:r>
+              <w:rPr>
+                <w:rtl w:val="0"/>
+              </w:rPr>
+              <w:t xml:space="preserve">la spesa e ancora presente </w:t>
+            </w:r>
+          </w:p>
+          <w:p>
+            <w:pPr>
+              <w:widowControl w:val="0"/>
+              <w:spacing w:line="288" w:lineRule="auto"/>
+              <w:rPr/>
+            </w:pPr>
+            <w:r>
+              <w:rPr>
+                <w:rtl w:val="0"/>
+              </w:rPr>
+            </w:r>
+          </w:p>
         </w:tc>
       </w:tr>
       <w:tr>
@@ -9511,7 +9832,7 @@
                 <w:szCs w:val="24"/>
                 <w:rtl w:val="0"/>
               </w:rPr>
-              <w:t xml:space="preserve">Caso d’uso 6.3: Eliminazione spesa condivisa</w:t>
+              <w:t xml:space="preserve">Caso d’uso 6.3: Richiesta Split  (Finalizzazione spese di gruppo)</w:t>
             </w:r>
           </w:p>
         </w:tc>
@@ -9547,7 +9868,7 @@
               <w:rPr>
                 <w:rtl w:val="0"/>
               </w:rPr>
-              <w:t xml:space="preserve">Breve descrizione: Si vuole eliminare una spesa condivisa aggiunta per errore oppure perché non più necessaria.</w:t>
+              <w:t xml:space="preserve">Breve descrizione: serve ad approvare l’azzeramento di debiti tra gli utenti, in quanto le spese condivise non sono un trasferimento immediato di denaro, ma rappresentano una lista di debiti e crediti, e per utilizzare il minor numero di transazioni per ogni utente</w:t>
             </w:r>
           </w:p>
         </w:tc>
@@ -9583,7 +9904,7 @@
               <w:rPr>
                 <w:rtl w:val="0"/>
               </w:rPr>
-              <w:t xml:space="preserve">Attore primario: membro del gruppo</w:t>
+              <w:t xml:space="preserve">Attore primario: Amministratore del gruppo</w:t>
             </w:r>
           </w:p>
         </w:tc>
@@ -9619,7 +9940,7 @@
               <w:rPr>
                 <w:rtl w:val="0"/>
               </w:rPr>
-              <w:t xml:space="preserve">Attore secondario: nessuno</w:t>
+              <w:t xml:space="preserve">Attore secondario: Gruppo</w:t>
             </w:r>
           </w:p>
         </w:tc>
@@ -9655,7 +9976,7 @@
               <w:rPr>
                 <w:rtl w:val="0"/>
               </w:rPr>
-              <w:t xml:space="preserve">Precondizioni: nel gruppo è stata creata una spesa condivisa</w:t>
+              <w:t xml:space="preserve">Precondizioni: sono state effettuate una o più spese condivise e si vuole procedere con l’invio effettivo del denaro</w:t>
             </w:r>
           </w:p>
         </w:tc>
@@ -9691,7 +10012,7 @@
               <w:rPr>
                 <w:rtl w:val="0"/>
               </w:rPr>
-              <w:t xml:space="preserve">Sequenza degli eventi principali:</w:t>
+              <w:t xml:space="preserve">Sequenza degli eventi principali: </w:t>
             </w:r>
           </w:p>
           <w:p>
@@ -9699,7 +10020,7 @@
               <w:widowControl w:val="0"/>
               <w:numPr>
                 <w:ilvl w:val="0"/>
-                <w:numId w:val="27"/>
+                <w:numId w:val="39"/>
               </w:numPr>
               <w:spacing w:line="288" w:lineRule="auto"/>
               <w:ind w:left="720" w:hanging="360"/>
@@ -9708,7 +10029,7 @@
               <w:rPr>
                 <w:rtl w:val="0"/>
               </w:rPr>
-              <w:t xml:space="preserve">il membro del gruppo che ha creato la spesa condivisa agisce sull’interfaccia grafica</w:t>
+              <w:t xml:space="preserve">l’amministratore vuole che tutti i debiti tra i membri del gruppo vengano azzerati</w:t>
             </w:r>
           </w:p>
           <w:p>
@@ -9716,7 +10037,7 @@
               <w:widowControl w:val="0"/>
               <w:numPr>
                 <w:ilvl w:val="0"/>
-                <w:numId w:val="27"/>
+                <w:numId w:val="39"/>
               </w:numPr>
               <w:spacing w:line="288" w:lineRule="auto"/>
               <w:ind w:left="720" w:hanging="360"/>
@@ -9725,7 +10046,7 @@
               <w:rPr>
                 <w:rtl w:val="0"/>
               </w:rPr>
-              <w:t xml:space="preserve">seleziona la spesa di gruppo che vuole eliminare</w:t>
+              <w:t xml:space="preserve">procede tramite l’interfaccia ad approvare le spese condivise</w:t>
             </w:r>
           </w:p>
           <w:p>
@@ -9733,7 +10054,7 @@
               <w:widowControl w:val="0"/>
               <w:numPr>
                 <w:ilvl w:val="0"/>
-                <w:numId w:val="27"/>
+                <w:numId w:val="39"/>
               </w:numPr>
               <w:spacing w:line="288" w:lineRule="auto"/>
               <w:ind w:left="720" w:hanging="360"/>
@@ -9742,7 +10063,7 @@
               <w:rPr>
                 <w:rtl w:val="0"/>
               </w:rPr>
-              <w:t xml:space="preserve">comunica al sistema l’eliminazione della spesa</w:t>
+              <w:t xml:space="preserve">tutti i debiti vengono formalizzati</w:t>
             </w:r>
           </w:p>
           <w:p>
@@ -9750,7 +10071,7 @@
               <w:widowControl w:val="0"/>
               <w:numPr>
                 <w:ilvl w:val="0"/>
-                <w:numId w:val="27"/>
+                <w:numId w:val="39"/>
               </w:numPr>
               <w:spacing w:line="288" w:lineRule="auto"/>
               <w:ind w:left="720" w:hanging="360"/>
@@ -9759,7 +10080,7 @@
               <w:rPr>
                 <w:rtl w:val="0"/>
               </w:rPr>
-              <w:t xml:space="preserve">la spesa viene eliminata</w:t>
+              <w:t xml:space="preserve">sarà richiesto agli utenti partecipanti di inviare la propria somma di denaro dovuta, calcolata dall’applicazione tramite richiesta payme</w:t>
             </w:r>
           </w:p>
         </w:tc>
@@ -9795,7 +10116,7 @@
               <w:rPr>
                 <w:rtl w:val="0"/>
               </w:rPr>
-              <w:t xml:space="preserve">Postcondizioni: nessun membro del gruppo dovrà più alcuna cifra riguardante quella spesa condivisa</w:t>
+              <w:t xml:space="preserve">Postcondizioni: gli utenti devono pagare la somma dovuta</w:t>
             </w:r>
           </w:p>
         </w:tc>
@@ -9834,244 +10155,24 @@
               <w:t xml:space="preserve">Sequenza di eventi alternativi: </w:t>
             </w:r>
           </w:p>
-        </w:tc>
-      </w:tr>
-      <w:tr>
-        <w:trPr>
-          <w:cantSplit w:val="0"/>
-          <w:tblHeader w:val="0"/>
-        </w:trPr>
-        <w:tc>
-          <w:tcPr>
-            <w:tcBorders>
-              <w:top w:color="000000" w:space="0" w:sz="5" w:val="single"/>
-              <w:left w:color="000000" w:space="0" w:sz="5" w:val="single"/>
-              <w:bottom w:color="000000" w:space="0" w:sz="5" w:val="single"/>
-              <w:right w:color="000000" w:space="0" w:sz="5" w:val="single"/>
-            </w:tcBorders>
-            <w:tcMar>
-              <w:top w:w="100.0" w:type="dxa"/>
-              <w:left w:w="100.0" w:type="dxa"/>
-              <w:bottom w:w="100.0" w:type="dxa"/>
-              <w:right w:w="100.0" w:type="dxa"/>
-            </w:tcMar>
-            <w:vAlign w:val="top"/>
-          </w:tcPr>
-          <w:p>
-            <w:pPr>
-              <w:widowControl w:val="0"/>
-              <w:spacing w:line="288" w:lineRule="auto"/>
-              <w:rPr>
-                <w:b w:val="1"/>
-                <w:sz w:val="24"/>
-                <w:szCs w:val="24"/>
-              </w:rPr>
-            </w:pPr>
-            <w:r>
-              <w:rPr>
-                <w:b w:val="1"/>
-                <w:sz w:val="24"/>
-                <w:szCs w:val="24"/>
-                <w:rtl w:val="0"/>
-              </w:rPr>
-              <w:t xml:space="preserve">Caso d’uso 6.4: Richiesta Split  (Finalizzazione spese di gruppo)</w:t>
-            </w:r>
-          </w:p>
-        </w:tc>
-      </w:tr>
-      <w:tr>
-        <w:trPr>
-          <w:cantSplit w:val="0"/>
-          <w:tblHeader w:val="0"/>
-        </w:trPr>
-        <w:tc>
-          <w:tcPr>
-            <w:tcBorders>
-              <w:top w:color="000000" w:space="0" w:sz="5" w:val="single"/>
-              <w:left w:color="000000" w:space="0" w:sz="5" w:val="single"/>
-              <w:bottom w:color="000000" w:space="0" w:sz="5" w:val="single"/>
-              <w:right w:color="000000" w:space="0" w:sz="5" w:val="single"/>
-            </w:tcBorders>
-            <w:tcMar>
-              <w:top w:w="100.0" w:type="dxa"/>
-              <w:left w:w="100.0" w:type="dxa"/>
-              <w:bottom w:w="100.0" w:type="dxa"/>
-              <w:right w:w="100.0" w:type="dxa"/>
-            </w:tcMar>
-            <w:vAlign w:val="top"/>
-          </w:tcPr>
-          <w:p>
-            <w:pPr>
-              <w:widowControl w:val="0"/>
-              <w:spacing w:line="288" w:lineRule="auto"/>
-              <w:rPr/>
-            </w:pPr>
-            <w:r>
-              <w:rPr>
-                <w:rtl w:val="0"/>
-              </w:rPr>
-              <w:t xml:space="preserve">Breve descrizione: serve ad approvare l’azzeramento di debiti tra gli utenti, in quanto le spese condivise non sono un trasferimento immediato di denaro, ma rappresentano una lista di debiti e crediti, e per utilizzare il minor numero di transazioni per ogni utente</w:t>
-            </w:r>
-          </w:p>
-        </w:tc>
-      </w:tr>
-      <w:tr>
-        <w:trPr>
-          <w:cantSplit w:val="0"/>
-          <w:tblHeader w:val="0"/>
-        </w:trPr>
-        <w:tc>
-          <w:tcPr>
-            <w:tcBorders>
-              <w:top w:color="000000" w:space="0" w:sz="5" w:val="single"/>
-              <w:left w:color="000000" w:space="0" w:sz="5" w:val="single"/>
-              <w:bottom w:color="000000" w:space="0" w:sz="5" w:val="single"/>
-              <w:right w:color="000000" w:space="0" w:sz="5" w:val="single"/>
-            </w:tcBorders>
-            <w:tcMar>
-              <w:top w:w="100.0" w:type="dxa"/>
-              <w:left w:w="100.0" w:type="dxa"/>
-              <w:bottom w:w="100.0" w:type="dxa"/>
-              <w:right w:w="100.0" w:type="dxa"/>
-            </w:tcMar>
-            <w:vAlign w:val="top"/>
-          </w:tcPr>
-          <w:p>
-            <w:pPr>
-              <w:widowControl w:val="0"/>
-              <w:spacing w:line="288" w:lineRule="auto"/>
-              <w:rPr/>
-            </w:pPr>
-            <w:r>
-              <w:rPr>
-                <w:rtl w:val="0"/>
-              </w:rPr>
-              <w:t xml:space="preserve">Attore primario: Amministratore del gruppo</w:t>
-            </w:r>
-          </w:p>
-        </w:tc>
-      </w:tr>
-      <w:tr>
-        <w:trPr>
-          <w:cantSplit w:val="0"/>
-          <w:tblHeader w:val="0"/>
-        </w:trPr>
-        <w:tc>
-          <w:tcPr>
-            <w:tcBorders>
-              <w:top w:color="000000" w:space="0" w:sz="5" w:val="single"/>
-              <w:left w:color="000000" w:space="0" w:sz="5" w:val="single"/>
-              <w:bottom w:color="000000" w:space="0" w:sz="5" w:val="single"/>
-              <w:right w:color="000000" w:space="0" w:sz="5" w:val="single"/>
-            </w:tcBorders>
-            <w:tcMar>
-              <w:top w:w="100.0" w:type="dxa"/>
-              <w:left w:w="100.0" w:type="dxa"/>
-              <w:bottom w:w="100.0" w:type="dxa"/>
-              <w:right w:w="100.0" w:type="dxa"/>
-            </w:tcMar>
-            <w:vAlign w:val="top"/>
-          </w:tcPr>
-          <w:p>
-            <w:pPr>
-              <w:widowControl w:val="0"/>
-              <w:spacing w:line="288" w:lineRule="auto"/>
-              <w:rPr/>
-            </w:pPr>
-            <w:r>
-              <w:rPr>
-                <w:rtl w:val="0"/>
-              </w:rPr>
-              <w:t xml:space="preserve">Attore secondario: Gruppo</w:t>
-            </w:r>
-          </w:p>
-        </w:tc>
-      </w:tr>
-      <w:tr>
-        <w:trPr>
-          <w:cantSplit w:val="0"/>
-          <w:tblHeader w:val="0"/>
-        </w:trPr>
-        <w:tc>
-          <w:tcPr>
-            <w:tcBorders>
-              <w:top w:color="000000" w:space="0" w:sz="5" w:val="single"/>
-              <w:left w:color="000000" w:space="0" w:sz="5" w:val="single"/>
-              <w:bottom w:color="000000" w:space="0" w:sz="5" w:val="single"/>
-              <w:right w:color="000000" w:space="0" w:sz="5" w:val="single"/>
-            </w:tcBorders>
-            <w:tcMar>
-              <w:top w:w="100.0" w:type="dxa"/>
-              <w:left w:w="100.0" w:type="dxa"/>
-              <w:bottom w:w="100.0" w:type="dxa"/>
-              <w:right w:w="100.0" w:type="dxa"/>
-            </w:tcMar>
-            <w:vAlign w:val="top"/>
-          </w:tcPr>
-          <w:p>
-            <w:pPr>
-              <w:widowControl w:val="0"/>
-              <w:spacing w:line="288" w:lineRule="auto"/>
-              <w:rPr/>
-            </w:pPr>
-            <w:r>
-              <w:rPr>
-                <w:rtl w:val="0"/>
-              </w:rPr>
-              <w:t xml:space="preserve">Precondizioni: sono state effettuate una o più spese condivise e si vuole procedere con l’invio effettivo del denaro</w:t>
-            </w:r>
-          </w:p>
-        </w:tc>
-      </w:tr>
-      <w:tr>
-        <w:trPr>
-          <w:cantSplit w:val="0"/>
-          <w:tblHeader w:val="0"/>
-        </w:trPr>
-        <w:tc>
-          <w:tcPr>
-            <w:tcBorders>
-              <w:top w:color="000000" w:space="0" w:sz="5" w:val="single"/>
-              <w:left w:color="000000" w:space="0" w:sz="5" w:val="single"/>
-              <w:bottom w:color="000000" w:space="0" w:sz="5" w:val="single"/>
-              <w:right w:color="000000" w:space="0" w:sz="5" w:val="single"/>
-            </w:tcBorders>
-            <w:tcMar>
-              <w:top w:w="100.0" w:type="dxa"/>
-              <w:left w:w="100.0" w:type="dxa"/>
-              <w:bottom w:w="100.0" w:type="dxa"/>
-              <w:right w:w="100.0" w:type="dxa"/>
-            </w:tcMar>
-            <w:vAlign w:val="top"/>
-          </w:tcPr>
-          <w:p>
-            <w:pPr>
-              <w:widowControl w:val="0"/>
-              <w:spacing w:line="288" w:lineRule="auto"/>
-              <w:rPr/>
-            </w:pPr>
-            <w:r>
-              <w:rPr>
-                <w:rtl w:val="0"/>
-              </w:rPr>
-              <w:t xml:space="preserve">Sequenza degli eventi principali: </w:t>
-            </w:r>
-          </w:p>
           <w:p>
             <w:pPr>
               <w:widowControl w:val="0"/>
               <w:numPr>
                 <w:ilvl w:val="0"/>
-                <w:numId w:val="32"/>
+                <w:numId w:val="6"/>
               </w:numPr>
               <w:spacing w:line="288" w:lineRule="auto"/>
               <w:ind w:left="720" w:hanging="360"/>
-            </w:pPr>
-            <w:r>
-              <w:rPr>
-                <w:rtl w:val="0"/>
-              </w:rPr>
-              <w:t xml:space="preserve">l’amministratore vuole che tutti i debiti tra i membri del gruppo vengano azzerati</w:t>
+              <w:rPr>
+                <w:u w:val="none"/>
+              </w:rPr>
+            </w:pPr>
+            <w:r>
+              <w:rPr>
+                <w:rtl w:val="0"/>
+              </w:rPr>
+              <w:t xml:space="preserve">errore nel esecuzione dello split </w:t>
             </w:r>
           </w:p>
           <w:p>
@@ -10079,122 +10180,19 @@
               <w:widowControl w:val="0"/>
               <w:numPr>
                 <w:ilvl w:val="0"/>
-                <w:numId w:val="32"/>
+                <w:numId w:val="6"/>
               </w:numPr>
               <w:spacing w:line="288" w:lineRule="auto"/>
               <w:ind w:left="720" w:hanging="360"/>
-            </w:pPr>
-            <w:r>
-              <w:rPr>
-                <w:rtl w:val="0"/>
-              </w:rPr>
-              <w:t xml:space="preserve">procede tramite l’interfaccia ad approvare le spese condivise</w:t>
-            </w:r>
-          </w:p>
-          <w:p>
-            <w:pPr>
-              <w:widowControl w:val="0"/>
-              <w:numPr>
-                <w:ilvl w:val="0"/>
-                <w:numId w:val="32"/>
-              </w:numPr>
-              <w:spacing w:line="288" w:lineRule="auto"/>
-              <w:ind w:left="720" w:hanging="360"/>
-            </w:pPr>
-            <w:r>
-              <w:rPr>
-                <w:rtl w:val="0"/>
-              </w:rPr>
-              <w:t xml:space="preserve">tutti i debiti vengono formalizzati</w:t>
-            </w:r>
-          </w:p>
-          <w:p>
-            <w:pPr>
-              <w:widowControl w:val="0"/>
-              <w:numPr>
-                <w:ilvl w:val="0"/>
-                <w:numId w:val="32"/>
-              </w:numPr>
-              <w:spacing w:line="288" w:lineRule="auto"/>
-              <w:ind w:left="720" w:hanging="360"/>
-            </w:pPr>
-            <w:r>
-              <w:rPr>
-                <w:rtl w:val="0"/>
-              </w:rPr>
-              <w:t xml:space="preserve">sarà richiesto agli utenti partecipanti di inviare la propria somma di denaro dovuta, calcolata dall’applicazione </w:t>
-            </w:r>
-          </w:p>
-        </w:tc>
-      </w:tr>
-      <w:tr>
-        <w:trPr>
-          <w:cantSplit w:val="0"/>
-          <w:tblHeader w:val="0"/>
-        </w:trPr>
-        <w:tc>
-          <w:tcPr>
-            <w:tcBorders>
-              <w:top w:color="000000" w:space="0" w:sz="5" w:val="single"/>
-              <w:left w:color="000000" w:space="0" w:sz="5" w:val="single"/>
-              <w:bottom w:color="000000" w:space="0" w:sz="5" w:val="single"/>
-              <w:right w:color="000000" w:space="0" w:sz="5" w:val="single"/>
-            </w:tcBorders>
-            <w:tcMar>
-              <w:top w:w="100.0" w:type="dxa"/>
-              <w:left w:w="100.0" w:type="dxa"/>
-              <w:bottom w:w="100.0" w:type="dxa"/>
-              <w:right w:w="100.0" w:type="dxa"/>
-            </w:tcMar>
-            <w:vAlign w:val="top"/>
-          </w:tcPr>
-          <w:p>
-            <w:pPr>
-              <w:widowControl w:val="0"/>
-              <w:spacing w:line="288" w:lineRule="auto"/>
-              <w:rPr/>
-            </w:pPr>
-            <w:r>
-              <w:rPr>
-                <w:rtl w:val="0"/>
-              </w:rPr>
-              <w:t xml:space="preserve">Postcondizioni: gli utenti devono pagare la somma dovuta</w:t>
-            </w:r>
-          </w:p>
-        </w:tc>
-      </w:tr>
-      <w:tr>
-        <w:trPr>
-          <w:cantSplit w:val="0"/>
-          <w:tblHeader w:val="0"/>
-        </w:trPr>
-        <w:tc>
-          <w:tcPr>
-            <w:tcBorders>
-              <w:top w:color="000000" w:space="0" w:sz="5" w:val="single"/>
-              <w:left w:color="000000" w:space="0" w:sz="5" w:val="single"/>
-              <w:bottom w:color="000000" w:space="0" w:sz="5" w:val="single"/>
-              <w:right w:color="000000" w:space="0" w:sz="5" w:val="single"/>
-            </w:tcBorders>
-            <w:tcMar>
-              <w:top w:w="100.0" w:type="dxa"/>
-              <w:left w:w="100.0" w:type="dxa"/>
-              <w:bottom w:w="100.0" w:type="dxa"/>
-              <w:right w:w="100.0" w:type="dxa"/>
-            </w:tcMar>
-            <w:vAlign w:val="top"/>
-          </w:tcPr>
-          <w:p>
-            <w:pPr>
-              <w:widowControl w:val="0"/>
-              <w:spacing w:line="288" w:lineRule="auto"/>
-              <w:rPr/>
-            </w:pPr>
-            <w:r>
-              <w:rPr>
-                <w:rtl w:val="0"/>
-              </w:rPr>
-              <w:t xml:space="preserve">Sequenza di eventi alternativi: </w:t>
+              <w:rPr>
+                <w:u w:val="none"/>
+              </w:rPr>
+            </w:pPr>
+            <w:r>
+              <w:rPr>
+                <w:rtl w:val="0"/>
+              </w:rPr>
+              <w:t xml:space="preserve">non viene inviata nessuna richiesta</w:t>
             </w:r>
           </w:p>
         </w:tc>
@@ -10491,7 +10489,7 @@
               <w:widowControl w:val="0"/>
               <w:numPr>
                 <w:ilvl w:val="0"/>
-                <w:numId w:val="55"/>
+                <w:numId w:val="63"/>
               </w:numPr>
               <w:spacing w:line="240" w:lineRule="auto"/>
               <w:ind w:left="720" w:hanging="360"/>
@@ -10508,7 +10506,7 @@
               <w:widowControl w:val="0"/>
               <w:numPr>
                 <w:ilvl w:val="0"/>
-                <w:numId w:val="55"/>
+                <w:numId w:val="63"/>
               </w:numPr>
               <w:spacing w:line="240" w:lineRule="auto"/>
               <w:ind w:left="720" w:hanging="360"/>
@@ -10525,7 +10523,7 @@
               <w:widowControl w:val="0"/>
               <w:numPr>
                 <w:ilvl w:val="0"/>
-                <w:numId w:val="55"/>
+                <w:numId w:val="63"/>
               </w:numPr>
               <w:spacing w:line="240" w:lineRule="auto"/>
               <w:ind w:left="720" w:hanging="360"/>
@@ -10827,7 +10825,7 @@
               <w:widowControl w:val="0"/>
               <w:numPr>
                 <w:ilvl w:val="0"/>
-                <w:numId w:val="39"/>
+                <w:numId w:val="47"/>
               </w:numPr>
               <w:spacing w:line="345.6" w:lineRule="auto"/>
               <w:ind w:left="720" w:hanging="360"/>
@@ -10844,7 +10842,7 @@
               <w:widowControl w:val="0"/>
               <w:numPr>
                 <w:ilvl w:val="0"/>
-                <w:numId w:val="39"/>
+                <w:numId w:val="47"/>
               </w:numPr>
               <w:spacing w:line="345.6" w:lineRule="auto"/>
               <w:ind w:left="720" w:hanging="360"/>
@@ -10861,7 +10859,7 @@
               <w:widowControl w:val="0"/>
               <w:numPr>
                 <w:ilvl w:val="0"/>
-                <w:numId w:val="39"/>
+                <w:numId w:val="47"/>
               </w:numPr>
               <w:spacing w:line="345.6" w:lineRule="auto"/>
               <w:ind w:left="720" w:hanging="360"/>
@@ -11173,7 +11171,7 @@
               <w:widowControl w:val="0"/>
               <w:numPr>
                 <w:ilvl w:val="0"/>
-                <w:numId w:val="42"/>
+                <w:numId w:val="51"/>
               </w:numPr>
               <w:spacing w:line="345.6" w:lineRule="auto"/>
               <w:ind w:left="720" w:hanging="360"/>
@@ -11190,7 +11188,7 @@
               <w:widowControl w:val="0"/>
               <w:numPr>
                 <w:ilvl w:val="0"/>
-                <w:numId w:val="42"/>
+                <w:numId w:val="51"/>
               </w:numPr>
               <w:spacing w:line="345.6" w:lineRule="auto"/>
               <w:ind w:left="720" w:hanging="360"/>
@@ -11207,7 +11205,7 @@
               <w:widowControl w:val="0"/>
               <w:numPr>
                 <w:ilvl w:val="0"/>
-                <w:numId w:val="42"/>
+                <w:numId w:val="51"/>
               </w:numPr>
               <w:spacing w:line="345.6" w:lineRule="auto"/>
               <w:ind w:left="720" w:hanging="360"/>
@@ -11224,7 +11222,7 @@
               <w:widowControl w:val="0"/>
               <w:numPr>
                 <w:ilvl w:val="0"/>
-                <w:numId w:val="42"/>
+                <w:numId w:val="51"/>
               </w:numPr>
               <w:spacing w:line="345.6" w:lineRule="auto"/>
               <w:ind w:left="720" w:hanging="360"/>
@@ -11536,7 +11534,7 @@
               <w:widowControl w:val="0"/>
               <w:numPr>
                 <w:ilvl w:val="0"/>
-                <w:numId w:val="25"/>
+                <w:numId w:val="32"/>
               </w:numPr>
               <w:spacing w:line="345.6" w:lineRule="auto"/>
               <w:ind w:left="720" w:hanging="360"/>
@@ -11553,7 +11551,7 @@
               <w:widowControl w:val="0"/>
               <w:numPr>
                 <w:ilvl w:val="0"/>
-                <w:numId w:val="25"/>
+                <w:numId w:val="32"/>
               </w:numPr>
               <w:spacing w:line="345.6" w:lineRule="auto"/>
               <w:ind w:left="720" w:hanging="360"/>
@@ -12253,7 +12251,7 @@
               <w:widowControl w:val="0"/>
               <w:numPr>
                 <w:ilvl w:val="0"/>
-                <w:numId w:val="35"/>
+                <w:numId w:val="43"/>
               </w:numPr>
               <w:spacing w:line="240" w:lineRule="auto"/>
               <w:ind w:left="720" w:hanging="360"/>
@@ -12270,7 +12268,7 @@
               <w:widowControl w:val="0"/>
               <w:numPr>
                 <w:ilvl w:val="0"/>
-                <w:numId w:val="35"/>
+                <w:numId w:val="43"/>
               </w:numPr>
               <w:spacing w:line="240" w:lineRule="auto"/>
               <w:ind w:left="720" w:hanging="360"/>
@@ -12287,7 +12285,7 @@
               <w:widowControl w:val="0"/>
               <w:numPr>
                 <w:ilvl w:val="0"/>
-                <w:numId w:val="35"/>
+                <w:numId w:val="43"/>
               </w:numPr>
               <w:spacing w:line="240" w:lineRule="auto"/>
               <w:ind w:left="720" w:hanging="360"/>
@@ -12367,7 +12365,7 @@
               <w:widowControl w:val="0"/>
               <w:numPr>
                 <w:ilvl w:val="0"/>
-                <w:numId w:val="22"/>
+                <w:numId w:val="29"/>
               </w:numPr>
               <w:spacing w:line="240" w:lineRule="auto"/>
               <w:ind w:left="720" w:hanging="360"/>
@@ -12384,7 +12382,7 @@
               <w:widowControl w:val="0"/>
               <w:numPr>
                 <w:ilvl w:val="1"/>
-                <w:numId w:val="22"/>
+                <w:numId w:val="29"/>
               </w:numPr>
               <w:spacing w:line="240" w:lineRule="auto"/>
               <w:ind w:left="1440" w:hanging="360"/>
@@ -12401,7 +12399,7 @@
               <w:widowControl w:val="0"/>
               <w:numPr>
                 <w:ilvl w:val="1"/>
-                <w:numId w:val="22"/>
+                <w:numId w:val="29"/>
               </w:numPr>
               <w:spacing w:line="240" w:lineRule="auto"/>
               <w:ind w:left="1440" w:hanging="360"/>
@@ -12616,7 +12614,7 @@
               <w:widowControl w:val="0"/>
               <w:numPr>
                 <w:ilvl w:val="0"/>
-                <w:numId w:val="18"/>
+                <w:numId w:val="23"/>
               </w:numPr>
               <w:spacing w:line="240" w:lineRule="auto"/>
               <w:ind w:left="720" w:hanging="360"/>
@@ -12633,7 +12631,7 @@
               <w:widowControl w:val="0"/>
               <w:numPr>
                 <w:ilvl w:val="0"/>
-                <w:numId w:val="18"/>
+                <w:numId w:val="23"/>
               </w:numPr>
               <w:spacing w:line="240" w:lineRule="auto"/>
               <w:ind w:left="720" w:hanging="360"/>
@@ -12650,7 +12648,7 @@
               <w:widowControl w:val="0"/>
               <w:numPr>
                 <w:ilvl w:val="0"/>
-                <w:numId w:val="18"/>
+                <w:numId w:val="23"/>
               </w:numPr>
               <w:spacing w:line="240" w:lineRule="auto"/>
               <w:ind w:left="720" w:hanging="360"/>
@@ -12729,7 +12727,7 @@
               <w:widowControl w:val="0"/>
               <w:numPr>
                 <w:ilvl w:val="0"/>
-                <w:numId w:val="12"/>
+                <w:numId w:val="16"/>
               </w:numPr>
               <w:spacing w:line="240" w:lineRule="auto"/>
               <w:ind w:left="720" w:hanging="360"/>
@@ -12749,7 +12747,7 @@
               <w:widowControl w:val="0"/>
               <w:numPr>
                 <w:ilvl w:val="0"/>
-                <w:numId w:val="12"/>
+                <w:numId w:val="16"/>
               </w:numPr>
               <w:spacing w:line="240" w:lineRule="auto"/>
               <w:ind w:left="720" w:hanging="360"/>
@@ -13393,7 +13391,7 @@
               <w:widowControl w:val="0"/>
               <w:numPr>
                 <w:ilvl w:val="0"/>
-                <w:numId w:val="7"/>
+                <w:numId w:val="9"/>
               </w:numPr>
               <w:spacing w:line="240" w:lineRule="auto"/>
               <w:ind w:left="720" w:hanging="360"/>
@@ -13410,7 +13408,7 @@
               <w:widowControl w:val="0"/>
               <w:numPr>
                 <w:ilvl w:val="0"/>
-                <w:numId w:val="7"/>
+                <w:numId w:val="9"/>
               </w:numPr>
               <w:spacing w:line="240" w:lineRule="auto"/>
               <w:ind w:left="720" w:hanging="360"/>
@@ -13427,7 +13425,7 @@
               <w:widowControl w:val="0"/>
               <w:numPr>
                 <w:ilvl w:val="1"/>
-                <w:numId w:val="7"/>
+                <w:numId w:val="9"/>
               </w:numPr>
               <w:spacing w:line="240" w:lineRule="auto"/>
               <w:ind w:left="1440" w:hanging="360"/>
@@ -13444,7 +13442,7 @@
               <w:widowControl w:val="0"/>
               <w:numPr>
                 <w:ilvl w:val="1"/>
-                <w:numId w:val="7"/>
+                <w:numId w:val="9"/>
               </w:numPr>
               <w:spacing w:line="240" w:lineRule="auto"/>
               <w:ind w:left="1440" w:hanging="360"/>
@@ -13461,7 +13459,7 @@
               <w:widowControl w:val="0"/>
               <w:numPr>
                 <w:ilvl w:val="1"/>
-                <w:numId w:val="7"/>
+                <w:numId w:val="9"/>
               </w:numPr>
               <w:spacing w:line="240" w:lineRule="auto"/>
               <w:ind w:left="1440" w:hanging="360"/>
@@ -13478,7 +13476,7 @@
               <w:widowControl w:val="0"/>
               <w:numPr>
                 <w:ilvl w:val="1"/>
-                <w:numId w:val="7"/>
+                <w:numId w:val="9"/>
               </w:numPr>
               <w:spacing w:line="240" w:lineRule="auto"/>
               <w:ind w:left="1440" w:hanging="360"/>
@@ -13495,7 +13493,7 @@
               <w:widowControl w:val="0"/>
               <w:numPr>
                 <w:ilvl w:val="0"/>
-                <w:numId w:val="7"/>
+                <w:numId w:val="9"/>
               </w:numPr>
               <w:spacing w:line="240" w:lineRule="auto"/>
               <w:ind w:left="720" w:hanging="360"/>
@@ -13574,7 +13572,7 @@
               <w:widowControl w:val="0"/>
               <w:numPr>
                 <w:ilvl w:val="0"/>
-                <w:numId w:val="54"/>
+                <w:numId w:val="62"/>
               </w:numPr>
               <w:spacing w:line="240" w:lineRule="auto"/>
               <w:ind w:left="720" w:hanging="360"/>
@@ -13601,224 +13599,6 @@
                 <w:rtl w:val="0"/>
               </w:rPr>
               <w:t xml:space="preserve">Oppure</w:t>
-            </w:r>
-          </w:p>
-          <w:p>
-            <w:pPr>
-              <w:widowControl w:val="0"/>
-              <w:numPr>
-                <w:ilvl w:val="0"/>
-                <w:numId w:val="50"/>
-              </w:numPr>
-              <w:spacing w:line="240" w:lineRule="auto"/>
-              <w:ind w:left="720" w:hanging="360"/>
-              <w:rPr>
-                <w:u w:val="none"/>
-              </w:rPr>
-            </w:pPr>
-            <w:r>
-              <w:rPr>
-                <w:rtl w:val="0"/>
-              </w:rPr>
-              <w:t xml:space="preserve">L’utente non rispetta il formato o il fatto che alcuni campi (importo, data, categoria) devono essere obbligatori, allora il sistema manda un messaggio d’errore per far capire all’utente che deve modificare qualcosa rispettando anche i loro formati</w:t>
-            </w:r>
-          </w:p>
-        </w:tc>
-      </w:tr>
-      <w:tr>
-        <w:trPr>
-          <w:cantSplit w:val="0"/>
-          <w:tblHeader w:val="0"/>
-        </w:trPr>
-        <w:tc>
-          <w:tcPr>
-            <w:shd w:fill="auto" w:val="clear"/>
-            <w:tcMar>
-              <w:top w:w="100.0" w:type="dxa"/>
-              <w:left w:w="100.0" w:type="dxa"/>
-              <w:bottom w:w="100.0" w:type="dxa"/>
-              <w:right w:w="100.0" w:type="dxa"/>
-            </w:tcMar>
-            <w:vAlign w:val="top"/>
-          </w:tcPr>
-          <w:p>
-            <w:pPr>
-              <w:widowControl w:val="0"/>
-              <w:spacing w:line="240" w:lineRule="auto"/>
-              <w:rPr>
-                <w:b w:val="1"/>
-                <w:sz w:val="26"/>
-                <w:szCs w:val="26"/>
-              </w:rPr>
-            </w:pPr>
-            <w:r>
-              <w:rPr>
-                <w:b w:val="1"/>
-                <w:sz w:val="24"/>
-                <w:szCs w:val="24"/>
-                <w:rtl w:val="0"/>
-              </w:rPr>
-              <w:t xml:space="preserve">Caso d’uso 8.4: Rimozione di un movimento</w:t>
-            </w:r>
-            <w:r>
-              <w:rPr>
-                <w:rtl w:val="0"/>
-              </w:rPr>
-            </w:r>
-          </w:p>
-        </w:tc>
-      </w:tr>
-      <w:tr>
-        <w:trPr>
-          <w:cantSplit w:val="0"/>
-          <w:tblHeader w:val="0"/>
-        </w:trPr>
-        <w:tc>
-          <w:tcPr>
-            <w:shd w:fill="auto" w:val="clear"/>
-            <w:tcMar>
-              <w:top w:w="100.0" w:type="dxa"/>
-              <w:left w:w="100.0" w:type="dxa"/>
-              <w:bottom w:w="100.0" w:type="dxa"/>
-              <w:right w:w="100.0" w:type="dxa"/>
-            </w:tcMar>
-            <w:vAlign w:val="top"/>
-          </w:tcPr>
-          <w:p>
-            <w:pPr>
-              <w:widowControl w:val="0"/>
-              <w:spacing w:line="240" w:lineRule="auto"/>
-              <w:rPr/>
-            </w:pPr>
-            <w:r>
-              <w:rPr>
-                <w:rtl w:val="0"/>
-              </w:rPr>
-              <w:t xml:space="preserve">Breve descrizione: l’utente ha la possibilità di eliminare un dato movimento dal Cashbook che vuole</w:t>
-            </w:r>
-          </w:p>
-        </w:tc>
-      </w:tr>
-      <w:tr>
-        <w:trPr>
-          <w:cantSplit w:val="0"/>
-          <w:tblHeader w:val="0"/>
-        </w:trPr>
-        <w:tc>
-          <w:tcPr>
-            <w:shd w:fill="auto" w:val="clear"/>
-            <w:tcMar>
-              <w:top w:w="100.0" w:type="dxa"/>
-              <w:left w:w="100.0" w:type="dxa"/>
-              <w:bottom w:w="100.0" w:type="dxa"/>
-              <w:right w:w="100.0" w:type="dxa"/>
-            </w:tcMar>
-            <w:vAlign w:val="top"/>
-          </w:tcPr>
-          <w:p>
-            <w:pPr>
-              <w:widowControl w:val="0"/>
-              <w:spacing w:line="240" w:lineRule="auto"/>
-              <w:rPr/>
-            </w:pPr>
-            <w:r>
-              <w:rPr>
-                <w:rtl w:val="0"/>
-              </w:rPr>
-              <w:t xml:space="preserve">Attore primario: utente</w:t>
-            </w:r>
-          </w:p>
-        </w:tc>
-      </w:tr>
-      <w:tr>
-        <w:trPr>
-          <w:cantSplit w:val="0"/>
-          <w:tblHeader w:val="0"/>
-        </w:trPr>
-        <w:tc>
-          <w:tcPr>
-            <w:shd w:fill="auto" w:val="clear"/>
-            <w:tcMar>
-              <w:top w:w="100.0" w:type="dxa"/>
-              <w:left w:w="100.0" w:type="dxa"/>
-              <w:bottom w:w="100.0" w:type="dxa"/>
-              <w:right w:w="100.0" w:type="dxa"/>
-            </w:tcMar>
-            <w:vAlign w:val="top"/>
-          </w:tcPr>
-          <w:p>
-            <w:pPr>
-              <w:widowControl w:val="0"/>
-              <w:spacing w:line="240" w:lineRule="auto"/>
-              <w:rPr/>
-            </w:pPr>
-            <w:r>
-              <w:rPr>
-                <w:rtl w:val="0"/>
-              </w:rPr>
-              <w:t xml:space="preserve">Attore secondario: nessuno</w:t>
-            </w:r>
-          </w:p>
-        </w:tc>
-      </w:tr>
-      <w:tr>
-        <w:trPr>
-          <w:cantSplit w:val="0"/>
-          <w:tblHeader w:val="0"/>
-        </w:trPr>
-        <w:tc>
-          <w:tcPr>
-            <w:shd w:fill="auto" w:val="clear"/>
-            <w:tcMar>
-              <w:top w:w="100.0" w:type="dxa"/>
-              <w:left w:w="100.0" w:type="dxa"/>
-              <w:bottom w:w="100.0" w:type="dxa"/>
-              <w:right w:w="100.0" w:type="dxa"/>
-            </w:tcMar>
-            <w:vAlign w:val="top"/>
-          </w:tcPr>
-          <w:p>
-            <w:pPr>
-              <w:widowControl w:val="0"/>
-              <w:spacing w:line="240" w:lineRule="auto"/>
-              <w:rPr/>
-            </w:pPr>
-            <w:r>
-              <w:rPr>
-                <w:rtl w:val="0"/>
-              </w:rPr>
-              <w:t xml:space="preserve">Precondizioni: l’utente deve essere registrato, aver effettuato il login e il movimento nel Cashbook che vuole eliminare deve essere effettivamente presente</w:t>
-            </w:r>
-          </w:p>
-        </w:tc>
-      </w:tr>
-      <w:tr>
-        <w:trPr>
-          <w:cantSplit w:val="0"/>
-          <w:tblHeader w:val="0"/>
-        </w:trPr>
-        <w:tc>
-          <w:tcPr>
-            <w:shd w:fill="auto" w:val="clear"/>
-            <w:tcMar>
-              <w:top w:w="100.0" w:type="dxa"/>
-              <w:left w:w="100.0" w:type="dxa"/>
-              <w:bottom w:w="100.0" w:type="dxa"/>
-              <w:right w:w="100.0" w:type="dxa"/>
-            </w:tcMar>
-            <w:vAlign w:val="top"/>
-          </w:tcPr>
-          <w:p>
-            <w:pPr>
-              <w:widowControl w:val="0"/>
-              <w:spacing w:line="240" w:lineRule="auto"/>
-              <w:rPr/>
-            </w:pPr>
-            <w:r>
-              <w:rPr>
-                <w:rtl w:val="0"/>
-              </w:rPr>
-              <w:t xml:space="preserve">Sequenza degli eventi principali: </w:t>
             </w:r>
           </w:p>
           <w:p>
@@ -13830,12 +13610,213 @@
               </w:numPr>
               <w:spacing w:line="240" w:lineRule="auto"/>
               <w:ind w:left="720" w:hanging="360"/>
-            </w:pPr>
-            <w:r>
-              <w:rPr>
-                <w:rtl w:val="0"/>
-              </w:rPr>
-              <w:t xml:space="preserve">L’utente si reca nella sezione apposita dell’applicazione</w:t>
+              <w:rPr>
+                <w:u w:val="none"/>
+              </w:rPr>
+            </w:pPr>
+            <w:r>
+              <w:rPr>
+                <w:rtl w:val="0"/>
+              </w:rPr>
+              <w:t xml:space="preserve">L’utente non rispetta il formato o il fatto che alcuni campi (importo, data, categoria) devono essere obbligatori, allora il sistema manda un messaggio d’errore per far capire all’utente che deve modificare qualcosa rispettando anche i loro formati</w:t>
+            </w:r>
+          </w:p>
+        </w:tc>
+      </w:tr>
+      <w:tr>
+        <w:trPr>
+          <w:cantSplit w:val="0"/>
+          <w:tblHeader w:val="0"/>
+        </w:trPr>
+        <w:tc>
+          <w:tcPr>
+            <w:shd w:fill="auto" w:val="clear"/>
+            <w:tcMar>
+              <w:top w:w="100.0" w:type="dxa"/>
+              <w:left w:w="100.0" w:type="dxa"/>
+              <w:bottom w:w="100.0" w:type="dxa"/>
+              <w:right w:w="100.0" w:type="dxa"/>
+            </w:tcMar>
+            <w:vAlign w:val="top"/>
+          </w:tcPr>
+          <w:p>
+            <w:pPr>
+              <w:widowControl w:val="0"/>
+              <w:spacing w:line="240" w:lineRule="auto"/>
+              <w:rPr>
+                <w:b w:val="1"/>
+                <w:sz w:val="26"/>
+                <w:szCs w:val="26"/>
+              </w:rPr>
+            </w:pPr>
+            <w:r>
+              <w:rPr>
+                <w:b w:val="1"/>
+                <w:sz w:val="24"/>
+                <w:szCs w:val="24"/>
+                <w:rtl w:val="0"/>
+              </w:rPr>
+              <w:t xml:space="preserve">Caso d’uso 8.4: Rimozione di un movimento</w:t>
+            </w:r>
+            <w:r>
+              <w:rPr>
+                <w:rtl w:val="0"/>
+              </w:rPr>
+            </w:r>
+          </w:p>
+        </w:tc>
+      </w:tr>
+      <w:tr>
+        <w:trPr>
+          <w:cantSplit w:val="0"/>
+          <w:tblHeader w:val="0"/>
+        </w:trPr>
+        <w:tc>
+          <w:tcPr>
+            <w:shd w:fill="auto" w:val="clear"/>
+            <w:tcMar>
+              <w:top w:w="100.0" w:type="dxa"/>
+              <w:left w:w="100.0" w:type="dxa"/>
+              <w:bottom w:w="100.0" w:type="dxa"/>
+              <w:right w:w="100.0" w:type="dxa"/>
+            </w:tcMar>
+            <w:vAlign w:val="top"/>
+          </w:tcPr>
+          <w:p>
+            <w:pPr>
+              <w:widowControl w:val="0"/>
+              <w:spacing w:line="240" w:lineRule="auto"/>
+              <w:rPr/>
+            </w:pPr>
+            <w:r>
+              <w:rPr>
+                <w:rtl w:val="0"/>
+              </w:rPr>
+              <w:t xml:space="preserve">Breve descrizione: l’utente ha la possibilità di eliminare un dato movimento dal Cashbook che vuole</w:t>
+            </w:r>
+          </w:p>
+        </w:tc>
+      </w:tr>
+      <w:tr>
+        <w:trPr>
+          <w:cantSplit w:val="0"/>
+          <w:tblHeader w:val="0"/>
+        </w:trPr>
+        <w:tc>
+          <w:tcPr>
+            <w:shd w:fill="auto" w:val="clear"/>
+            <w:tcMar>
+              <w:top w:w="100.0" w:type="dxa"/>
+              <w:left w:w="100.0" w:type="dxa"/>
+              <w:bottom w:w="100.0" w:type="dxa"/>
+              <w:right w:w="100.0" w:type="dxa"/>
+            </w:tcMar>
+            <w:vAlign w:val="top"/>
+          </w:tcPr>
+          <w:p>
+            <w:pPr>
+              <w:widowControl w:val="0"/>
+              <w:spacing w:line="240" w:lineRule="auto"/>
+              <w:rPr/>
+            </w:pPr>
+            <w:r>
+              <w:rPr>
+                <w:rtl w:val="0"/>
+              </w:rPr>
+              <w:t xml:space="preserve">Attore primario: utente</w:t>
+            </w:r>
+          </w:p>
+        </w:tc>
+      </w:tr>
+      <w:tr>
+        <w:trPr>
+          <w:cantSplit w:val="0"/>
+          <w:tblHeader w:val="0"/>
+        </w:trPr>
+        <w:tc>
+          <w:tcPr>
+            <w:shd w:fill="auto" w:val="clear"/>
+            <w:tcMar>
+              <w:top w:w="100.0" w:type="dxa"/>
+              <w:left w:w="100.0" w:type="dxa"/>
+              <w:bottom w:w="100.0" w:type="dxa"/>
+              <w:right w:w="100.0" w:type="dxa"/>
+            </w:tcMar>
+            <w:vAlign w:val="top"/>
+          </w:tcPr>
+          <w:p>
+            <w:pPr>
+              <w:widowControl w:val="0"/>
+              <w:spacing w:line="240" w:lineRule="auto"/>
+              <w:rPr/>
+            </w:pPr>
+            <w:r>
+              <w:rPr>
+                <w:rtl w:val="0"/>
+              </w:rPr>
+              <w:t xml:space="preserve">Attore secondario: nessuno</w:t>
+            </w:r>
+          </w:p>
+        </w:tc>
+      </w:tr>
+      <w:tr>
+        <w:trPr>
+          <w:cantSplit w:val="0"/>
+          <w:tblHeader w:val="0"/>
+        </w:trPr>
+        <w:tc>
+          <w:tcPr>
+            <w:shd w:fill="auto" w:val="clear"/>
+            <w:tcMar>
+              <w:top w:w="100.0" w:type="dxa"/>
+              <w:left w:w="100.0" w:type="dxa"/>
+              <w:bottom w:w="100.0" w:type="dxa"/>
+              <w:right w:w="100.0" w:type="dxa"/>
+            </w:tcMar>
+            <w:vAlign w:val="top"/>
+          </w:tcPr>
+          <w:p>
+            <w:pPr>
+              <w:widowControl w:val="0"/>
+              <w:spacing w:line="240" w:lineRule="auto"/>
+              <w:rPr/>
+            </w:pPr>
+            <w:r>
+              <w:rPr>
+                <w:rtl w:val="0"/>
+              </w:rPr>
+              <w:t xml:space="preserve">Precondizioni: l’utente deve essere registrato, aver effettuato il login e il movimento nel Cashbook che vuole eliminare deve essere effettivamente presente</w:t>
+            </w:r>
+          </w:p>
+        </w:tc>
+      </w:tr>
+      <w:tr>
+        <w:trPr>
+          <w:cantSplit w:val="0"/>
+          <w:tblHeader w:val="0"/>
+        </w:trPr>
+        <w:tc>
+          <w:tcPr>
+            <w:shd w:fill="auto" w:val="clear"/>
+            <w:tcMar>
+              <w:top w:w="100.0" w:type="dxa"/>
+              <w:left w:w="100.0" w:type="dxa"/>
+              <w:bottom w:w="100.0" w:type="dxa"/>
+              <w:right w:w="100.0" w:type="dxa"/>
+            </w:tcMar>
+            <w:vAlign w:val="top"/>
+          </w:tcPr>
+          <w:p>
+            <w:pPr>
+              <w:widowControl w:val="0"/>
+              <w:spacing w:line="240" w:lineRule="auto"/>
+              <w:rPr/>
+            </w:pPr>
+            <w:r>
+              <w:rPr>
+                <w:rtl w:val="0"/>
+              </w:rPr>
+              <w:t xml:space="preserve">Sequenza degli eventi principali: </w:t>
             </w:r>
           </w:p>
           <w:p>
@@ -13843,7 +13824,7 @@
               <w:widowControl w:val="0"/>
               <w:numPr>
                 <w:ilvl w:val="0"/>
-                <w:numId w:val="58"/>
+                <w:numId w:val="66"/>
               </w:numPr>
               <w:spacing w:line="240" w:lineRule="auto"/>
               <w:ind w:left="720" w:hanging="360"/>
@@ -13852,7 +13833,7 @@
               <w:rPr>
                 <w:rtl w:val="0"/>
               </w:rPr>
-              <w:t xml:space="preserve">L’utente clicca sul Cashbook desiderato</w:t>
+              <w:t xml:space="preserve">L’utente si reca nella sezione apposita dell’applicazione</w:t>
             </w:r>
           </w:p>
           <w:p>
@@ -13860,7 +13841,7 @@
               <w:widowControl w:val="0"/>
               <w:numPr>
                 <w:ilvl w:val="0"/>
-                <w:numId w:val="58"/>
+                <w:numId w:val="66"/>
               </w:numPr>
               <w:spacing w:line="240" w:lineRule="auto"/>
               <w:ind w:left="720" w:hanging="360"/>
@@ -13869,7 +13850,7 @@
               <w:rPr>
                 <w:rtl w:val="0"/>
               </w:rPr>
-              <w:t xml:space="preserve">L’utente clicca sul movimento che vuole cancellare</w:t>
+              <w:t xml:space="preserve">L’utente clicca sul Cashbook desiderato</w:t>
             </w:r>
           </w:p>
           <w:p>
@@ -13877,7 +13858,7 @@
               <w:widowControl w:val="0"/>
               <w:numPr>
                 <w:ilvl w:val="0"/>
-                <w:numId w:val="58"/>
+                <w:numId w:val="66"/>
               </w:numPr>
               <w:spacing w:line="240" w:lineRule="auto"/>
               <w:ind w:left="720" w:hanging="360"/>
@@ -13886,69 +13867,7 @@
               <w:rPr>
                 <w:rtl w:val="0"/>
               </w:rPr>
-              <w:t xml:space="preserve">L’utente clicca il pulsante per eliminarlo definitivamente</w:t>
-            </w:r>
-          </w:p>
-        </w:tc>
-      </w:tr>
-      <w:tr>
-        <w:trPr>
-          <w:cantSplit w:val="0"/>
-          <w:tblHeader w:val="0"/>
-        </w:trPr>
-        <w:tc>
-          <w:tcPr>
-            <w:shd w:fill="auto" w:val="clear"/>
-            <w:tcMar>
-              <w:top w:w="100.0" w:type="dxa"/>
-              <w:left w:w="100.0" w:type="dxa"/>
-              <w:bottom w:w="100.0" w:type="dxa"/>
-              <w:right w:w="100.0" w:type="dxa"/>
-            </w:tcMar>
-            <w:vAlign w:val="top"/>
-          </w:tcPr>
-          <w:p>
-            <w:pPr>
-              <w:widowControl w:val="0"/>
-              <w:spacing w:line="240" w:lineRule="auto"/>
-              <w:rPr/>
-            </w:pPr>
-            <w:r>
-              <w:rPr>
-                <w:rtl w:val="0"/>
-              </w:rPr>
-              <w:t xml:space="preserve">Postcondizioni: Eliminazione del movimento desiderato all’interno del CashBook scelto dall’utente. L’eliminazione di un movimento dal Cashbook principale comporta l’eliminazione del movimento da tutti i Cashbook che importano il movimento</w:t>
-            </w:r>
-          </w:p>
-        </w:tc>
-      </w:tr>
-      <w:tr>
-        <w:trPr>
-          <w:cantSplit w:val="0"/>
-          <w:tblHeader w:val="0"/>
-        </w:trPr>
-        <w:tc>
-          <w:tcPr>
-            <w:shd w:fill="auto" w:val="clear"/>
-            <w:tcMar>
-              <w:top w:w="100.0" w:type="dxa"/>
-              <w:left w:w="100.0" w:type="dxa"/>
-              <w:bottom w:w="100.0" w:type="dxa"/>
-              <w:right w:w="100.0" w:type="dxa"/>
-            </w:tcMar>
-            <w:vAlign w:val="top"/>
-          </w:tcPr>
-          <w:p>
-            <w:pPr>
-              <w:widowControl w:val="0"/>
-              <w:spacing w:line="240" w:lineRule="auto"/>
-              <w:rPr/>
-            </w:pPr>
-            <w:r>
-              <w:rPr>
-                <w:rtl w:val="0"/>
-              </w:rPr>
-              <w:t xml:space="preserve">Sequenza di eventi alternativi:</w:t>
+              <w:t xml:space="preserve">L’utente clicca sul movimento che vuole cancellare</w:t>
             </w:r>
           </w:p>
           <w:p>
@@ -13956,19 +13875,78 @@
               <w:widowControl w:val="0"/>
               <w:numPr>
                 <w:ilvl w:val="0"/>
-                <w:numId w:val="40"/>
+                <w:numId w:val="66"/>
               </w:numPr>
               <w:spacing w:line="240" w:lineRule="auto"/>
               <w:ind w:left="720" w:hanging="360"/>
-              <w:rPr>
-                <w:u w:val="none"/>
-              </w:rPr>
-            </w:pPr>
-            <w:r>
-              <w:rPr>
-                <w:rtl w:val="0"/>
-              </w:rPr>
-              <w:t xml:space="preserve">L’utente prova ad eliminare un movimento Automatico</w:t>
+            </w:pPr>
+            <w:r>
+              <w:rPr>
+                <w:rtl w:val="0"/>
+              </w:rPr>
+              <w:t xml:space="preserve">L’utente clicca il pulsante per eliminarlo definitivamente</w:t>
+            </w:r>
+          </w:p>
+        </w:tc>
+      </w:tr>
+      <w:tr>
+        <w:trPr>
+          <w:cantSplit w:val="0"/>
+          <w:tblHeader w:val="0"/>
+        </w:trPr>
+        <w:tc>
+          <w:tcPr>
+            <w:shd w:fill="auto" w:val="clear"/>
+            <w:tcMar>
+              <w:top w:w="100.0" w:type="dxa"/>
+              <w:left w:w="100.0" w:type="dxa"/>
+              <w:bottom w:w="100.0" w:type="dxa"/>
+              <w:right w:w="100.0" w:type="dxa"/>
+            </w:tcMar>
+            <w:vAlign w:val="top"/>
+          </w:tcPr>
+          <w:p>
+            <w:pPr>
+              <w:widowControl w:val="0"/>
+              <w:spacing w:line="240" w:lineRule="auto"/>
+              <w:rPr/>
+            </w:pPr>
+            <w:r>
+              <w:rPr>
+                <w:rtl w:val="0"/>
+              </w:rPr>
+              <w:t xml:space="preserve">Postcondizioni: Eliminazione del movimento desiderato all’interno del CashBook scelto dall’utente. L’eliminazione di un movimento dal Cashbook principale comporta l’eliminazione del movimento da tutti i Cashbook che importano il movimento</w:t>
+            </w:r>
+          </w:p>
+        </w:tc>
+      </w:tr>
+      <w:tr>
+        <w:trPr>
+          <w:cantSplit w:val="0"/>
+          <w:tblHeader w:val="0"/>
+        </w:trPr>
+        <w:tc>
+          <w:tcPr>
+            <w:shd w:fill="auto" w:val="clear"/>
+            <w:tcMar>
+              <w:top w:w="100.0" w:type="dxa"/>
+              <w:left w:w="100.0" w:type="dxa"/>
+              <w:bottom w:w="100.0" w:type="dxa"/>
+              <w:right w:w="100.0" w:type="dxa"/>
+            </w:tcMar>
+            <w:vAlign w:val="top"/>
+          </w:tcPr>
+          <w:p>
+            <w:pPr>
+              <w:widowControl w:val="0"/>
+              <w:spacing w:line="240" w:lineRule="auto"/>
+              <w:rPr/>
+            </w:pPr>
+            <w:r>
+              <w:rPr>
+                <w:rtl w:val="0"/>
+              </w:rPr>
+              <w:t xml:space="preserve">Sequenza di eventi alternativi:</w:t>
             </w:r>
           </w:p>
           <w:p>
@@ -13976,7 +13954,27 @@
               <w:widowControl w:val="0"/>
               <w:numPr>
                 <w:ilvl w:val="0"/>
-                <w:numId w:val="40"/>
+                <w:numId w:val="48"/>
+              </w:numPr>
+              <w:spacing w:line="240" w:lineRule="auto"/>
+              <w:ind w:left="720" w:hanging="360"/>
+              <w:rPr>
+                <w:u w:val="none"/>
+              </w:rPr>
+            </w:pPr>
+            <w:r>
+              <w:rPr>
+                <w:rtl w:val="0"/>
+              </w:rPr>
+              <w:t xml:space="preserve">L’utente prova ad eliminare un movimento Automatico</w:t>
+            </w:r>
+          </w:p>
+          <w:p>
+            <w:pPr>
+              <w:widowControl w:val="0"/>
+              <w:numPr>
+                <w:ilvl w:val="0"/>
+                <w:numId w:val="48"/>
               </w:numPr>
               <w:spacing w:line="240" w:lineRule="auto"/>
               <w:ind w:left="720" w:hanging="360"/>
@@ -14195,7 +14193,7 @@
               <w:widowControl w:val="0"/>
               <w:numPr>
                 <w:ilvl w:val="0"/>
-                <w:numId w:val="9"/>
+                <w:numId w:val="11"/>
               </w:numPr>
               <w:spacing w:line="240" w:lineRule="auto"/>
               <w:ind w:left="720" w:hanging="360"/>
@@ -14212,7 +14210,7 @@
               <w:widowControl w:val="0"/>
               <w:numPr>
                 <w:ilvl w:val="0"/>
-                <w:numId w:val="9"/>
+                <w:numId w:val="11"/>
               </w:numPr>
               <w:spacing w:line="240" w:lineRule="auto"/>
               <w:ind w:left="720" w:hanging="360"/>
@@ -14229,7 +14227,7 @@
               <w:widowControl w:val="0"/>
               <w:numPr>
                 <w:ilvl w:val="0"/>
-                <w:numId w:val="9"/>
+                <w:numId w:val="11"/>
               </w:numPr>
               <w:spacing w:line="240" w:lineRule="auto"/>
               <w:ind w:left="720" w:hanging="360"/>
@@ -14246,7 +14244,7 @@
               <w:widowControl w:val="0"/>
               <w:numPr>
                 <w:ilvl w:val="0"/>
-                <w:numId w:val="9"/>
+                <w:numId w:val="11"/>
               </w:numPr>
               <w:spacing w:line="240" w:lineRule="auto"/>
               <w:ind w:left="720" w:hanging="360"/>
@@ -14263,7 +14261,7 @@
               <w:widowControl w:val="0"/>
               <w:numPr>
                 <w:ilvl w:val="1"/>
-                <w:numId w:val="58"/>
+                <w:numId w:val="66"/>
               </w:numPr>
               <w:spacing w:line="240" w:lineRule="auto"/>
               <w:ind w:left="1440" w:hanging="360"/>
@@ -14280,7 +14278,7 @@
               <w:widowControl w:val="0"/>
               <w:numPr>
                 <w:ilvl w:val="1"/>
-                <w:numId w:val="58"/>
+                <w:numId w:val="66"/>
               </w:numPr>
               <w:spacing w:line="240" w:lineRule="auto"/>
               <w:ind w:left="1440" w:hanging="360"/>
@@ -14297,7 +14295,7 @@
               <w:widowControl w:val="0"/>
               <w:numPr>
                 <w:ilvl w:val="1"/>
-                <w:numId w:val="58"/>
+                <w:numId w:val="66"/>
               </w:numPr>
               <w:spacing w:line="240" w:lineRule="auto"/>
               <w:ind w:left="1440" w:hanging="360"/>
@@ -14314,7 +14312,7 @@
               <w:widowControl w:val="0"/>
               <w:numPr>
                 <w:ilvl w:val="1"/>
-                <w:numId w:val="58"/>
+                <w:numId w:val="66"/>
               </w:numPr>
               <w:spacing w:line="240" w:lineRule="auto"/>
               <w:ind w:left="1440" w:hanging="360"/>
@@ -14331,7 +14329,7 @@
               <w:widowControl w:val="0"/>
               <w:numPr>
                 <w:ilvl w:val="0"/>
-                <w:numId w:val="58"/>
+                <w:numId w:val="66"/>
               </w:numPr>
               <w:spacing w:line="240" w:lineRule="auto"/>
               <w:ind w:left="720" w:hanging="360"/>
@@ -14403,6 +14401,245 @@
                 <w:rtl w:val="0"/>
               </w:rPr>
               <w:t xml:space="preserve">Sequenza di eventi alternativi:</w:t>
+            </w:r>
+          </w:p>
+          <w:p>
+            <w:pPr>
+              <w:widowControl w:val="0"/>
+              <w:numPr>
+                <w:ilvl w:val="0"/>
+                <w:numId w:val="26"/>
+              </w:numPr>
+              <w:spacing w:line="240" w:lineRule="auto"/>
+              <w:ind w:left="720" w:hanging="360"/>
+              <w:rPr>
+                <w:u w:val="none"/>
+              </w:rPr>
+            </w:pPr>
+            <w:r>
+              <w:rPr>
+                <w:rtl w:val="0"/>
+              </w:rPr>
+              <w:t xml:space="preserve">L’utente prova a modificare una transazione Automatica, in quel momento riceverà un avvertimento</w:t>
+            </w:r>
+          </w:p>
+          <w:p>
+            <w:pPr>
+              <w:widowControl w:val="0"/>
+              <w:numPr>
+                <w:ilvl w:val="0"/>
+                <w:numId w:val="26"/>
+              </w:numPr>
+              <w:spacing w:line="240" w:lineRule="auto"/>
+              <w:ind w:left="720" w:hanging="360"/>
+              <w:rPr>
+                <w:u w:val="none"/>
+              </w:rPr>
+            </w:pPr>
+            <w:r>
+              <w:rPr>
+                <w:rtl w:val="0"/>
+              </w:rPr>
+              <w:t xml:space="preserve">L’utente non rispetta il formato o il fatto che alcuni campi (importo, data, categoria) devono essere obbligatori, allora il sistema manda un messaggio d’errore per far capire all’utente che deve modificare qualcosa rispettando anche i loro formati</w:t>
+            </w:r>
+          </w:p>
+        </w:tc>
+      </w:tr>
+      <w:tr>
+        <w:trPr>
+          <w:cantSplit w:val="0"/>
+          <w:tblHeader w:val="0"/>
+        </w:trPr>
+        <w:tc>
+          <w:tcPr>
+            <w:shd w:fill="auto" w:val="clear"/>
+            <w:tcMar>
+              <w:top w:w="100.0" w:type="dxa"/>
+              <w:left w:w="100.0" w:type="dxa"/>
+              <w:bottom w:w="100.0" w:type="dxa"/>
+              <w:right w:w="100.0" w:type="dxa"/>
+            </w:tcMar>
+            <w:vAlign w:val="top"/>
+          </w:tcPr>
+          <w:p>
+            <w:pPr>
+              <w:widowControl w:val="0"/>
+              <w:spacing w:line="240" w:lineRule="auto"/>
+              <w:rPr>
+                <w:b w:val="1"/>
+                <w:color w:val="ff0000"/>
+                <w:sz w:val="26"/>
+                <w:szCs w:val="26"/>
+              </w:rPr>
+            </w:pPr>
+            <w:r>
+              <w:rPr>
+                <w:b w:val="1"/>
+                <w:sz w:val="24"/>
+                <w:szCs w:val="24"/>
+                <w:rtl w:val="0"/>
+              </w:rPr>
+              <w:t xml:space="preserve">Caso d’uso 8.6: Visualizzazione Storico</w:t>
+            </w:r>
+            <w:r>
+              <w:rPr>
+                <w:rtl w:val="0"/>
+              </w:rPr>
+            </w:r>
+          </w:p>
+        </w:tc>
+      </w:tr>
+      <w:tr>
+        <w:trPr>
+          <w:cantSplit w:val="0"/>
+          <w:tblHeader w:val="0"/>
+        </w:trPr>
+        <w:tc>
+          <w:tcPr>
+            <w:shd w:fill="auto" w:val="clear"/>
+            <w:tcMar>
+              <w:top w:w="100.0" w:type="dxa"/>
+              <w:left w:w="100.0" w:type="dxa"/>
+              <w:bottom w:w="100.0" w:type="dxa"/>
+              <w:right w:w="100.0" w:type="dxa"/>
+            </w:tcMar>
+            <w:vAlign w:val="top"/>
+          </w:tcPr>
+          <w:p>
+            <w:pPr>
+              <w:widowControl w:val="0"/>
+              <w:spacing w:line="240" w:lineRule="auto"/>
+              <w:rPr/>
+            </w:pPr>
+            <w:r>
+              <w:rPr>
+                <w:rtl w:val="0"/>
+              </w:rPr>
+              <w:t xml:space="preserve">Breve descrizione: l’utente ha la possibilità di visualizzare lo storico di un determinato Cashbook esistente</w:t>
+            </w:r>
+          </w:p>
+        </w:tc>
+      </w:tr>
+      <w:tr>
+        <w:trPr>
+          <w:cantSplit w:val="0"/>
+          <w:tblHeader w:val="0"/>
+        </w:trPr>
+        <w:tc>
+          <w:tcPr>
+            <w:shd w:fill="auto" w:val="clear"/>
+            <w:tcMar>
+              <w:top w:w="100.0" w:type="dxa"/>
+              <w:left w:w="100.0" w:type="dxa"/>
+              <w:bottom w:w="100.0" w:type="dxa"/>
+              <w:right w:w="100.0" w:type="dxa"/>
+            </w:tcMar>
+            <w:vAlign w:val="top"/>
+          </w:tcPr>
+          <w:p>
+            <w:pPr>
+              <w:widowControl w:val="0"/>
+              <w:spacing w:line="240" w:lineRule="auto"/>
+              <w:rPr/>
+            </w:pPr>
+            <w:r>
+              <w:rPr>
+                <w:rtl w:val="0"/>
+              </w:rPr>
+              <w:t xml:space="preserve">Attore primario: utente</w:t>
+            </w:r>
+          </w:p>
+        </w:tc>
+      </w:tr>
+      <w:tr>
+        <w:trPr>
+          <w:cantSplit w:val="0"/>
+          <w:tblHeader w:val="0"/>
+        </w:trPr>
+        <w:tc>
+          <w:tcPr>
+            <w:shd w:fill="auto" w:val="clear"/>
+            <w:tcMar>
+              <w:top w:w="100.0" w:type="dxa"/>
+              <w:left w:w="100.0" w:type="dxa"/>
+              <w:bottom w:w="100.0" w:type="dxa"/>
+              <w:right w:w="100.0" w:type="dxa"/>
+            </w:tcMar>
+            <w:vAlign w:val="top"/>
+          </w:tcPr>
+          <w:p>
+            <w:pPr>
+              <w:widowControl w:val="0"/>
+              <w:spacing w:line="240" w:lineRule="auto"/>
+              <w:rPr/>
+            </w:pPr>
+            <w:r>
+              <w:rPr>
+                <w:rtl w:val="0"/>
+              </w:rPr>
+              <w:t xml:space="preserve">Attore secondario: nessuno</w:t>
+            </w:r>
+          </w:p>
+        </w:tc>
+      </w:tr>
+      <w:tr>
+        <w:trPr>
+          <w:cantSplit w:val="0"/>
+          <w:tblHeader w:val="0"/>
+        </w:trPr>
+        <w:tc>
+          <w:tcPr>
+            <w:shd w:fill="auto" w:val="clear"/>
+            <w:tcMar>
+              <w:top w:w="100.0" w:type="dxa"/>
+              <w:left w:w="100.0" w:type="dxa"/>
+              <w:bottom w:w="100.0" w:type="dxa"/>
+              <w:right w:w="100.0" w:type="dxa"/>
+            </w:tcMar>
+            <w:vAlign w:val="top"/>
+          </w:tcPr>
+          <w:p>
+            <w:pPr>
+              <w:widowControl w:val="0"/>
+              <w:spacing w:line="240" w:lineRule="auto"/>
+              <w:rPr/>
+            </w:pPr>
+            <w:r>
+              <w:rPr>
+                <w:rtl w:val="0"/>
+              </w:rPr>
+              <w:t xml:space="preserve">Precondizioni: l’utente deve essere registrato, aver effettuato il login e, per visualizzare lo storico di un Cashbook, questo deve essere già stato creato in passato (il Cashbook principale è sempre presente di default)</w:t>
+            </w:r>
+          </w:p>
+        </w:tc>
+      </w:tr>
+      <w:tr>
+        <w:trPr>
+          <w:cantSplit w:val="0"/>
+          <w:tblHeader w:val="0"/>
+        </w:trPr>
+        <w:tc>
+          <w:tcPr>
+            <w:shd w:fill="auto" w:val="clear"/>
+            <w:tcMar>
+              <w:top w:w="100.0" w:type="dxa"/>
+              <w:left w:w="100.0" w:type="dxa"/>
+              <w:bottom w:w="100.0" w:type="dxa"/>
+              <w:right w:w="100.0" w:type="dxa"/>
+            </w:tcMar>
+            <w:vAlign w:val="top"/>
+          </w:tcPr>
+          <w:p>
+            <w:pPr>
+              <w:widowControl w:val="0"/>
+              <w:spacing w:line="240" w:lineRule="auto"/>
+              <w:rPr/>
+            </w:pPr>
+            <w:r>
+              <w:rPr>
+                <w:rtl w:val="0"/>
+              </w:rPr>
+              <w:t xml:space="preserve">Sequenza degli eventi principali: </w:t>
             </w:r>
           </w:p>
           <w:p>
@@ -14414,15 +14651,12 @@
               </w:numPr>
               <w:spacing w:line="240" w:lineRule="auto"/>
               <w:ind w:left="720" w:hanging="360"/>
-              <w:rPr>
-                <w:u w:val="none"/>
-              </w:rPr>
-            </w:pPr>
-            <w:r>
-              <w:rPr>
-                <w:rtl w:val="0"/>
-              </w:rPr>
-              <w:t xml:space="preserve">L’utente prova a modificare una transazione Automatica, in quel momento riceverà un avvertimento</w:t>
+            </w:pPr>
+            <w:r>
+              <w:rPr>
+                <w:rtl w:val="0"/>
+              </w:rPr>
+              <w:t xml:space="preserve">L’utente si reca nella sezione apposita dell’applicazione</w:t>
             </w:r>
           </w:p>
           <w:p>
@@ -14434,15 +14668,74 @@
               </w:numPr>
               <w:spacing w:line="240" w:lineRule="auto"/>
               <w:ind w:left="720" w:hanging="360"/>
-              <w:rPr>
-                <w:u w:val="none"/>
-              </w:rPr>
-            </w:pPr>
-            <w:r>
-              <w:rPr>
-                <w:rtl w:val="0"/>
-              </w:rPr>
-              <w:t xml:space="preserve">L’utente non rispetta il formato o il fatto che alcuni campi (importo, data, categoria) devono essere obbligatori, allora il sistema manda un messaggio d’errore per far capire all’utente che deve modificare qualcosa rispettando anche i loro formati</w:t>
+            </w:pPr>
+            <w:r>
+              <w:rPr>
+                <w:rtl w:val="0"/>
+              </w:rPr>
+              <w:t xml:space="preserve">L’utente clicca sul Cashbook desiderato</w:t>
+            </w:r>
+          </w:p>
+        </w:tc>
+      </w:tr>
+      <w:tr>
+        <w:trPr>
+          <w:cantSplit w:val="0"/>
+          <w:tblHeader w:val="0"/>
+        </w:trPr>
+        <w:tc>
+          <w:tcPr>
+            <w:shd w:fill="auto" w:val="clear"/>
+            <w:tcMar>
+              <w:top w:w="100.0" w:type="dxa"/>
+              <w:left w:w="100.0" w:type="dxa"/>
+              <w:bottom w:w="100.0" w:type="dxa"/>
+              <w:right w:w="100.0" w:type="dxa"/>
+            </w:tcMar>
+            <w:vAlign w:val="top"/>
+          </w:tcPr>
+          <w:p>
+            <w:pPr>
+              <w:widowControl w:val="0"/>
+              <w:spacing w:line="240" w:lineRule="auto"/>
+              <w:rPr/>
+            </w:pPr>
+            <w:r>
+              <w:rPr>
+                <w:rtl w:val="0"/>
+              </w:rPr>
+              <w:t xml:space="preserve">Postcondizioni: l’utente vede lo storico del Cashbook da lui selezionato</w:t>
+            </w:r>
+          </w:p>
+        </w:tc>
+      </w:tr>
+      <w:tr>
+        <w:trPr>
+          <w:cantSplit w:val="0"/>
+          <w:tblHeader w:val="0"/>
+        </w:trPr>
+        <w:tc>
+          <w:tcPr>
+            <w:shd w:fill="auto" w:val="clear"/>
+            <w:tcMar>
+              <w:top w:w="100.0" w:type="dxa"/>
+              <w:left w:w="100.0" w:type="dxa"/>
+              <w:bottom w:w="100.0" w:type="dxa"/>
+              <w:right w:w="100.0" w:type="dxa"/>
+            </w:tcMar>
+            <w:vAlign w:val="top"/>
+          </w:tcPr>
+          <w:p>
+            <w:pPr>
+              <w:widowControl w:val="0"/>
+              <w:spacing w:line="240" w:lineRule="auto"/>
+              <w:rPr/>
+            </w:pPr>
+            <w:r>
+              <w:rPr>
+                <w:rtl w:val="0"/>
+              </w:rPr>
+              <w:t xml:space="preserve">Sequenza di eventi alternativi: </w:t>
             </w:r>
           </w:p>
         </w:tc>
@@ -14481,7 +14774,7 @@
                 <w:szCs w:val="24"/>
                 <w:rtl w:val="0"/>
               </w:rPr>
-              <w:t xml:space="preserve">Caso d’uso 8.6: Visualizzazione Storico</w:t>
+              <w:t xml:space="preserve">Caso d’uso 8.7: Filtra per data</w:t>
             </w:r>
             <w:r>
               <w:rPr>
@@ -14517,7 +14810,7 @@
               <w:rPr>
                 <w:rtl w:val="0"/>
               </w:rPr>
-              <w:t xml:space="preserve">Breve descrizione: l’utente ha la possibilità di visualizzare lo storico di un determinato Cashbook esistente</w:t>
+              <w:t xml:space="preserve">Breve descrizione: l’utente ha la possibilità di visualizzare entrate e uscite effettuate in un periodo di tempo specificato dall’utente stesso</w:t>
             </w:r>
           </w:p>
         </w:tc>
@@ -14610,7 +14903,7 @@
               <w:rPr>
                 <w:rtl w:val="0"/>
               </w:rPr>
-              <w:t xml:space="preserve">Precondizioni: l’utente deve essere registrato, aver effettuato il login e, per visualizzare lo storico di un Cashbook, questo deve essere già stato creato in passato (il Cashbook principale è sempre presente di default)</w:t>
+              <w:t xml:space="preserve">Precondizioni: l’utente deve essere registrato, aver effettuato il login e deve esser presente (a meno che non si tratti del Cashbook principale che quindi c’è di default) il Cashbook del quale l’utente vuole vedere il sommario</w:t>
             </w:r>
           </w:p>
         </w:tc>
@@ -14649,7 +14942,7 @@
               <w:widowControl w:val="0"/>
               <w:numPr>
                 <w:ilvl w:val="0"/>
-                <w:numId w:val="15"/>
+                <w:numId w:val="59"/>
               </w:numPr>
               <w:spacing w:line="240" w:lineRule="auto"/>
               <w:ind w:left="720" w:hanging="360"/>
@@ -14658,7 +14951,7 @@
               <w:rPr>
                 <w:rtl w:val="0"/>
               </w:rPr>
-              <w:t xml:space="preserve">L’utente si reca nella sezione apposita dell’applicazione</w:t>
+              <w:t xml:space="preserve">L’utente si reca nella sezione dedicata al CashBook</w:t>
             </w:r>
           </w:p>
           <w:p>
@@ -14666,7 +14959,7 @@
               <w:widowControl w:val="0"/>
               <w:numPr>
                 <w:ilvl w:val="0"/>
-                <w:numId w:val="15"/>
+                <w:numId w:val="59"/>
               </w:numPr>
               <w:spacing w:line="240" w:lineRule="auto"/>
               <w:ind w:left="720" w:hanging="360"/>
@@ -14675,268 +14968,7 @@
               <w:rPr>
                 <w:rtl w:val="0"/>
               </w:rPr>
-              <w:t xml:space="preserve">L’utente clicca sul Cashbook desiderato</w:t>
-            </w:r>
-          </w:p>
-        </w:tc>
-      </w:tr>
-      <w:tr>
-        <w:trPr>
-          <w:cantSplit w:val="0"/>
-          <w:tblHeader w:val="0"/>
-        </w:trPr>
-        <w:tc>
-          <w:tcPr>
-            <w:shd w:fill="auto" w:val="clear"/>
-            <w:tcMar>
-              <w:top w:w="100.0" w:type="dxa"/>
-              <w:left w:w="100.0" w:type="dxa"/>
-              <w:bottom w:w="100.0" w:type="dxa"/>
-              <w:right w:w="100.0" w:type="dxa"/>
-            </w:tcMar>
-            <w:vAlign w:val="top"/>
-          </w:tcPr>
-          <w:p>
-            <w:pPr>
-              <w:widowControl w:val="0"/>
-              <w:spacing w:line="240" w:lineRule="auto"/>
-              <w:rPr/>
-            </w:pPr>
-            <w:r>
-              <w:rPr>
-                <w:rtl w:val="0"/>
-              </w:rPr>
-              <w:t xml:space="preserve">Postcondizioni: l’utente vede lo storico del Cashbook da lui selezionato</w:t>
-            </w:r>
-          </w:p>
-        </w:tc>
-      </w:tr>
-      <w:tr>
-        <w:trPr>
-          <w:cantSplit w:val="0"/>
-          <w:tblHeader w:val="0"/>
-        </w:trPr>
-        <w:tc>
-          <w:tcPr>
-            <w:shd w:fill="auto" w:val="clear"/>
-            <w:tcMar>
-              <w:top w:w="100.0" w:type="dxa"/>
-              <w:left w:w="100.0" w:type="dxa"/>
-              <w:bottom w:w="100.0" w:type="dxa"/>
-              <w:right w:w="100.0" w:type="dxa"/>
-            </w:tcMar>
-            <w:vAlign w:val="top"/>
-          </w:tcPr>
-          <w:p>
-            <w:pPr>
-              <w:widowControl w:val="0"/>
-              <w:spacing w:line="240" w:lineRule="auto"/>
-              <w:rPr/>
-            </w:pPr>
-            <w:r>
-              <w:rPr>
-                <w:rtl w:val="0"/>
-              </w:rPr>
-              <w:t xml:space="preserve">Sequenza di eventi alternativi: </w:t>
-            </w:r>
-          </w:p>
-        </w:tc>
-      </w:tr>
-      <w:tr>
-        <w:trPr>
-          <w:cantSplit w:val="0"/>
-          <w:tblHeader w:val="0"/>
-        </w:trPr>
-        <w:tc>
-          <w:tcPr>
-            <w:shd w:fill="auto" w:val="clear"/>
-            <w:tcMar>
-              <w:top w:w="100.0" w:type="dxa"/>
-              <w:left w:w="100.0" w:type="dxa"/>
-              <w:bottom w:w="100.0" w:type="dxa"/>
-              <w:right w:w="100.0" w:type="dxa"/>
-            </w:tcMar>
-            <w:vAlign w:val="top"/>
-          </w:tcPr>
-          <w:p>
-            <w:pPr>
-              <w:widowControl w:val="0"/>
-              <w:spacing w:line="240" w:lineRule="auto"/>
-              <w:rPr>
-                <w:b w:val="1"/>
-                <w:color w:val="ff0000"/>
-                <w:sz w:val="26"/>
-                <w:szCs w:val="26"/>
-              </w:rPr>
-            </w:pPr>
-            <w:r>
-              <w:rPr>
-                <w:b w:val="1"/>
-                <w:sz w:val="24"/>
-                <w:szCs w:val="24"/>
-                <w:rtl w:val="0"/>
-              </w:rPr>
-              <w:t xml:space="preserve">Caso d’uso 8.7: Filtra per data</w:t>
-            </w:r>
-            <w:r>
-              <w:rPr>
-                <w:rtl w:val="0"/>
-              </w:rPr>
-            </w:r>
-          </w:p>
-        </w:tc>
-      </w:tr>
-      <w:tr>
-        <w:trPr>
-          <w:cantSplit w:val="0"/>
-          <w:tblHeader w:val="0"/>
-        </w:trPr>
-        <w:tc>
-          <w:tcPr>
-            <w:shd w:fill="auto" w:val="clear"/>
-            <w:tcMar>
-              <w:top w:w="100.0" w:type="dxa"/>
-              <w:left w:w="100.0" w:type="dxa"/>
-              <w:bottom w:w="100.0" w:type="dxa"/>
-              <w:right w:w="100.0" w:type="dxa"/>
-            </w:tcMar>
-            <w:vAlign w:val="top"/>
-          </w:tcPr>
-          <w:p>
-            <w:pPr>
-              <w:widowControl w:val="0"/>
-              <w:spacing w:line="240" w:lineRule="auto"/>
-              <w:rPr/>
-            </w:pPr>
-            <w:r>
-              <w:rPr>
-                <w:rtl w:val="0"/>
-              </w:rPr>
-              <w:t xml:space="preserve">Breve descrizione: l’utente ha la possibilità di visualizzare entrate e uscite effettuate in un periodo di tempo specificato dall’utente stesso</w:t>
-            </w:r>
-          </w:p>
-        </w:tc>
-      </w:tr>
-      <w:tr>
-        <w:trPr>
-          <w:cantSplit w:val="0"/>
-          <w:tblHeader w:val="0"/>
-        </w:trPr>
-        <w:tc>
-          <w:tcPr>
-            <w:shd w:fill="auto" w:val="clear"/>
-            <w:tcMar>
-              <w:top w:w="100.0" w:type="dxa"/>
-              <w:left w:w="100.0" w:type="dxa"/>
-              <w:bottom w:w="100.0" w:type="dxa"/>
-              <w:right w:w="100.0" w:type="dxa"/>
-            </w:tcMar>
-            <w:vAlign w:val="top"/>
-          </w:tcPr>
-          <w:p>
-            <w:pPr>
-              <w:widowControl w:val="0"/>
-              <w:spacing w:line="240" w:lineRule="auto"/>
-              <w:rPr/>
-            </w:pPr>
-            <w:r>
-              <w:rPr>
-                <w:rtl w:val="0"/>
-              </w:rPr>
-              <w:t xml:space="preserve">Attore primario: utente</w:t>
-            </w:r>
-          </w:p>
-        </w:tc>
-      </w:tr>
-      <w:tr>
-        <w:trPr>
-          <w:cantSplit w:val="0"/>
-          <w:tblHeader w:val="0"/>
-        </w:trPr>
-        <w:tc>
-          <w:tcPr>
-            <w:shd w:fill="auto" w:val="clear"/>
-            <w:tcMar>
-              <w:top w:w="100.0" w:type="dxa"/>
-              <w:left w:w="100.0" w:type="dxa"/>
-              <w:bottom w:w="100.0" w:type="dxa"/>
-              <w:right w:w="100.0" w:type="dxa"/>
-            </w:tcMar>
-            <w:vAlign w:val="top"/>
-          </w:tcPr>
-          <w:p>
-            <w:pPr>
-              <w:widowControl w:val="0"/>
-              <w:spacing w:line="240" w:lineRule="auto"/>
-              <w:rPr/>
-            </w:pPr>
-            <w:r>
-              <w:rPr>
-                <w:rtl w:val="0"/>
-              </w:rPr>
-              <w:t xml:space="preserve">Attore secondario: nessuno</w:t>
-            </w:r>
-          </w:p>
-        </w:tc>
-      </w:tr>
-      <w:tr>
-        <w:trPr>
-          <w:cantSplit w:val="0"/>
-          <w:tblHeader w:val="0"/>
-        </w:trPr>
-        <w:tc>
-          <w:tcPr>
-            <w:shd w:fill="auto" w:val="clear"/>
-            <w:tcMar>
-              <w:top w:w="100.0" w:type="dxa"/>
-              <w:left w:w="100.0" w:type="dxa"/>
-              <w:bottom w:w="100.0" w:type="dxa"/>
-              <w:right w:w="100.0" w:type="dxa"/>
-            </w:tcMar>
-            <w:vAlign w:val="top"/>
-          </w:tcPr>
-          <w:p>
-            <w:pPr>
-              <w:widowControl w:val="0"/>
-              <w:spacing w:line="240" w:lineRule="auto"/>
-              <w:rPr/>
-            </w:pPr>
-            <w:r>
-              <w:rPr>
-                <w:rtl w:val="0"/>
-              </w:rPr>
-              <w:t xml:space="preserve">Precondizioni: l’utente deve essere registrato, aver effettuato il login e deve esser presente (a meno che non si tratti del Cashbook principale che quindi c’è di default) il Cashbook del quale l’utente vuole vedere il sommario</w:t>
-            </w:r>
-          </w:p>
-        </w:tc>
-      </w:tr>
-      <w:tr>
-        <w:trPr>
-          <w:cantSplit w:val="0"/>
-          <w:tblHeader w:val="0"/>
-        </w:trPr>
-        <w:tc>
-          <w:tcPr>
-            <w:shd w:fill="auto" w:val="clear"/>
-            <w:tcMar>
-              <w:top w:w="100.0" w:type="dxa"/>
-              <w:left w:w="100.0" w:type="dxa"/>
-              <w:bottom w:w="100.0" w:type="dxa"/>
-              <w:right w:w="100.0" w:type="dxa"/>
-            </w:tcMar>
-            <w:vAlign w:val="top"/>
-          </w:tcPr>
-          <w:p>
-            <w:pPr>
-              <w:widowControl w:val="0"/>
-              <w:spacing w:line="240" w:lineRule="auto"/>
-              <w:rPr/>
-            </w:pPr>
-            <w:r>
-              <w:rPr>
-                <w:rtl w:val="0"/>
-              </w:rPr>
-              <w:t xml:space="preserve">Sequenza degli eventi principali: </w:t>
+              <w:t xml:space="preserve">L’utente clicca l’apposito pulsante che permette di visualizzare il sommario calcolato sul periodo di tempo desiderato</w:t>
             </w:r>
           </w:p>
           <w:p>
@@ -14944,41 +14976,7 @@
               <w:widowControl w:val="0"/>
               <w:numPr>
                 <w:ilvl w:val="0"/>
-                <w:numId w:val="52"/>
-              </w:numPr>
-              <w:spacing w:line="240" w:lineRule="auto"/>
-              <w:ind w:left="720" w:hanging="360"/>
-            </w:pPr>
-            <w:r>
-              <w:rPr>
-                <w:rtl w:val="0"/>
-              </w:rPr>
-              <w:t xml:space="preserve">L’utente si reca nella sezione dedicata al CashBook</w:t>
-            </w:r>
-          </w:p>
-          <w:p>
-            <w:pPr>
-              <w:widowControl w:val="0"/>
-              <w:numPr>
-                <w:ilvl w:val="0"/>
-                <w:numId w:val="52"/>
-              </w:numPr>
-              <w:spacing w:line="240" w:lineRule="auto"/>
-              <w:ind w:left="720" w:hanging="360"/>
-            </w:pPr>
-            <w:r>
-              <w:rPr>
-                <w:rtl w:val="0"/>
-              </w:rPr>
-              <w:t xml:space="preserve">L’utente clicca l’apposito pulsante che permette di visualizzare il sommario calcolato sul periodo di tempo desiderato</w:t>
-            </w:r>
-          </w:p>
-          <w:p>
-            <w:pPr>
-              <w:widowControl w:val="0"/>
-              <w:numPr>
-                <w:ilvl w:val="0"/>
-                <w:numId w:val="52"/>
+                <w:numId w:val="59"/>
               </w:numPr>
               <w:spacing w:line="240" w:lineRule="auto"/>
               <w:ind w:left="720" w:hanging="360"/>
@@ -15875,6 +15873,226 @@
     <w:lvl w:ilvl="0">
       <w:start w:val="1"/>
       <w:numFmt w:val="decimal"/>
+      <w:lvlText w:val="%1."/>
+      <w:lvlJc w:val="left"/>
+      <w:pPr>
+        <w:ind w:left="720" w:hanging="360"/>
+      </w:pPr>
+      <w:rPr>
+        <w:u w:val="none"/>
+      </w:rPr>
+    </w:lvl>
+    <w:lvl w:ilvl="1">
+      <w:start w:val="1"/>
+      <w:numFmt w:val="lowerLetter"/>
+      <w:lvlText w:val="%2."/>
+      <w:lvlJc w:val="left"/>
+      <w:pPr>
+        <w:ind w:left="1440" w:hanging="360"/>
+      </w:pPr>
+      <w:rPr>
+        <w:u w:val="none"/>
+      </w:rPr>
+    </w:lvl>
+    <w:lvl w:ilvl="2">
+      <w:start w:val="1"/>
+      <w:numFmt w:val="lowerRoman"/>
+      <w:lvlText w:val="%3."/>
+      <w:lvlJc w:val="right"/>
+      <w:pPr>
+        <w:ind w:left="2160" w:hanging="360"/>
+      </w:pPr>
+      <w:rPr>
+        <w:u w:val="none"/>
+      </w:rPr>
+    </w:lvl>
+    <w:lvl w:ilvl="3">
+      <w:start w:val="1"/>
+      <w:numFmt w:val="decimal"/>
+      <w:lvlText w:val="%4."/>
+      <w:lvlJc w:val="left"/>
+      <w:pPr>
+        <w:ind w:left="2880" w:hanging="360"/>
+      </w:pPr>
+      <w:rPr>
+        <w:u w:val="none"/>
+      </w:rPr>
+    </w:lvl>
+    <w:lvl w:ilvl="4">
+      <w:start w:val="1"/>
+      <w:numFmt w:val="lowerLetter"/>
+      <w:lvlText w:val="%5."/>
+      <w:lvlJc w:val="left"/>
+      <w:pPr>
+        <w:ind w:left="3600" w:hanging="360"/>
+      </w:pPr>
+      <w:rPr>
+        <w:u w:val="none"/>
+      </w:rPr>
+    </w:lvl>
+    <w:lvl w:ilvl="5">
+      <w:start w:val="1"/>
+      <w:numFmt w:val="lowerRoman"/>
+      <w:lvlText w:val="%6."/>
+      <w:lvlJc w:val="right"/>
+      <w:pPr>
+        <w:ind w:left="4320" w:hanging="360"/>
+      </w:pPr>
+      <w:rPr>
+        <w:u w:val="none"/>
+      </w:rPr>
+    </w:lvl>
+    <w:lvl w:ilvl="6">
+      <w:start w:val="1"/>
+      <w:numFmt w:val="decimal"/>
+      <w:lvlText w:val="%7."/>
+      <w:lvlJc w:val="left"/>
+      <w:pPr>
+        <w:ind w:left="5040" w:hanging="360"/>
+      </w:pPr>
+      <w:rPr>
+        <w:u w:val="none"/>
+      </w:rPr>
+    </w:lvl>
+    <w:lvl w:ilvl="7">
+      <w:start w:val="1"/>
+      <w:numFmt w:val="lowerLetter"/>
+      <w:lvlText w:val="%8."/>
+      <w:lvlJc w:val="left"/>
+      <w:pPr>
+        <w:ind w:left="5760" w:hanging="360"/>
+      </w:pPr>
+      <w:rPr>
+        <w:u w:val="none"/>
+      </w:rPr>
+    </w:lvl>
+    <w:lvl w:ilvl="8">
+      <w:start w:val="1"/>
+      <w:numFmt w:val="lowerRoman"/>
+      <w:lvlText w:val="%9."/>
+      <w:lvlJc w:val="right"/>
+      <w:pPr>
+        <w:ind w:left="6480" w:hanging="360"/>
+      </w:pPr>
+      <w:rPr>
+        <w:u w:val="none"/>
+      </w:rPr>
+    </w:lvl>
+  </w:abstractNum>
+  <w:abstractNum w:abstractNumId="9">
+    <w:lvl w:ilvl="0">
+      <w:start w:val="1"/>
+      <w:numFmt w:val="decimal"/>
+      <w:lvlText w:val="%1."/>
+      <w:lvlJc w:val="left"/>
+      <w:pPr>
+        <w:ind w:left="720" w:hanging="360"/>
+      </w:pPr>
+      <w:rPr>
+        <w:u w:val="none"/>
+      </w:rPr>
+    </w:lvl>
+    <w:lvl w:ilvl="1">
+      <w:start w:val="1"/>
+      <w:numFmt w:val="lowerLetter"/>
+      <w:lvlText w:val="%2."/>
+      <w:lvlJc w:val="left"/>
+      <w:pPr>
+        <w:ind w:left="1440" w:hanging="360"/>
+      </w:pPr>
+      <w:rPr>
+        <w:u w:val="none"/>
+      </w:rPr>
+    </w:lvl>
+    <w:lvl w:ilvl="2">
+      <w:start w:val="1"/>
+      <w:numFmt w:val="lowerRoman"/>
+      <w:lvlText w:val="%3."/>
+      <w:lvlJc w:val="right"/>
+      <w:pPr>
+        <w:ind w:left="2160" w:hanging="360"/>
+      </w:pPr>
+      <w:rPr>
+        <w:u w:val="none"/>
+      </w:rPr>
+    </w:lvl>
+    <w:lvl w:ilvl="3">
+      <w:start w:val="1"/>
+      <w:numFmt w:val="decimal"/>
+      <w:lvlText w:val="%4."/>
+      <w:lvlJc w:val="left"/>
+      <w:pPr>
+        <w:ind w:left="2880" w:hanging="360"/>
+      </w:pPr>
+      <w:rPr>
+        <w:u w:val="none"/>
+      </w:rPr>
+    </w:lvl>
+    <w:lvl w:ilvl="4">
+      <w:start w:val="1"/>
+      <w:numFmt w:val="lowerLetter"/>
+      <w:lvlText w:val="%5."/>
+      <w:lvlJc w:val="left"/>
+      <w:pPr>
+        <w:ind w:left="3600" w:hanging="360"/>
+      </w:pPr>
+      <w:rPr>
+        <w:u w:val="none"/>
+      </w:rPr>
+    </w:lvl>
+    <w:lvl w:ilvl="5">
+      <w:start w:val="1"/>
+      <w:numFmt w:val="lowerRoman"/>
+      <w:lvlText w:val="%6."/>
+      <w:lvlJc w:val="right"/>
+      <w:pPr>
+        <w:ind w:left="4320" w:hanging="360"/>
+      </w:pPr>
+      <w:rPr>
+        <w:u w:val="none"/>
+      </w:rPr>
+    </w:lvl>
+    <w:lvl w:ilvl="6">
+      <w:start w:val="1"/>
+      <w:numFmt w:val="decimal"/>
+      <w:lvlText w:val="%7."/>
+      <w:lvlJc w:val="left"/>
+      <w:pPr>
+        <w:ind w:left="5040" w:hanging="360"/>
+      </w:pPr>
+      <w:rPr>
+        <w:u w:val="none"/>
+      </w:rPr>
+    </w:lvl>
+    <w:lvl w:ilvl="7">
+      <w:start w:val="1"/>
+      <w:numFmt w:val="lowerLetter"/>
+      <w:lvlText w:val="%8."/>
+      <w:lvlJc w:val="left"/>
+      <w:pPr>
+        <w:ind w:left="5760" w:hanging="360"/>
+      </w:pPr>
+      <w:rPr>
+        <w:u w:val="none"/>
+      </w:rPr>
+    </w:lvl>
+    <w:lvl w:ilvl="8">
+      <w:start w:val="1"/>
+      <w:numFmt w:val="lowerRoman"/>
+      <w:lvlText w:val="%9."/>
+      <w:lvlJc w:val="right"/>
+      <w:pPr>
+        <w:ind w:left="6480" w:hanging="360"/>
+      </w:pPr>
+      <w:rPr>
+        <w:u w:val="none"/>
+      </w:rPr>
+    </w:lvl>
+  </w:abstractNum>
+  <w:abstractNum w:abstractNumId="10">
+    <w:lvl w:ilvl="0">
+      <w:start w:val="1"/>
+      <w:numFmt w:val="decimal"/>
       <w:lvlText w:val="%1)"/>
       <w:lvlJc w:val="left"/>
       <w:pPr>
@@ -15981,7 +16199,7 @@
       </w:rPr>
     </w:lvl>
   </w:abstractNum>
-  <w:abstractNum w:abstractNumId="9">
+  <w:abstractNum w:abstractNumId="11">
     <w:lvl w:ilvl="0">
       <w:start w:val="1"/>
       <w:numFmt w:val="decimal"/>
@@ -16091,7 +16309,7 @@
       </w:rPr>
     </w:lvl>
   </w:abstractNum>
-  <w:abstractNum w:abstractNumId="10">
+  <w:abstractNum w:abstractNumId="12">
     <w:lvl w:ilvl="0">
       <w:start w:val="1"/>
       <w:numFmt w:val="decimal"/>
@@ -16201,7 +16419,7 @@
       </w:rPr>
     </w:lvl>
   </w:abstractNum>
-  <w:abstractNum w:abstractNumId="11">
+  <w:abstractNum w:abstractNumId="13">
     <w:lvl w:ilvl="0">
       <w:start w:val="1"/>
       <w:numFmt w:val="decimal"/>
@@ -16311,7 +16529,7 @@
       </w:rPr>
     </w:lvl>
   </w:abstractNum>
-  <w:abstractNum w:abstractNumId="12">
+  <w:abstractNum w:abstractNumId="14">
     <w:lvl w:ilvl="0">
       <w:start w:val="1"/>
       <w:numFmt w:val="decimal"/>
@@ -16421,7 +16639,7 @@
       </w:rPr>
     </w:lvl>
   </w:abstractNum>
-  <w:abstractNum w:abstractNumId="13">
+  <w:abstractNum w:abstractNumId="15">
     <w:lvl w:ilvl="0">
       <w:start w:val="1"/>
       <w:numFmt w:val="decimal"/>
@@ -16531,7 +16749,7 @@
       </w:rPr>
     </w:lvl>
   </w:abstractNum>
-  <w:abstractNum w:abstractNumId="14">
+  <w:abstractNum w:abstractNumId="16">
     <w:lvl w:ilvl="0">
       <w:start w:val="1"/>
       <w:numFmt w:val="decimal"/>
@@ -16641,7 +16859,7 @@
       </w:rPr>
     </w:lvl>
   </w:abstractNum>
-  <w:abstractNum w:abstractNumId="15">
+  <w:abstractNum w:abstractNumId="17">
     <w:lvl w:ilvl="0">
       <w:start w:val="1"/>
       <w:numFmt w:val="decimal"/>
@@ -16751,7 +16969,7 @@
       </w:rPr>
     </w:lvl>
   </w:abstractNum>
-  <w:abstractNum w:abstractNumId="16">
+  <w:abstractNum w:abstractNumId="18">
     <w:lvl w:ilvl="0">
       <w:start w:val="1"/>
       <w:numFmt w:val="decimal"/>
@@ -16861,7 +17079,7 @@
       </w:rPr>
     </w:lvl>
   </w:abstractNum>
-  <w:abstractNum w:abstractNumId="17">
+  <w:abstractNum w:abstractNumId="19">
     <w:lvl w:ilvl="0">
       <w:start w:val="1"/>
       <w:numFmt w:val="decimal"/>
@@ -16971,7 +17189,7 @@
       </w:rPr>
     </w:lvl>
   </w:abstractNum>
-  <w:abstractNum w:abstractNumId="18">
+  <w:abstractNum w:abstractNumId="20">
     <w:lvl w:ilvl="0">
       <w:start w:val="1"/>
       <w:numFmt w:val="decimal"/>
@@ -17081,7 +17299,7 @@
       </w:rPr>
     </w:lvl>
   </w:abstractNum>
-  <w:abstractNum w:abstractNumId="19">
+  <w:abstractNum w:abstractNumId="21">
     <w:lvl w:ilvl="0">
       <w:start w:val="1"/>
       <w:numFmt w:val="decimal"/>
@@ -17191,226 +17409,6 @@
       </w:rPr>
     </w:lvl>
   </w:abstractNum>
-  <w:abstractNum w:abstractNumId="20">
-    <w:lvl w:ilvl="0">
-      <w:start w:val="1"/>
-      <w:numFmt w:val="bullet"/>
-      <w:lvlText w:val="-"/>
-      <w:lvlJc w:val="left"/>
-      <w:pPr>
-        <w:ind w:left="720" w:hanging="360"/>
-      </w:pPr>
-      <w:rPr>
-        <w:u w:val="none"/>
-      </w:rPr>
-    </w:lvl>
-    <w:lvl w:ilvl="1">
-      <w:start w:val="1"/>
-      <w:numFmt w:val="bullet"/>
-      <w:lvlText w:val="-"/>
-      <w:lvlJc w:val="left"/>
-      <w:pPr>
-        <w:ind w:left="1440" w:hanging="360"/>
-      </w:pPr>
-      <w:rPr>
-        <w:u w:val="none"/>
-      </w:rPr>
-    </w:lvl>
-    <w:lvl w:ilvl="2">
-      <w:start w:val="1"/>
-      <w:numFmt w:val="bullet"/>
-      <w:lvlText w:val="-"/>
-      <w:lvlJc w:val="left"/>
-      <w:pPr>
-        <w:ind w:left="2160" w:hanging="360"/>
-      </w:pPr>
-      <w:rPr>
-        <w:u w:val="none"/>
-      </w:rPr>
-    </w:lvl>
-    <w:lvl w:ilvl="3">
-      <w:start w:val="1"/>
-      <w:numFmt w:val="bullet"/>
-      <w:lvlText w:val="-"/>
-      <w:lvlJc w:val="left"/>
-      <w:pPr>
-        <w:ind w:left="2880" w:hanging="360"/>
-      </w:pPr>
-      <w:rPr>
-        <w:u w:val="none"/>
-      </w:rPr>
-    </w:lvl>
-    <w:lvl w:ilvl="4">
-      <w:start w:val="1"/>
-      <w:numFmt w:val="bullet"/>
-      <w:lvlText w:val="-"/>
-      <w:lvlJc w:val="left"/>
-      <w:pPr>
-        <w:ind w:left="3600" w:hanging="360"/>
-      </w:pPr>
-      <w:rPr>
-        <w:u w:val="none"/>
-      </w:rPr>
-    </w:lvl>
-    <w:lvl w:ilvl="5">
-      <w:start w:val="1"/>
-      <w:numFmt w:val="bullet"/>
-      <w:lvlText w:val="-"/>
-      <w:lvlJc w:val="left"/>
-      <w:pPr>
-        <w:ind w:left="4320" w:hanging="360"/>
-      </w:pPr>
-      <w:rPr>
-        <w:u w:val="none"/>
-      </w:rPr>
-    </w:lvl>
-    <w:lvl w:ilvl="6">
-      <w:start w:val="1"/>
-      <w:numFmt w:val="bullet"/>
-      <w:lvlText w:val="-"/>
-      <w:lvlJc w:val="left"/>
-      <w:pPr>
-        <w:ind w:left="5040" w:hanging="360"/>
-      </w:pPr>
-      <w:rPr>
-        <w:u w:val="none"/>
-      </w:rPr>
-    </w:lvl>
-    <w:lvl w:ilvl="7">
-      <w:start w:val="1"/>
-      <w:numFmt w:val="bullet"/>
-      <w:lvlText w:val="-"/>
-      <w:lvlJc w:val="left"/>
-      <w:pPr>
-        <w:ind w:left="5760" w:hanging="360"/>
-      </w:pPr>
-      <w:rPr>
-        <w:u w:val="none"/>
-      </w:rPr>
-    </w:lvl>
-    <w:lvl w:ilvl="8">
-      <w:start w:val="1"/>
-      <w:numFmt w:val="bullet"/>
-      <w:lvlText w:val="-"/>
-      <w:lvlJc w:val="left"/>
-      <w:pPr>
-        <w:ind w:left="6480" w:hanging="360"/>
-      </w:pPr>
-      <w:rPr>
-        <w:u w:val="none"/>
-      </w:rPr>
-    </w:lvl>
-  </w:abstractNum>
-  <w:abstractNum w:abstractNumId="21">
-    <w:lvl w:ilvl="0">
-      <w:start w:val="1"/>
-      <w:numFmt w:val="decimal"/>
-      <w:lvlText w:val="%1."/>
-      <w:lvlJc w:val="left"/>
-      <w:pPr>
-        <w:ind w:left="720" w:hanging="360"/>
-      </w:pPr>
-      <w:rPr>
-        <w:u w:val="none"/>
-      </w:rPr>
-    </w:lvl>
-    <w:lvl w:ilvl="1">
-      <w:start w:val="1"/>
-      <w:numFmt w:val="lowerLetter"/>
-      <w:lvlText w:val="%2."/>
-      <w:lvlJc w:val="left"/>
-      <w:pPr>
-        <w:ind w:left="1440" w:hanging="360"/>
-      </w:pPr>
-      <w:rPr>
-        <w:u w:val="none"/>
-      </w:rPr>
-    </w:lvl>
-    <w:lvl w:ilvl="2">
-      <w:start w:val="1"/>
-      <w:numFmt w:val="lowerRoman"/>
-      <w:lvlText w:val="%3."/>
-      <w:lvlJc w:val="left"/>
-      <w:pPr>
-        <w:ind w:left="2160" w:hanging="360"/>
-      </w:pPr>
-      <w:rPr>
-        <w:u w:val="none"/>
-      </w:rPr>
-    </w:lvl>
-    <w:lvl w:ilvl="3">
-      <w:start w:val="1"/>
-      <w:numFmt w:val="decimal"/>
-      <w:lvlText w:val="%4."/>
-      <w:lvlJc w:val="left"/>
-      <w:pPr>
-        <w:ind w:left="2880" w:hanging="360"/>
-      </w:pPr>
-      <w:rPr>
-        <w:u w:val="none"/>
-      </w:rPr>
-    </w:lvl>
-    <w:lvl w:ilvl="4">
-      <w:start w:val="1"/>
-      <w:numFmt w:val="lowerLetter"/>
-      <w:lvlText w:val="%5."/>
-      <w:lvlJc w:val="left"/>
-      <w:pPr>
-        <w:ind w:left="3600" w:hanging="360"/>
-      </w:pPr>
-      <w:rPr>
-        <w:u w:val="none"/>
-      </w:rPr>
-    </w:lvl>
-    <w:lvl w:ilvl="5">
-      <w:start w:val="1"/>
-      <w:numFmt w:val="lowerRoman"/>
-      <w:lvlText w:val="%6."/>
-      <w:lvlJc w:val="left"/>
-      <w:pPr>
-        <w:ind w:left="4320" w:hanging="360"/>
-      </w:pPr>
-      <w:rPr>
-        <w:u w:val="none"/>
-      </w:rPr>
-    </w:lvl>
-    <w:lvl w:ilvl="6">
-      <w:start w:val="1"/>
-      <w:numFmt w:val="decimal"/>
-      <w:lvlText w:val="%7."/>
-      <w:lvlJc w:val="left"/>
-      <w:pPr>
-        <w:ind w:left="5040" w:hanging="360"/>
-      </w:pPr>
-      <w:rPr>
-        <w:u w:val="none"/>
-      </w:rPr>
-    </w:lvl>
-    <w:lvl w:ilvl="7">
-      <w:start w:val="1"/>
-      <w:numFmt w:val="lowerLetter"/>
-      <w:lvlText w:val="%8."/>
-      <w:lvlJc w:val="left"/>
-      <w:pPr>
-        <w:ind w:left="5760" w:hanging="360"/>
-      </w:pPr>
-      <w:rPr>
-        <w:u w:val="none"/>
-      </w:rPr>
-    </w:lvl>
-    <w:lvl w:ilvl="8">
-      <w:start w:val="1"/>
-      <w:numFmt w:val="lowerRoman"/>
-      <w:lvlText w:val="%9."/>
-      <w:lvlJc w:val="left"/>
-      <w:pPr>
-        <w:ind w:left="6480" w:hanging="360"/>
-      </w:pPr>
-      <w:rPr>
-        <w:u w:val="none"/>
-      </w:rPr>
-    </w:lvl>
-  </w:abstractNum>
   <w:abstractNum w:abstractNumId="22">
     <w:lvl w:ilvl="0">
       <w:start w:val="1"/>
@@ -17854,6 +17852,226 @@
   <w:abstractNum w:abstractNumId="26">
     <w:lvl w:ilvl="0">
       <w:start w:val="1"/>
+      <w:numFmt w:val="bullet"/>
+      <w:lvlText w:val="-"/>
+      <w:lvlJc w:val="left"/>
+      <w:pPr>
+        <w:ind w:left="720" w:hanging="360"/>
+      </w:pPr>
+      <w:rPr>
+        <w:u w:val="none"/>
+      </w:rPr>
+    </w:lvl>
+    <w:lvl w:ilvl="1">
+      <w:start w:val="1"/>
+      <w:numFmt w:val="bullet"/>
+      <w:lvlText w:val="-"/>
+      <w:lvlJc w:val="left"/>
+      <w:pPr>
+        <w:ind w:left="1440" w:hanging="360"/>
+      </w:pPr>
+      <w:rPr>
+        <w:u w:val="none"/>
+      </w:rPr>
+    </w:lvl>
+    <w:lvl w:ilvl="2">
+      <w:start w:val="1"/>
+      <w:numFmt w:val="bullet"/>
+      <w:lvlText w:val="-"/>
+      <w:lvlJc w:val="left"/>
+      <w:pPr>
+        <w:ind w:left="2160" w:hanging="360"/>
+      </w:pPr>
+      <w:rPr>
+        <w:u w:val="none"/>
+      </w:rPr>
+    </w:lvl>
+    <w:lvl w:ilvl="3">
+      <w:start w:val="1"/>
+      <w:numFmt w:val="bullet"/>
+      <w:lvlText w:val="-"/>
+      <w:lvlJc w:val="left"/>
+      <w:pPr>
+        <w:ind w:left="2880" w:hanging="360"/>
+      </w:pPr>
+      <w:rPr>
+        <w:u w:val="none"/>
+      </w:rPr>
+    </w:lvl>
+    <w:lvl w:ilvl="4">
+      <w:start w:val="1"/>
+      <w:numFmt w:val="bullet"/>
+      <w:lvlText w:val="-"/>
+      <w:lvlJc w:val="left"/>
+      <w:pPr>
+        <w:ind w:left="3600" w:hanging="360"/>
+      </w:pPr>
+      <w:rPr>
+        <w:u w:val="none"/>
+      </w:rPr>
+    </w:lvl>
+    <w:lvl w:ilvl="5">
+      <w:start w:val="1"/>
+      <w:numFmt w:val="bullet"/>
+      <w:lvlText w:val="-"/>
+      <w:lvlJc w:val="left"/>
+      <w:pPr>
+        <w:ind w:left="4320" w:hanging="360"/>
+      </w:pPr>
+      <w:rPr>
+        <w:u w:val="none"/>
+      </w:rPr>
+    </w:lvl>
+    <w:lvl w:ilvl="6">
+      <w:start w:val="1"/>
+      <w:numFmt w:val="bullet"/>
+      <w:lvlText w:val="-"/>
+      <w:lvlJc w:val="left"/>
+      <w:pPr>
+        <w:ind w:left="5040" w:hanging="360"/>
+      </w:pPr>
+      <w:rPr>
+        <w:u w:val="none"/>
+      </w:rPr>
+    </w:lvl>
+    <w:lvl w:ilvl="7">
+      <w:start w:val="1"/>
+      <w:numFmt w:val="bullet"/>
+      <w:lvlText w:val="-"/>
+      <w:lvlJc w:val="left"/>
+      <w:pPr>
+        <w:ind w:left="5760" w:hanging="360"/>
+      </w:pPr>
+      <w:rPr>
+        <w:u w:val="none"/>
+      </w:rPr>
+    </w:lvl>
+    <w:lvl w:ilvl="8">
+      <w:start w:val="1"/>
+      <w:numFmt w:val="bullet"/>
+      <w:lvlText w:val="-"/>
+      <w:lvlJc w:val="left"/>
+      <w:pPr>
+        <w:ind w:left="6480" w:hanging="360"/>
+      </w:pPr>
+      <w:rPr>
+        <w:u w:val="none"/>
+      </w:rPr>
+    </w:lvl>
+  </w:abstractNum>
+  <w:abstractNum w:abstractNumId="27">
+    <w:lvl w:ilvl="0">
+      <w:start w:val="1"/>
+      <w:numFmt w:val="decimal"/>
+      <w:lvlText w:val="%1."/>
+      <w:lvlJc w:val="left"/>
+      <w:pPr>
+        <w:ind w:left="720" w:hanging="360"/>
+      </w:pPr>
+      <w:rPr>
+        <w:u w:val="none"/>
+      </w:rPr>
+    </w:lvl>
+    <w:lvl w:ilvl="1">
+      <w:start w:val="1"/>
+      <w:numFmt w:val="lowerLetter"/>
+      <w:lvlText w:val="%2."/>
+      <w:lvlJc w:val="left"/>
+      <w:pPr>
+        <w:ind w:left="1440" w:hanging="360"/>
+      </w:pPr>
+      <w:rPr>
+        <w:u w:val="none"/>
+      </w:rPr>
+    </w:lvl>
+    <w:lvl w:ilvl="2">
+      <w:start w:val="1"/>
+      <w:numFmt w:val="lowerRoman"/>
+      <w:lvlText w:val="%3."/>
+      <w:lvlJc w:val="left"/>
+      <w:pPr>
+        <w:ind w:left="2160" w:hanging="360"/>
+      </w:pPr>
+      <w:rPr>
+        <w:u w:val="none"/>
+      </w:rPr>
+    </w:lvl>
+    <w:lvl w:ilvl="3">
+      <w:start w:val="1"/>
+      <w:numFmt w:val="decimal"/>
+      <w:lvlText w:val="%4."/>
+      <w:lvlJc w:val="left"/>
+      <w:pPr>
+        <w:ind w:left="2880" w:hanging="360"/>
+      </w:pPr>
+      <w:rPr>
+        <w:u w:val="none"/>
+      </w:rPr>
+    </w:lvl>
+    <w:lvl w:ilvl="4">
+      <w:start w:val="1"/>
+      <w:numFmt w:val="lowerLetter"/>
+      <w:lvlText w:val="%5."/>
+      <w:lvlJc w:val="left"/>
+      <w:pPr>
+        <w:ind w:left="3600" w:hanging="360"/>
+      </w:pPr>
+      <w:rPr>
+        <w:u w:val="none"/>
+      </w:rPr>
+    </w:lvl>
+    <w:lvl w:ilvl="5">
+      <w:start w:val="1"/>
+      <w:numFmt w:val="lowerRoman"/>
+      <w:lvlText w:val="%6."/>
+      <w:lvlJc w:val="left"/>
+      <w:pPr>
+        <w:ind w:left="4320" w:hanging="360"/>
+      </w:pPr>
+      <w:rPr>
+        <w:u w:val="none"/>
+      </w:rPr>
+    </w:lvl>
+    <w:lvl w:ilvl="6">
+      <w:start w:val="1"/>
+      <w:numFmt w:val="decimal"/>
+      <w:lvlText w:val="%7."/>
+      <w:lvlJc w:val="left"/>
+      <w:pPr>
+        <w:ind w:left="5040" w:hanging="360"/>
+      </w:pPr>
+      <w:rPr>
+        <w:u w:val="none"/>
+      </w:rPr>
+    </w:lvl>
+    <w:lvl w:ilvl="7">
+      <w:start w:val="1"/>
+      <w:numFmt w:val="lowerLetter"/>
+      <w:lvlText w:val="%8."/>
+      <w:lvlJc w:val="left"/>
+      <w:pPr>
+        <w:ind w:left="5760" w:hanging="360"/>
+      </w:pPr>
+      <w:rPr>
+        <w:u w:val="none"/>
+      </w:rPr>
+    </w:lvl>
+    <w:lvl w:ilvl="8">
+      <w:start w:val="1"/>
+      <w:numFmt w:val="lowerRoman"/>
+      <w:lvlText w:val="%9."/>
+      <w:lvlJc w:val="left"/>
+      <w:pPr>
+        <w:ind w:left="6480" w:hanging="360"/>
+      </w:pPr>
+      <w:rPr>
+        <w:u w:val="none"/>
+      </w:rPr>
+    </w:lvl>
+  </w:abstractNum>
+  <w:abstractNum w:abstractNumId="28">
+    <w:lvl w:ilvl="0">
+      <w:start w:val="1"/>
       <w:numFmt w:val="decimal"/>
       <w:lvlText w:val="%1."/>
       <w:lvlJc w:val="left"/>
@@ -17961,7 +18179,7 @@
       </w:rPr>
     </w:lvl>
   </w:abstractNum>
-  <w:abstractNum w:abstractNumId="27">
+  <w:abstractNum w:abstractNumId="29">
     <w:lvl w:ilvl="0">
       <w:start w:val="1"/>
       <w:numFmt w:val="decimal"/>
@@ -18071,7 +18289,7 @@
       </w:rPr>
     </w:lvl>
   </w:abstractNum>
-  <w:abstractNum w:abstractNumId="28">
+  <w:abstractNum w:abstractNumId="30">
     <w:lvl w:ilvl="0">
       <w:start w:val="1"/>
       <w:numFmt w:val="decimal"/>
@@ -18181,7 +18399,7 @@
       </w:rPr>
     </w:lvl>
   </w:abstractNum>
-  <w:abstractNum w:abstractNumId="29">
+  <w:abstractNum w:abstractNumId="31">
     <w:lvl w:ilvl="0">
       <w:start w:val="1"/>
       <w:numFmt w:val="decimal"/>
@@ -18291,7 +18509,7 @@
       </w:rPr>
     </w:lvl>
   </w:abstractNum>
-  <w:abstractNum w:abstractNumId="30">
+  <w:abstractNum w:abstractNumId="32">
     <w:lvl w:ilvl="0">
       <w:start w:val="1"/>
       <w:numFmt w:val="decimal"/>
@@ -18401,7 +18619,7 @@
       </w:rPr>
     </w:lvl>
   </w:abstractNum>
-  <w:abstractNum w:abstractNumId="31">
+  <w:abstractNum w:abstractNumId="33">
     <w:lvl w:ilvl="0">
       <w:start w:val="1"/>
       <w:numFmt w:val="decimal"/>
@@ -18511,7 +18729,7 @@
       </w:rPr>
     </w:lvl>
   </w:abstractNum>
-  <w:abstractNum w:abstractNumId="32">
+  <w:abstractNum w:abstractNumId="34">
     <w:lvl w:ilvl="0">
       <w:start w:val="1"/>
       <w:numFmt w:val="decimal"/>
@@ -18621,7 +18839,7 @@
       </w:rPr>
     </w:lvl>
   </w:abstractNum>
-  <w:abstractNum w:abstractNumId="33">
+  <w:abstractNum w:abstractNumId="35">
     <w:lvl w:ilvl="0">
       <w:start w:val="1"/>
       <w:numFmt w:val="decimal"/>
@@ -18731,7 +18949,7 @@
       </w:rPr>
     </w:lvl>
   </w:abstractNum>
-  <w:abstractNum w:abstractNumId="34">
+  <w:abstractNum w:abstractNumId="36">
     <w:lvl w:ilvl="0">
       <w:start w:val="1"/>
       <w:numFmt w:val="decimal"/>
@@ -18841,7 +19059,7 @@
       </w:rPr>
     </w:lvl>
   </w:abstractNum>
-  <w:abstractNum w:abstractNumId="35">
+  <w:abstractNum w:abstractNumId="37">
     <w:lvl w:ilvl="0">
       <w:start w:val="1"/>
       <w:numFmt w:val="decimal"/>
@@ -18951,7 +19169,7 @@
       </w:rPr>
     </w:lvl>
   </w:abstractNum>
-  <w:abstractNum w:abstractNumId="36">
+  <w:abstractNum w:abstractNumId="38">
     <w:lvl w:ilvl="0">
       <w:start w:val="1"/>
       <w:numFmt w:val="decimal"/>
@@ -19061,7 +19279,7 @@
       </w:rPr>
     </w:lvl>
   </w:abstractNum>
-  <w:abstractNum w:abstractNumId="37">
+  <w:abstractNum w:abstractNumId="39">
     <w:lvl w:ilvl="0">
       <w:start w:val="1"/>
       <w:numFmt w:val="decimal"/>
@@ -19171,7 +19389,7 @@
       </w:rPr>
     </w:lvl>
   </w:abstractNum>
-  <w:abstractNum w:abstractNumId="38">
+  <w:abstractNum w:abstractNumId="40">
     <w:lvl w:ilvl="0">
       <w:start w:val="1"/>
       <w:numFmt w:val="decimal"/>
@@ -19281,7 +19499,7 @@
       </w:rPr>
     </w:lvl>
   </w:abstractNum>
-  <w:abstractNum w:abstractNumId="39">
+  <w:abstractNum w:abstractNumId="41">
     <w:lvl w:ilvl="0">
       <w:start w:val="1"/>
       <w:numFmt w:val="decimal"/>
@@ -19391,7 +19609,7 @@
       </w:rPr>
     </w:lvl>
   </w:abstractNum>
-  <w:abstractNum w:abstractNumId="40">
+  <w:abstractNum w:abstractNumId="42">
     <w:lvl w:ilvl="0">
       <w:start w:val="1"/>
       <w:numFmt w:val="decimal"/>
@@ -19501,7 +19719,7 @@
       </w:rPr>
     </w:lvl>
   </w:abstractNum>
-  <w:abstractNum w:abstractNumId="41">
+  <w:abstractNum w:abstractNumId="43">
     <w:lvl w:ilvl="0">
       <w:start w:val="1"/>
       <w:numFmt w:val="decimal"/>
@@ -19611,7 +19829,7 @@
       </w:rPr>
     </w:lvl>
   </w:abstractNum>
-  <w:abstractNum w:abstractNumId="42">
+  <w:abstractNum w:abstractNumId="44">
     <w:lvl w:ilvl="0">
       <w:start w:val="1"/>
       <w:numFmt w:val="decimal"/>
@@ -19721,7 +19939,7 @@
       </w:rPr>
     </w:lvl>
   </w:abstractNum>
-  <w:abstractNum w:abstractNumId="43">
+  <w:abstractNum w:abstractNumId="45">
     <w:lvl w:ilvl="0">
       <w:start w:val="1"/>
       <w:numFmt w:val="decimal"/>
@@ -19831,7 +20049,7 @@
       </w:rPr>
     </w:lvl>
   </w:abstractNum>
-  <w:abstractNum w:abstractNumId="44">
+  <w:abstractNum w:abstractNumId="46">
     <w:lvl w:ilvl="0">
       <w:start w:val="1"/>
       <w:numFmt w:val="decimal"/>
@@ -19941,7 +20159,7 @@
       </w:rPr>
     </w:lvl>
   </w:abstractNum>
-  <w:abstractNum w:abstractNumId="45">
+  <w:abstractNum w:abstractNumId="47">
     <w:lvl w:ilvl="0">
       <w:start w:val="1"/>
       <w:numFmt w:val="decimal"/>
@@ -20051,7 +20269,777 @@
       </w:rPr>
     </w:lvl>
   </w:abstractNum>
-  <w:abstractNum w:abstractNumId="46">
+  <w:abstractNum w:abstractNumId="48">
+    <w:lvl w:ilvl="0">
+      <w:start w:val="1"/>
+      <w:numFmt w:val="decimal"/>
+      <w:lvlText w:val="%1."/>
+      <w:lvlJc w:val="left"/>
+      <w:pPr>
+        <w:ind w:left="720" w:hanging="360"/>
+      </w:pPr>
+      <w:rPr>
+        <w:u w:val="none"/>
+      </w:rPr>
+    </w:lvl>
+    <w:lvl w:ilvl="1">
+      <w:start w:val="1"/>
+      <w:numFmt w:val="lowerLetter"/>
+      <w:lvlText w:val="%2."/>
+      <w:lvlJc w:val="left"/>
+      <w:pPr>
+        <w:ind w:left="1440" w:hanging="360"/>
+      </w:pPr>
+      <w:rPr>
+        <w:u w:val="none"/>
+      </w:rPr>
+    </w:lvl>
+    <w:lvl w:ilvl="2">
+      <w:start w:val="1"/>
+      <w:numFmt w:val="lowerRoman"/>
+      <w:lvlText w:val="%3."/>
+      <w:lvlJc w:val="right"/>
+      <w:pPr>
+        <w:ind w:left="2160" w:hanging="360"/>
+      </w:pPr>
+      <w:rPr>
+        <w:u w:val="none"/>
+      </w:rPr>
+    </w:lvl>
+    <w:lvl w:ilvl="3">
+      <w:start w:val="1"/>
+      <w:numFmt w:val="decimal"/>
+      <w:lvlText w:val="%4."/>
+      <w:lvlJc w:val="left"/>
+      <w:pPr>
+        <w:ind w:left="2880" w:hanging="360"/>
+      </w:pPr>
+      <w:rPr>
+        <w:u w:val="none"/>
+      </w:rPr>
+    </w:lvl>
+    <w:lvl w:ilvl="4">
+      <w:start w:val="1"/>
+      <w:numFmt w:val="lowerLetter"/>
+      <w:lvlText w:val="%5."/>
+      <w:lvlJc w:val="left"/>
+      <w:pPr>
+        <w:ind w:left="3600" w:hanging="360"/>
+      </w:pPr>
+      <w:rPr>
+        <w:u w:val="none"/>
+      </w:rPr>
+    </w:lvl>
+    <w:lvl w:ilvl="5">
+      <w:start w:val="1"/>
+      <w:numFmt w:val="lowerRoman"/>
+      <w:lvlText w:val="%6."/>
+      <w:lvlJc w:val="right"/>
+      <w:pPr>
+        <w:ind w:left="4320" w:hanging="360"/>
+      </w:pPr>
+      <w:rPr>
+        <w:u w:val="none"/>
+      </w:rPr>
+    </w:lvl>
+    <w:lvl w:ilvl="6">
+      <w:start w:val="1"/>
+      <w:numFmt w:val="decimal"/>
+      <w:lvlText w:val="%7."/>
+      <w:lvlJc w:val="left"/>
+      <w:pPr>
+        <w:ind w:left="5040" w:hanging="360"/>
+      </w:pPr>
+      <w:rPr>
+        <w:u w:val="none"/>
+      </w:rPr>
+    </w:lvl>
+    <w:lvl w:ilvl="7">
+      <w:start w:val="1"/>
+      <w:numFmt w:val="lowerLetter"/>
+      <w:lvlText w:val="%8."/>
+      <w:lvlJc w:val="left"/>
+      <w:pPr>
+        <w:ind w:left="5760" w:hanging="360"/>
+      </w:pPr>
+      <w:rPr>
+        <w:u w:val="none"/>
+      </w:rPr>
+    </w:lvl>
+    <w:lvl w:ilvl="8">
+      <w:start w:val="1"/>
+      <w:numFmt w:val="lowerRoman"/>
+      <w:lvlText w:val="%9."/>
+      <w:lvlJc w:val="right"/>
+      <w:pPr>
+        <w:ind w:left="6480" w:hanging="360"/>
+      </w:pPr>
+      <w:rPr>
+        <w:u w:val="none"/>
+      </w:rPr>
+    </w:lvl>
+  </w:abstractNum>
+  <w:abstractNum w:abstractNumId="49">
+    <w:lvl w:ilvl="0">
+      <w:start w:val="1"/>
+      <w:numFmt w:val="decimal"/>
+      <w:lvlText w:val="%1."/>
+      <w:lvlJc w:val="left"/>
+      <w:pPr>
+        <w:ind w:left="720" w:hanging="360"/>
+      </w:pPr>
+      <w:rPr>
+        <w:u w:val="none"/>
+      </w:rPr>
+    </w:lvl>
+    <w:lvl w:ilvl="1">
+      <w:start w:val="1"/>
+      <w:numFmt w:val="lowerLetter"/>
+      <w:lvlText w:val="%2."/>
+      <w:lvlJc w:val="left"/>
+      <w:pPr>
+        <w:ind w:left="1440" w:hanging="360"/>
+      </w:pPr>
+      <w:rPr>
+        <w:u w:val="none"/>
+      </w:rPr>
+    </w:lvl>
+    <w:lvl w:ilvl="2">
+      <w:start w:val="1"/>
+      <w:numFmt w:val="lowerRoman"/>
+      <w:lvlText w:val="%3."/>
+      <w:lvlJc w:val="right"/>
+      <w:pPr>
+        <w:ind w:left="2160" w:hanging="360"/>
+      </w:pPr>
+      <w:rPr>
+        <w:u w:val="none"/>
+      </w:rPr>
+    </w:lvl>
+    <w:lvl w:ilvl="3">
+      <w:start w:val="1"/>
+      <w:numFmt w:val="decimal"/>
+      <w:lvlText w:val="%4."/>
+      <w:lvlJc w:val="left"/>
+      <w:pPr>
+        <w:ind w:left="2880" w:hanging="360"/>
+      </w:pPr>
+      <w:rPr>
+        <w:u w:val="none"/>
+      </w:rPr>
+    </w:lvl>
+    <w:lvl w:ilvl="4">
+      <w:start w:val="1"/>
+      <w:numFmt w:val="lowerLetter"/>
+      <w:lvlText w:val="%5."/>
+      <w:lvlJc w:val="left"/>
+      <w:pPr>
+        <w:ind w:left="3600" w:hanging="360"/>
+      </w:pPr>
+      <w:rPr>
+        <w:u w:val="none"/>
+      </w:rPr>
+    </w:lvl>
+    <w:lvl w:ilvl="5">
+      <w:start w:val="1"/>
+      <w:numFmt w:val="lowerRoman"/>
+      <w:lvlText w:val="%6."/>
+      <w:lvlJc w:val="right"/>
+      <w:pPr>
+        <w:ind w:left="4320" w:hanging="360"/>
+      </w:pPr>
+      <w:rPr>
+        <w:u w:val="none"/>
+      </w:rPr>
+    </w:lvl>
+    <w:lvl w:ilvl="6">
+      <w:start w:val="1"/>
+      <w:numFmt w:val="decimal"/>
+      <w:lvlText w:val="%7."/>
+      <w:lvlJc w:val="left"/>
+      <w:pPr>
+        <w:ind w:left="5040" w:hanging="360"/>
+      </w:pPr>
+      <w:rPr>
+        <w:u w:val="none"/>
+      </w:rPr>
+    </w:lvl>
+    <w:lvl w:ilvl="7">
+      <w:start w:val="1"/>
+      <w:numFmt w:val="lowerLetter"/>
+      <w:lvlText w:val="%8."/>
+      <w:lvlJc w:val="left"/>
+      <w:pPr>
+        <w:ind w:left="5760" w:hanging="360"/>
+      </w:pPr>
+      <w:rPr>
+        <w:u w:val="none"/>
+      </w:rPr>
+    </w:lvl>
+    <w:lvl w:ilvl="8">
+      <w:start w:val="1"/>
+      <w:numFmt w:val="lowerRoman"/>
+      <w:lvlText w:val="%9."/>
+      <w:lvlJc w:val="right"/>
+      <w:pPr>
+        <w:ind w:left="6480" w:hanging="360"/>
+      </w:pPr>
+      <w:rPr>
+        <w:u w:val="none"/>
+      </w:rPr>
+    </w:lvl>
+  </w:abstractNum>
+  <w:abstractNum w:abstractNumId="50">
+    <w:lvl w:ilvl="0">
+      <w:start w:val="1"/>
+      <w:numFmt w:val="decimal"/>
+      <w:lvlText w:val="%1."/>
+      <w:lvlJc w:val="left"/>
+      <w:pPr>
+        <w:ind w:left="720" w:hanging="360"/>
+      </w:pPr>
+      <w:rPr>
+        <w:u w:val="none"/>
+      </w:rPr>
+    </w:lvl>
+    <w:lvl w:ilvl="1">
+      <w:start w:val="1"/>
+      <w:numFmt w:val="lowerLetter"/>
+      <w:lvlText w:val="%2."/>
+      <w:lvlJc w:val="left"/>
+      <w:pPr>
+        <w:ind w:left="1440" w:hanging="360"/>
+      </w:pPr>
+      <w:rPr>
+        <w:u w:val="none"/>
+      </w:rPr>
+    </w:lvl>
+    <w:lvl w:ilvl="2">
+      <w:start w:val="1"/>
+      <w:numFmt w:val="lowerRoman"/>
+      <w:lvlText w:val="%3."/>
+      <w:lvlJc w:val="right"/>
+      <w:pPr>
+        <w:ind w:left="2160" w:hanging="360"/>
+      </w:pPr>
+      <w:rPr>
+        <w:u w:val="none"/>
+      </w:rPr>
+    </w:lvl>
+    <w:lvl w:ilvl="3">
+      <w:start w:val="1"/>
+      <w:numFmt w:val="decimal"/>
+      <w:lvlText w:val="%4."/>
+      <w:lvlJc w:val="left"/>
+      <w:pPr>
+        <w:ind w:left="2880" w:hanging="360"/>
+      </w:pPr>
+      <w:rPr>
+        <w:u w:val="none"/>
+      </w:rPr>
+    </w:lvl>
+    <w:lvl w:ilvl="4">
+      <w:start w:val="1"/>
+      <w:numFmt w:val="lowerLetter"/>
+      <w:lvlText w:val="%5."/>
+      <w:lvlJc w:val="left"/>
+      <w:pPr>
+        <w:ind w:left="3600" w:hanging="360"/>
+      </w:pPr>
+      <w:rPr>
+        <w:u w:val="none"/>
+      </w:rPr>
+    </w:lvl>
+    <w:lvl w:ilvl="5">
+      <w:start w:val="1"/>
+      <w:numFmt w:val="lowerRoman"/>
+      <w:lvlText w:val="%6."/>
+      <w:lvlJc w:val="right"/>
+      <w:pPr>
+        <w:ind w:left="4320" w:hanging="360"/>
+      </w:pPr>
+      <w:rPr>
+        <w:u w:val="none"/>
+      </w:rPr>
+    </w:lvl>
+    <w:lvl w:ilvl="6">
+      <w:start w:val="1"/>
+      <w:numFmt w:val="decimal"/>
+      <w:lvlText w:val="%7."/>
+      <w:lvlJc w:val="left"/>
+      <w:pPr>
+        <w:ind w:left="5040" w:hanging="360"/>
+      </w:pPr>
+      <w:rPr>
+        <w:u w:val="none"/>
+      </w:rPr>
+    </w:lvl>
+    <w:lvl w:ilvl="7">
+      <w:start w:val="1"/>
+      <w:numFmt w:val="lowerLetter"/>
+      <w:lvlText w:val="%8."/>
+      <w:lvlJc w:val="left"/>
+      <w:pPr>
+        <w:ind w:left="5760" w:hanging="360"/>
+      </w:pPr>
+      <w:rPr>
+        <w:u w:val="none"/>
+      </w:rPr>
+    </w:lvl>
+    <w:lvl w:ilvl="8">
+      <w:start w:val="1"/>
+      <w:numFmt w:val="lowerRoman"/>
+      <w:lvlText w:val="%9."/>
+      <w:lvlJc w:val="right"/>
+      <w:pPr>
+        <w:ind w:left="6480" w:hanging="360"/>
+      </w:pPr>
+      <w:rPr>
+        <w:u w:val="none"/>
+      </w:rPr>
+    </w:lvl>
+  </w:abstractNum>
+  <w:abstractNum w:abstractNumId="51">
+    <w:lvl w:ilvl="0">
+      <w:start w:val="1"/>
+      <w:numFmt w:val="decimal"/>
+      <w:lvlText w:val="%1."/>
+      <w:lvlJc w:val="left"/>
+      <w:pPr>
+        <w:ind w:left="720" w:hanging="360"/>
+      </w:pPr>
+      <w:rPr>
+        <w:u w:val="none"/>
+      </w:rPr>
+    </w:lvl>
+    <w:lvl w:ilvl="1">
+      <w:start w:val="1"/>
+      <w:numFmt w:val="lowerLetter"/>
+      <w:lvlText w:val="%2."/>
+      <w:lvlJc w:val="left"/>
+      <w:pPr>
+        <w:ind w:left="1440" w:hanging="360"/>
+      </w:pPr>
+      <w:rPr>
+        <w:u w:val="none"/>
+      </w:rPr>
+    </w:lvl>
+    <w:lvl w:ilvl="2">
+      <w:start w:val="1"/>
+      <w:numFmt w:val="lowerRoman"/>
+      <w:lvlText w:val="%3."/>
+      <w:lvlJc w:val="right"/>
+      <w:pPr>
+        <w:ind w:left="2160" w:hanging="360"/>
+      </w:pPr>
+      <w:rPr>
+        <w:u w:val="none"/>
+      </w:rPr>
+    </w:lvl>
+    <w:lvl w:ilvl="3">
+      <w:start w:val="1"/>
+      <w:numFmt w:val="decimal"/>
+      <w:lvlText w:val="%4."/>
+      <w:lvlJc w:val="left"/>
+      <w:pPr>
+        <w:ind w:left="2880" w:hanging="360"/>
+      </w:pPr>
+      <w:rPr>
+        <w:u w:val="none"/>
+      </w:rPr>
+    </w:lvl>
+    <w:lvl w:ilvl="4">
+      <w:start w:val="1"/>
+      <w:numFmt w:val="lowerLetter"/>
+      <w:lvlText w:val="%5."/>
+      <w:lvlJc w:val="left"/>
+      <w:pPr>
+        <w:ind w:left="3600" w:hanging="360"/>
+      </w:pPr>
+      <w:rPr>
+        <w:u w:val="none"/>
+      </w:rPr>
+    </w:lvl>
+    <w:lvl w:ilvl="5">
+      <w:start w:val="1"/>
+      <w:numFmt w:val="lowerRoman"/>
+      <w:lvlText w:val="%6."/>
+      <w:lvlJc w:val="right"/>
+      <w:pPr>
+        <w:ind w:left="4320" w:hanging="360"/>
+      </w:pPr>
+      <w:rPr>
+        <w:u w:val="none"/>
+      </w:rPr>
+    </w:lvl>
+    <w:lvl w:ilvl="6">
+      <w:start w:val="1"/>
+      <w:numFmt w:val="decimal"/>
+      <w:lvlText w:val="%7."/>
+      <w:lvlJc w:val="left"/>
+      <w:pPr>
+        <w:ind w:left="5040" w:hanging="360"/>
+      </w:pPr>
+      <w:rPr>
+        <w:u w:val="none"/>
+      </w:rPr>
+    </w:lvl>
+    <w:lvl w:ilvl="7">
+      <w:start w:val="1"/>
+      <w:numFmt w:val="lowerLetter"/>
+      <w:lvlText w:val="%8."/>
+      <w:lvlJc w:val="left"/>
+      <w:pPr>
+        <w:ind w:left="5760" w:hanging="360"/>
+      </w:pPr>
+      <w:rPr>
+        <w:u w:val="none"/>
+      </w:rPr>
+    </w:lvl>
+    <w:lvl w:ilvl="8">
+      <w:start w:val="1"/>
+      <w:numFmt w:val="lowerRoman"/>
+      <w:lvlText w:val="%9."/>
+      <w:lvlJc w:val="right"/>
+      <w:pPr>
+        <w:ind w:left="6480" w:hanging="360"/>
+      </w:pPr>
+      <w:rPr>
+        <w:u w:val="none"/>
+      </w:rPr>
+    </w:lvl>
+  </w:abstractNum>
+  <w:abstractNum w:abstractNumId="52">
+    <w:lvl w:ilvl="0">
+      <w:start w:val="1"/>
+      <w:numFmt w:val="decimal"/>
+      <w:lvlText w:val="%1."/>
+      <w:lvlJc w:val="left"/>
+      <w:pPr>
+        <w:ind w:left="720" w:hanging="360"/>
+      </w:pPr>
+      <w:rPr>
+        <w:u w:val="none"/>
+      </w:rPr>
+    </w:lvl>
+    <w:lvl w:ilvl="1">
+      <w:start w:val="1"/>
+      <w:numFmt w:val="lowerLetter"/>
+      <w:lvlText w:val="%2."/>
+      <w:lvlJc w:val="left"/>
+      <w:pPr>
+        <w:ind w:left="1440" w:hanging="360"/>
+      </w:pPr>
+      <w:rPr>
+        <w:u w:val="none"/>
+      </w:rPr>
+    </w:lvl>
+    <w:lvl w:ilvl="2">
+      <w:start w:val="1"/>
+      <w:numFmt w:val="lowerRoman"/>
+      <w:lvlText w:val="%3."/>
+      <w:lvlJc w:val="right"/>
+      <w:pPr>
+        <w:ind w:left="2160" w:hanging="360"/>
+      </w:pPr>
+      <w:rPr>
+        <w:u w:val="none"/>
+      </w:rPr>
+    </w:lvl>
+    <w:lvl w:ilvl="3">
+      <w:start w:val="1"/>
+      <w:numFmt w:val="decimal"/>
+      <w:lvlText w:val="%4."/>
+      <w:lvlJc w:val="left"/>
+      <w:pPr>
+        <w:ind w:left="2880" w:hanging="360"/>
+      </w:pPr>
+      <w:rPr>
+        <w:u w:val="none"/>
+      </w:rPr>
+    </w:lvl>
+    <w:lvl w:ilvl="4">
+      <w:start w:val="1"/>
+      <w:numFmt w:val="lowerLetter"/>
+      <w:lvlText w:val="%5."/>
+      <w:lvlJc w:val="left"/>
+      <w:pPr>
+        <w:ind w:left="3600" w:hanging="360"/>
+      </w:pPr>
+      <w:rPr>
+        <w:u w:val="none"/>
+      </w:rPr>
+    </w:lvl>
+    <w:lvl w:ilvl="5">
+      <w:start w:val="1"/>
+      <w:numFmt w:val="lowerRoman"/>
+      <w:lvlText w:val="%6."/>
+      <w:lvlJc w:val="right"/>
+      <w:pPr>
+        <w:ind w:left="4320" w:hanging="360"/>
+      </w:pPr>
+      <w:rPr>
+        <w:u w:val="none"/>
+      </w:rPr>
+    </w:lvl>
+    <w:lvl w:ilvl="6">
+      <w:start w:val="1"/>
+      <w:numFmt w:val="decimal"/>
+      <w:lvlText w:val="%7."/>
+      <w:lvlJc w:val="left"/>
+      <w:pPr>
+        <w:ind w:left="5040" w:hanging="360"/>
+      </w:pPr>
+      <w:rPr>
+        <w:u w:val="none"/>
+      </w:rPr>
+    </w:lvl>
+    <w:lvl w:ilvl="7">
+      <w:start w:val="1"/>
+      <w:numFmt w:val="lowerLetter"/>
+      <w:lvlText w:val="%8."/>
+      <w:lvlJc w:val="left"/>
+      <w:pPr>
+        <w:ind w:left="5760" w:hanging="360"/>
+      </w:pPr>
+      <w:rPr>
+        <w:u w:val="none"/>
+      </w:rPr>
+    </w:lvl>
+    <w:lvl w:ilvl="8">
+      <w:start w:val="1"/>
+      <w:numFmt w:val="lowerRoman"/>
+      <w:lvlText w:val="%9."/>
+      <w:lvlJc w:val="right"/>
+      <w:pPr>
+        <w:ind w:left="6480" w:hanging="360"/>
+      </w:pPr>
+      <w:rPr>
+        <w:u w:val="none"/>
+      </w:rPr>
+    </w:lvl>
+  </w:abstractNum>
+  <w:abstractNum w:abstractNumId="53">
+    <w:lvl w:ilvl="0">
+      <w:start w:val="1"/>
+      <w:numFmt w:val="decimal"/>
+      <w:lvlText w:val="%1."/>
+      <w:lvlJc w:val="left"/>
+      <w:pPr>
+        <w:ind w:left="720" w:hanging="360"/>
+      </w:pPr>
+      <w:rPr>
+        <w:u w:val="none"/>
+      </w:rPr>
+    </w:lvl>
+    <w:lvl w:ilvl="1">
+      <w:start w:val="1"/>
+      <w:numFmt w:val="lowerLetter"/>
+      <w:lvlText w:val="%2."/>
+      <w:lvlJc w:val="left"/>
+      <w:pPr>
+        <w:ind w:left="1440" w:hanging="360"/>
+      </w:pPr>
+      <w:rPr>
+        <w:u w:val="none"/>
+      </w:rPr>
+    </w:lvl>
+    <w:lvl w:ilvl="2">
+      <w:start w:val="1"/>
+      <w:numFmt w:val="lowerRoman"/>
+      <w:lvlText w:val="%3."/>
+      <w:lvlJc w:val="right"/>
+      <w:pPr>
+        <w:ind w:left="2160" w:hanging="360"/>
+      </w:pPr>
+      <w:rPr>
+        <w:u w:val="none"/>
+      </w:rPr>
+    </w:lvl>
+    <w:lvl w:ilvl="3">
+      <w:start w:val="1"/>
+      <w:numFmt w:val="decimal"/>
+      <w:lvlText w:val="%4."/>
+      <w:lvlJc w:val="left"/>
+      <w:pPr>
+        <w:ind w:left="2880" w:hanging="360"/>
+      </w:pPr>
+      <w:rPr>
+        <w:u w:val="none"/>
+      </w:rPr>
+    </w:lvl>
+    <w:lvl w:ilvl="4">
+      <w:start w:val="1"/>
+      <w:numFmt w:val="lowerLetter"/>
+      <w:lvlText w:val="%5."/>
+      <w:lvlJc w:val="left"/>
+      <w:pPr>
+        <w:ind w:left="3600" w:hanging="360"/>
+      </w:pPr>
+      <w:rPr>
+        <w:u w:val="none"/>
+      </w:rPr>
+    </w:lvl>
+    <w:lvl w:ilvl="5">
+      <w:start w:val="1"/>
+      <w:numFmt w:val="lowerRoman"/>
+      <w:lvlText w:val="%6."/>
+      <w:lvlJc w:val="right"/>
+      <w:pPr>
+        <w:ind w:left="4320" w:hanging="360"/>
+      </w:pPr>
+      <w:rPr>
+        <w:u w:val="none"/>
+      </w:rPr>
+    </w:lvl>
+    <w:lvl w:ilvl="6">
+      <w:start w:val="1"/>
+      <w:numFmt w:val="decimal"/>
+      <w:lvlText w:val="%7."/>
+      <w:lvlJc w:val="left"/>
+      <w:pPr>
+        <w:ind w:left="5040" w:hanging="360"/>
+      </w:pPr>
+      <w:rPr>
+        <w:u w:val="none"/>
+      </w:rPr>
+    </w:lvl>
+    <w:lvl w:ilvl="7">
+      <w:start w:val="1"/>
+      <w:numFmt w:val="lowerLetter"/>
+      <w:lvlText w:val="%8."/>
+      <w:lvlJc w:val="left"/>
+      <w:pPr>
+        <w:ind w:left="5760" w:hanging="360"/>
+      </w:pPr>
+      <w:rPr>
+        <w:u w:val="none"/>
+      </w:rPr>
+    </w:lvl>
+    <w:lvl w:ilvl="8">
+      <w:start w:val="1"/>
+      <w:numFmt w:val="lowerRoman"/>
+      <w:lvlText w:val="%9."/>
+      <w:lvlJc w:val="right"/>
+      <w:pPr>
+        <w:ind w:left="6480" w:hanging="360"/>
+      </w:pPr>
+      <w:rPr>
+        <w:u w:val="none"/>
+      </w:rPr>
+    </w:lvl>
+  </w:abstractNum>
+  <w:abstractNum w:abstractNumId="54">
+    <w:lvl w:ilvl="0">
+      <w:start w:val="1"/>
+      <w:numFmt w:val="decimal"/>
+      <w:lvlText w:val="%1."/>
+      <w:lvlJc w:val="left"/>
+      <w:pPr>
+        <w:ind w:left="720" w:hanging="360"/>
+      </w:pPr>
+      <w:rPr>
+        <w:u w:val="none"/>
+      </w:rPr>
+    </w:lvl>
+    <w:lvl w:ilvl="1">
+      <w:start w:val="1"/>
+      <w:numFmt w:val="lowerLetter"/>
+      <w:lvlText w:val="%2."/>
+      <w:lvlJc w:val="left"/>
+      <w:pPr>
+        <w:ind w:left="1440" w:hanging="360"/>
+      </w:pPr>
+      <w:rPr>
+        <w:u w:val="none"/>
+      </w:rPr>
+    </w:lvl>
+    <w:lvl w:ilvl="2">
+      <w:start w:val="1"/>
+      <w:numFmt w:val="lowerRoman"/>
+      <w:lvlText w:val="%3."/>
+      <w:lvlJc w:val="right"/>
+      <w:pPr>
+        <w:ind w:left="2160" w:hanging="360"/>
+      </w:pPr>
+      <w:rPr>
+        <w:u w:val="none"/>
+      </w:rPr>
+    </w:lvl>
+    <w:lvl w:ilvl="3">
+      <w:start w:val="1"/>
+      <w:numFmt w:val="decimal"/>
+      <w:lvlText w:val="%4."/>
+      <w:lvlJc w:val="left"/>
+      <w:pPr>
+        <w:ind w:left="2880" w:hanging="360"/>
+      </w:pPr>
+      <w:rPr>
+        <w:u w:val="none"/>
+      </w:rPr>
+    </w:lvl>
+    <w:lvl w:ilvl="4">
+      <w:start w:val="1"/>
+      <w:numFmt w:val="lowerLetter"/>
+      <w:lvlText w:val="%5."/>
+      <w:lvlJc w:val="left"/>
+      <w:pPr>
+        <w:ind w:left="3600" w:hanging="360"/>
+      </w:pPr>
+      <w:rPr>
+        <w:u w:val="none"/>
+      </w:rPr>
+    </w:lvl>
+    <w:lvl w:ilvl="5">
+      <w:start w:val="1"/>
+      <w:numFmt w:val="lowerRoman"/>
+      <w:lvlText w:val="%6."/>
+      <w:lvlJc w:val="right"/>
+      <w:pPr>
+        <w:ind w:left="4320" w:hanging="360"/>
+      </w:pPr>
+      <w:rPr>
+        <w:u w:val="none"/>
+      </w:rPr>
+    </w:lvl>
+    <w:lvl w:ilvl="6">
+      <w:start w:val="1"/>
+      <w:numFmt w:val="decimal"/>
+      <w:lvlText w:val="%7."/>
+      <w:lvlJc w:val="left"/>
+      <w:pPr>
+        <w:ind w:left="5040" w:hanging="360"/>
+      </w:pPr>
+      <w:rPr>
+        <w:u w:val="none"/>
+      </w:rPr>
+    </w:lvl>
+    <w:lvl w:ilvl="7">
+      <w:start w:val="1"/>
+      <w:numFmt w:val="lowerLetter"/>
+      <w:lvlText w:val="%8."/>
+      <w:lvlJc w:val="left"/>
+      <w:pPr>
+        <w:ind w:left="5760" w:hanging="360"/>
+      </w:pPr>
+      <w:rPr>
+        <w:u w:val="none"/>
+      </w:rPr>
+    </w:lvl>
+    <w:lvl w:ilvl="8">
+      <w:start w:val="1"/>
+      <w:numFmt w:val="lowerRoman"/>
+      <w:lvlText w:val="%9."/>
+      <w:lvlJc w:val="right"/>
+      <w:pPr>
+        <w:ind w:left="6480" w:hanging="360"/>
+      </w:pPr>
+      <w:rPr>
+        <w:u w:val="none"/>
+      </w:rPr>
+    </w:lvl>
+  </w:abstractNum>
+  <w:abstractNum w:abstractNumId="55">
     <w:lvl w:ilvl="0">
       <w:start w:val="1"/>
       <w:numFmt w:val="lowerLetter"/>
@@ -20161,7 +21149,7 @@
       </w:rPr>
     </w:lvl>
   </w:abstractNum>
-  <w:abstractNum w:abstractNumId="47">
+  <w:abstractNum w:abstractNumId="56">
     <w:lvl w:ilvl="0">
       <w:start w:val="1"/>
       <w:numFmt w:val="decimal"/>
@@ -20271,7 +21259,7 @@
       </w:rPr>
     </w:lvl>
   </w:abstractNum>
-  <w:abstractNum w:abstractNumId="48">
+  <w:abstractNum w:abstractNumId="57">
     <w:lvl w:ilvl="0">
       <w:start w:val="1"/>
       <w:numFmt w:val="decimal"/>
@@ -20381,7 +21369,117 @@
       </w:rPr>
     </w:lvl>
   </w:abstractNum>
-  <w:abstractNum w:abstractNumId="49">
+  <w:abstractNum w:abstractNumId="58">
+    <w:lvl w:ilvl="0">
+      <w:start w:val="1"/>
+      <w:numFmt w:val="bullet"/>
+      <w:lvlText w:val="-"/>
+      <w:lvlJc w:val="left"/>
+      <w:pPr>
+        <w:ind w:left="720" w:hanging="360"/>
+      </w:pPr>
+      <w:rPr>
+        <w:u w:val="none"/>
+      </w:rPr>
+    </w:lvl>
+    <w:lvl w:ilvl="1">
+      <w:start w:val="1"/>
+      <w:numFmt w:val="bullet"/>
+      <w:lvlText w:val="-"/>
+      <w:lvlJc w:val="left"/>
+      <w:pPr>
+        <w:ind w:left="1440" w:hanging="360"/>
+      </w:pPr>
+      <w:rPr>
+        <w:u w:val="none"/>
+      </w:rPr>
+    </w:lvl>
+    <w:lvl w:ilvl="2">
+      <w:start w:val="1"/>
+      <w:numFmt w:val="bullet"/>
+      <w:lvlText w:val="-"/>
+      <w:lvlJc w:val="left"/>
+      <w:pPr>
+        <w:ind w:left="2160" w:hanging="360"/>
+      </w:pPr>
+      <w:rPr>
+        <w:u w:val="none"/>
+      </w:rPr>
+    </w:lvl>
+    <w:lvl w:ilvl="3">
+      <w:start w:val="1"/>
+      <w:numFmt w:val="bullet"/>
+      <w:lvlText w:val="-"/>
+      <w:lvlJc w:val="left"/>
+      <w:pPr>
+        <w:ind w:left="2880" w:hanging="360"/>
+      </w:pPr>
+      <w:rPr>
+        <w:u w:val="none"/>
+      </w:rPr>
+    </w:lvl>
+    <w:lvl w:ilvl="4">
+      <w:start w:val="1"/>
+      <w:numFmt w:val="bullet"/>
+      <w:lvlText w:val="-"/>
+      <w:lvlJc w:val="left"/>
+      <w:pPr>
+        <w:ind w:left="3600" w:hanging="360"/>
+      </w:pPr>
+      <w:rPr>
+        <w:u w:val="none"/>
+      </w:rPr>
+    </w:lvl>
+    <w:lvl w:ilvl="5">
+      <w:start w:val="1"/>
+      <w:numFmt w:val="bullet"/>
+      <w:lvlText w:val="-"/>
+      <w:lvlJc w:val="left"/>
+      <w:pPr>
+        <w:ind w:left="4320" w:hanging="360"/>
+      </w:pPr>
+      <w:rPr>
+        <w:u w:val="none"/>
+      </w:rPr>
+    </w:lvl>
+    <w:lvl w:ilvl="6">
+      <w:start w:val="1"/>
+      <w:numFmt w:val="bullet"/>
+      <w:lvlText w:val="-"/>
+      <w:lvlJc w:val="left"/>
+      <w:pPr>
+        <w:ind w:left="5040" w:hanging="360"/>
+      </w:pPr>
+      <w:rPr>
+        <w:u w:val="none"/>
+      </w:rPr>
+    </w:lvl>
+    <w:lvl w:ilvl="7">
+      <w:start w:val="1"/>
+      <w:numFmt w:val="bullet"/>
+      <w:lvlText w:val="-"/>
+      <w:lvlJc w:val="left"/>
+      <w:pPr>
+        <w:ind w:left="5760" w:hanging="360"/>
+      </w:pPr>
+      <w:rPr>
+        <w:u w:val="none"/>
+      </w:rPr>
+    </w:lvl>
+    <w:lvl w:ilvl="8">
+      <w:start w:val="1"/>
+      <w:numFmt w:val="bullet"/>
+      <w:lvlText w:val="-"/>
+      <w:lvlJc w:val="left"/>
+      <w:pPr>
+        <w:ind w:left="6480" w:hanging="360"/>
+      </w:pPr>
+      <w:rPr>
+        <w:u w:val="none"/>
+      </w:rPr>
+    </w:lvl>
+  </w:abstractNum>
+  <w:abstractNum w:abstractNumId="59">
     <w:lvl w:ilvl="0">
       <w:start w:val="1"/>
       <w:numFmt w:val="decimal"/>
@@ -20491,117 +21589,7 @@
       </w:rPr>
     </w:lvl>
   </w:abstractNum>
-  <w:abstractNum w:abstractNumId="50">
-    <w:lvl w:ilvl="0">
-      <w:start w:val="1"/>
-      <w:numFmt w:val="bullet"/>
-      <w:lvlText w:val="-"/>
-      <w:lvlJc w:val="left"/>
-      <w:pPr>
-        <w:ind w:left="720" w:hanging="360"/>
-      </w:pPr>
-      <w:rPr>
-        <w:u w:val="none"/>
-      </w:rPr>
-    </w:lvl>
-    <w:lvl w:ilvl="1">
-      <w:start w:val="1"/>
-      <w:numFmt w:val="bullet"/>
-      <w:lvlText w:val="-"/>
-      <w:lvlJc w:val="left"/>
-      <w:pPr>
-        <w:ind w:left="1440" w:hanging="360"/>
-      </w:pPr>
-      <w:rPr>
-        <w:u w:val="none"/>
-      </w:rPr>
-    </w:lvl>
-    <w:lvl w:ilvl="2">
-      <w:start w:val="1"/>
-      <w:numFmt w:val="bullet"/>
-      <w:lvlText w:val="-"/>
-      <w:lvlJc w:val="left"/>
-      <w:pPr>
-        <w:ind w:left="2160" w:hanging="360"/>
-      </w:pPr>
-      <w:rPr>
-        <w:u w:val="none"/>
-      </w:rPr>
-    </w:lvl>
-    <w:lvl w:ilvl="3">
-      <w:start w:val="1"/>
-      <w:numFmt w:val="bullet"/>
-      <w:lvlText w:val="-"/>
-      <w:lvlJc w:val="left"/>
-      <w:pPr>
-        <w:ind w:left="2880" w:hanging="360"/>
-      </w:pPr>
-      <w:rPr>
-        <w:u w:val="none"/>
-      </w:rPr>
-    </w:lvl>
-    <w:lvl w:ilvl="4">
-      <w:start w:val="1"/>
-      <w:numFmt w:val="bullet"/>
-      <w:lvlText w:val="-"/>
-      <w:lvlJc w:val="left"/>
-      <w:pPr>
-        <w:ind w:left="3600" w:hanging="360"/>
-      </w:pPr>
-      <w:rPr>
-        <w:u w:val="none"/>
-      </w:rPr>
-    </w:lvl>
-    <w:lvl w:ilvl="5">
-      <w:start w:val="1"/>
-      <w:numFmt w:val="bullet"/>
-      <w:lvlText w:val="-"/>
-      <w:lvlJc w:val="left"/>
-      <w:pPr>
-        <w:ind w:left="4320" w:hanging="360"/>
-      </w:pPr>
-      <w:rPr>
-        <w:u w:val="none"/>
-      </w:rPr>
-    </w:lvl>
-    <w:lvl w:ilvl="6">
-      <w:start w:val="1"/>
-      <w:numFmt w:val="bullet"/>
-      <w:lvlText w:val="-"/>
-      <w:lvlJc w:val="left"/>
-      <w:pPr>
-        <w:ind w:left="5040" w:hanging="360"/>
-      </w:pPr>
-      <w:rPr>
-        <w:u w:val="none"/>
-      </w:rPr>
-    </w:lvl>
-    <w:lvl w:ilvl="7">
-      <w:start w:val="1"/>
-      <w:numFmt w:val="bullet"/>
-      <w:lvlText w:val="-"/>
-      <w:lvlJc w:val="left"/>
-      <w:pPr>
-        <w:ind w:left="5760" w:hanging="360"/>
-      </w:pPr>
-      <w:rPr>
-        <w:u w:val="none"/>
-      </w:rPr>
-    </w:lvl>
-    <w:lvl w:ilvl="8">
-      <w:start w:val="1"/>
-      <w:numFmt w:val="bullet"/>
-      <w:lvlText w:val="-"/>
-      <w:lvlJc w:val="left"/>
-      <w:pPr>
-        <w:ind w:left="6480" w:hanging="360"/>
-      </w:pPr>
-      <w:rPr>
-        <w:u w:val="none"/>
-      </w:rPr>
-    </w:lvl>
-  </w:abstractNum>
-  <w:abstractNum w:abstractNumId="51">
+  <w:abstractNum w:abstractNumId="60">
     <w:lvl w:ilvl="0">
       <w:start w:val="1"/>
       <w:numFmt w:val="decimal"/>
@@ -20711,7 +21699,7 @@
       </w:rPr>
     </w:lvl>
   </w:abstractNum>
-  <w:abstractNum w:abstractNumId="52">
+  <w:abstractNum w:abstractNumId="61">
     <w:lvl w:ilvl="0">
       <w:start w:val="1"/>
       <w:numFmt w:val="decimal"/>
@@ -20821,7 +21809,117 @@
       </w:rPr>
     </w:lvl>
   </w:abstractNum>
-  <w:abstractNum w:abstractNumId="53">
+  <w:abstractNum w:abstractNumId="62">
+    <w:lvl w:ilvl="0">
+      <w:start w:val="1"/>
+      <w:numFmt w:val="bullet"/>
+      <w:lvlText w:val="-"/>
+      <w:lvlJc w:val="left"/>
+      <w:pPr>
+        <w:ind w:left="720" w:hanging="360"/>
+      </w:pPr>
+      <w:rPr>
+        <w:u w:val="none"/>
+      </w:rPr>
+    </w:lvl>
+    <w:lvl w:ilvl="1">
+      <w:start w:val="1"/>
+      <w:numFmt w:val="bullet"/>
+      <w:lvlText w:val="-"/>
+      <w:lvlJc w:val="left"/>
+      <w:pPr>
+        <w:ind w:left="1440" w:hanging="360"/>
+      </w:pPr>
+      <w:rPr>
+        <w:u w:val="none"/>
+      </w:rPr>
+    </w:lvl>
+    <w:lvl w:ilvl="2">
+      <w:start w:val="1"/>
+      <w:numFmt w:val="bullet"/>
+      <w:lvlText w:val="-"/>
+      <w:lvlJc w:val="left"/>
+      <w:pPr>
+        <w:ind w:left="2160" w:hanging="360"/>
+      </w:pPr>
+      <w:rPr>
+        <w:u w:val="none"/>
+      </w:rPr>
+    </w:lvl>
+    <w:lvl w:ilvl="3">
+      <w:start w:val="1"/>
+      <w:numFmt w:val="bullet"/>
+      <w:lvlText w:val="-"/>
+      <w:lvlJc w:val="left"/>
+      <w:pPr>
+        <w:ind w:left="2880" w:hanging="360"/>
+      </w:pPr>
+      <w:rPr>
+        <w:u w:val="none"/>
+      </w:rPr>
+    </w:lvl>
+    <w:lvl w:ilvl="4">
+      <w:start w:val="1"/>
+      <w:numFmt w:val="bullet"/>
+      <w:lvlText w:val="-"/>
+      <w:lvlJc w:val="left"/>
+      <w:pPr>
+        <w:ind w:left="3600" w:hanging="360"/>
+      </w:pPr>
+      <w:rPr>
+        <w:u w:val="none"/>
+      </w:rPr>
+    </w:lvl>
+    <w:lvl w:ilvl="5">
+      <w:start w:val="1"/>
+      <w:numFmt w:val="bullet"/>
+      <w:lvlText w:val="-"/>
+      <w:lvlJc w:val="left"/>
+      <w:pPr>
+        <w:ind w:left="4320" w:hanging="360"/>
+      </w:pPr>
+      <w:rPr>
+        <w:u w:val="none"/>
+      </w:rPr>
+    </w:lvl>
+    <w:lvl w:ilvl="6">
+      <w:start w:val="1"/>
+      <w:numFmt w:val="bullet"/>
+      <w:lvlText w:val="-"/>
+      <w:lvlJc w:val="left"/>
+      <w:pPr>
+        <w:ind w:left="5040" w:hanging="360"/>
+      </w:pPr>
+      <w:rPr>
+        <w:u w:val="none"/>
+      </w:rPr>
+    </w:lvl>
+    <w:lvl w:ilvl="7">
+      <w:start w:val="1"/>
+      <w:numFmt w:val="bullet"/>
+      <w:lvlText w:val="-"/>
+      <w:lvlJc w:val="left"/>
+      <w:pPr>
+        <w:ind w:left="5760" w:hanging="360"/>
+      </w:pPr>
+      <w:rPr>
+        <w:u w:val="none"/>
+      </w:rPr>
+    </w:lvl>
+    <w:lvl w:ilvl="8">
+      <w:start w:val="1"/>
+      <w:numFmt w:val="bullet"/>
+      <w:lvlText w:val="-"/>
+      <w:lvlJc w:val="left"/>
+      <w:pPr>
+        <w:ind w:left="6480" w:hanging="360"/>
+      </w:pPr>
+      <w:rPr>
+        <w:u w:val="none"/>
+      </w:rPr>
+    </w:lvl>
+  </w:abstractNum>
+  <w:abstractNum w:abstractNumId="63">
     <w:lvl w:ilvl="0">
       <w:start w:val="1"/>
       <w:numFmt w:val="decimal"/>
@@ -20931,124 +22029,14 @@
       </w:rPr>
     </w:lvl>
   </w:abstractNum>
-  <w:abstractNum w:abstractNumId="54">
-    <w:lvl w:ilvl="0">
-      <w:start w:val="1"/>
-      <w:numFmt w:val="bullet"/>
-      <w:lvlText w:val="-"/>
-      <w:lvlJc w:val="left"/>
-      <w:pPr>
-        <w:ind w:left="720" w:hanging="360"/>
-      </w:pPr>
-      <w:rPr>
-        <w:u w:val="none"/>
-      </w:rPr>
-    </w:lvl>
-    <w:lvl w:ilvl="1">
-      <w:start w:val="1"/>
-      <w:numFmt w:val="bullet"/>
-      <w:lvlText w:val="-"/>
-      <w:lvlJc w:val="left"/>
-      <w:pPr>
-        <w:ind w:left="1440" w:hanging="360"/>
-      </w:pPr>
-      <w:rPr>
-        <w:u w:val="none"/>
-      </w:rPr>
-    </w:lvl>
-    <w:lvl w:ilvl="2">
-      <w:start w:val="1"/>
-      <w:numFmt w:val="bullet"/>
-      <w:lvlText w:val="-"/>
-      <w:lvlJc w:val="left"/>
-      <w:pPr>
-        <w:ind w:left="2160" w:hanging="360"/>
-      </w:pPr>
-      <w:rPr>
-        <w:u w:val="none"/>
-      </w:rPr>
-    </w:lvl>
-    <w:lvl w:ilvl="3">
-      <w:start w:val="1"/>
-      <w:numFmt w:val="bullet"/>
-      <w:lvlText w:val="-"/>
-      <w:lvlJc w:val="left"/>
-      <w:pPr>
-        <w:ind w:left="2880" w:hanging="360"/>
-      </w:pPr>
-      <w:rPr>
-        <w:u w:val="none"/>
-      </w:rPr>
-    </w:lvl>
-    <w:lvl w:ilvl="4">
-      <w:start w:val="1"/>
-      <w:numFmt w:val="bullet"/>
-      <w:lvlText w:val="-"/>
-      <w:lvlJc w:val="left"/>
-      <w:pPr>
-        <w:ind w:left="3600" w:hanging="360"/>
-      </w:pPr>
-      <w:rPr>
-        <w:u w:val="none"/>
-      </w:rPr>
-    </w:lvl>
-    <w:lvl w:ilvl="5">
-      <w:start w:val="1"/>
-      <w:numFmt w:val="bullet"/>
-      <w:lvlText w:val="-"/>
-      <w:lvlJc w:val="left"/>
-      <w:pPr>
-        <w:ind w:left="4320" w:hanging="360"/>
-      </w:pPr>
-      <w:rPr>
-        <w:u w:val="none"/>
-      </w:rPr>
-    </w:lvl>
-    <w:lvl w:ilvl="6">
-      <w:start w:val="1"/>
-      <w:numFmt w:val="bullet"/>
-      <w:lvlText w:val="-"/>
-      <w:lvlJc w:val="left"/>
-      <w:pPr>
-        <w:ind w:left="5040" w:hanging="360"/>
-      </w:pPr>
-      <w:rPr>
-        <w:u w:val="none"/>
-      </w:rPr>
-    </w:lvl>
-    <w:lvl w:ilvl="7">
-      <w:start w:val="1"/>
-      <w:numFmt w:val="bullet"/>
-      <w:lvlText w:val="-"/>
-      <w:lvlJc w:val="left"/>
-      <w:pPr>
-        <w:ind w:left="5760" w:hanging="360"/>
-      </w:pPr>
-      <w:rPr>
-        <w:u w:val="none"/>
-      </w:rPr>
-    </w:lvl>
-    <w:lvl w:ilvl="8">
-      <w:start w:val="1"/>
-      <w:numFmt w:val="bullet"/>
-      <w:lvlText w:val="-"/>
-      <w:lvlJc w:val="left"/>
-      <w:pPr>
-        <w:ind w:left="6480" w:hanging="360"/>
-      </w:pPr>
-      <w:rPr>
-        <w:u w:val="none"/>
-      </w:rPr>
-    </w:lvl>
-  </w:abstractNum>
-  <w:abstractNum w:abstractNumId="55">
+  <w:abstractNum w:abstractNumId="64">
     <w:lvl w:ilvl="0">
       <w:start w:val="1"/>
       <w:numFmt w:val="decimal"/>
       <w:lvlText w:val="%1."/>
       <w:lvlJc w:val="left"/>
       <w:pPr>
-        <w:ind w:left="720" w:hanging="360"/>
+        <w:ind w:left="1440" w:hanging="360"/>
       </w:pPr>
       <w:rPr>
         <w:u w:val="none"/>
@@ -21060,7 +22048,7 @@
       <w:lvlText w:val="%2."/>
       <w:lvlJc w:val="left"/>
       <w:pPr>
-        <w:ind w:left="1440" w:hanging="360"/>
+        <w:ind w:left="2160" w:hanging="360"/>
       </w:pPr>
       <w:rPr>
         <w:u w:val="none"/>
@@ -21072,7 +22060,7 @@
       <w:lvlText w:val="%3."/>
       <w:lvlJc w:val="right"/>
       <w:pPr>
-        <w:ind w:left="2160" w:hanging="360"/>
+        <w:ind w:left="2880" w:hanging="360"/>
       </w:pPr>
       <w:rPr>
         <w:u w:val="none"/>
@@ -21084,7 +22072,7 @@
       <w:lvlText w:val="%4."/>
       <w:lvlJc w:val="left"/>
       <w:pPr>
-        <w:ind w:left="2880" w:hanging="360"/>
+        <w:ind w:left="3600" w:hanging="360"/>
       </w:pPr>
       <w:rPr>
         <w:u w:val="none"/>
@@ -21096,7 +22084,7 @@
       <w:lvlText w:val="%5."/>
       <w:lvlJc w:val="left"/>
       <w:pPr>
-        <w:ind w:left="3600" w:hanging="360"/>
+        <w:ind w:left="4320" w:hanging="360"/>
       </w:pPr>
       <w:rPr>
         <w:u w:val="none"/>
@@ -21108,7 +22096,7 @@
       <w:lvlText w:val="%6."/>
       <w:lvlJc w:val="right"/>
       <w:pPr>
-        <w:ind w:left="4320" w:hanging="360"/>
+        <w:ind w:left="5040" w:hanging="360"/>
       </w:pPr>
       <w:rPr>
         <w:u w:val="none"/>
@@ -21120,7 +22108,7 @@
       <w:lvlText w:val="%7."/>
       <w:lvlJc w:val="left"/>
       <w:pPr>
-        <w:ind w:left="5040" w:hanging="360"/>
+        <w:ind w:left="5760" w:hanging="360"/>
       </w:pPr>
       <w:rPr>
         <w:u w:val="none"/>
@@ -21132,7 +22120,7 @@
       <w:lvlText w:val="%8."/>
       <w:lvlJc w:val="left"/>
       <w:pPr>
-        <w:ind w:left="5760" w:hanging="360"/>
+        <w:ind w:left="6480" w:hanging="360"/>
       </w:pPr>
       <w:rPr>
         <w:u w:val="none"/>
@@ -21144,21 +22132,21 @@
       <w:lvlText w:val="%9."/>
       <w:lvlJc w:val="right"/>
       <w:pPr>
-        <w:ind w:left="6480" w:hanging="360"/>
+        <w:ind w:left="7200" w:hanging="360"/>
       </w:pPr>
       <w:rPr>
         <w:u w:val="none"/>
       </w:rPr>
     </w:lvl>
   </w:abstractNum>
-  <w:abstractNum w:abstractNumId="56">
+  <w:abstractNum w:abstractNumId="65">
     <w:lvl w:ilvl="0">
       <w:start w:val="1"/>
       <w:numFmt w:val="decimal"/>
       <w:lvlText w:val="%1."/>
       <w:lvlJc w:val="left"/>
       <w:pPr>
-        <w:ind w:left="1440" w:hanging="360"/>
+        <w:ind w:left="720" w:hanging="360"/>
       </w:pPr>
       <w:rPr>
         <w:u w:val="none"/>
@@ -21170,7 +22158,7 @@
       <w:lvlText w:val="%2."/>
       <w:lvlJc w:val="left"/>
       <w:pPr>
-        <w:ind w:left="2160" w:hanging="360"/>
+        <w:ind w:left="1440" w:hanging="360"/>
       </w:pPr>
       <w:rPr>
         <w:u w:val="none"/>
@@ -21182,7 +22170,7 @@
       <w:lvlText w:val="%3."/>
       <w:lvlJc w:val="right"/>
       <w:pPr>
-        <w:ind w:left="2880" w:hanging="360"/>
+        <w:ind w:left="2160" w:hanging="360"/>
       </w:pPr>
       <w:rPr>
         <w:u w:val="none"/>
@@ -21194,7 +22182,7 @@
       <w:lvlText w:val="%4."/>
       <w:lvlJc w:val="left"/>
       <w:pPr>
-        <w:ind w:left="3600" w:hanging="360"/>
+        <w:ind w:left="2880" w:hanging="360"/>
       </w:pPr>
       <w:rPr>
         <w:u w:val="none"/>
@@ -21206,7 +22194,7 @@
       <w:lvlText w:val="%5."/>
       <w:lvlJc w:val="left"/>
       <w:pPr>
-        <w:ind w:left="4320" w:hanging="360"/>
+        <w:ind w:left="3600" w:hanging="360"/>
       </w:pPr>
       <w:rPr>
         <w:u w:val="none"/>
@@ -21218,7 +22206,7 @@
       <w:lvlText w:val="%6."/>
       <w:lvlJc w:val="right"/>
       <w:pPr>
-        <w:ind w:left="5040" w:hanging="360"/>
+        <w:ind w:left="4320" w:hanging="360"/>
       </w:pPr>
       <w:rPr>
         <w:u w:val="none"/>
@@ -21230,7 +22218,7 @@
       <w:lvlText w:val="%7."/>
       <w:lvlJc w:val="left"/>
       <w:pPr>
-        <w:ind w:left="5760" w:hanging="360"/>
+        <w:ind w:left="5040" w:hanging="360"/>
       </w:pPr>
       <w:rPr>
         <w:u w:val="none"/>
@@ -21242,7 +22230,7 @@
       <w:lvlText w:val="%8."/>
       <w:lvlJc w:val="left"/>
       <w:pPr>
-        <w:ind w:left="6480" w:hanging="360"/>
+        <w:ind w:left="5760" w:hanging="360"/>
       </w:pPr>
       <w:rPr>
         <w:u w:val="none"/>
@@ -21254,124 +22242,14 @@
       <w:lvlText w:val="%9."/>
       <w:lvlJc w:val="right"/>
       <w:pPr>
-        <w:ind w:left="7200" w:hanging="360"/>
+        <w:ind w:left="6480" w:hanging="360"/>
       </w:pPr>
       <w:rPr>
         <w:u w:val="none"/>
       </w:rPr>
     </w:lvl>
   </w:abstractNum>
-  <w:abstractNum w:abstractNumId="57">
-    <w:lvl w:ilvl="0">
-      <w:start w:val="1"/>
-      <w:numFmt w:val="decimal"/>
-      <w:lvlText w:val="%1."/>
-      <w:lvlJc w:val="left"/>
-      <w:pPr>
-        <w:ind w:left="720" w:hanging="360"/>
-      </w:pPr>
-      <w:rPr>
-        <w:u w:val="none"/>
-      </w:rPr>
-    </w:lvl>
-    <w:lvl w:ilvl="1">
-      <w:start w:val="1"/>
-      <w:numFmt w:val="lowerLetter"/>
-      <w:lvlText w:val="%2."/>
-      <w:lvlJc w:val="left"/>
-      <w:pPr>
-        <w:ind w:left="1440" w:hanging="360"/>
-      </w:pPr>
-      <w:rPr>
-        <w:u w:val="none"/>
-      </w:rPr>
-    </w:lvl>
-    <w:lvl w:ilvl="2">
-      <w:start w:val="1"/>
-      <w:numFmt w:val="lowerRoman"/>
-      <w:lvlText w:val="%3."/>
-      <w:lvlJc w:val="right"/>
-      <w:pPr>
-        <w:ind w:left="2160" w:hanging="360"/>
-      </w:pPr>
-      <w:rPr>
-        <w:u w:val="none"/>
-      </w:rPr>
-    </w:lvl>
-    <w:lvl w:ilvl="3">
-      <w:start w:val="1"/>
-      <w:numFmt w:val="decimal"/>
-      <w:lvlText w:val="%4."/>
-      <w:lvlJc w:val="left"/>
-      <w:pPr>
-        <w:ind w:left="2880" w:hanging="360"/>
-      </w:pPr>
-      <w:rPr>
-        <w:u w:val="none"/>
-      </w:rPr>
-    </w:lvl>
-    <w:lvl w:ilvl="4">
-      <w:start w:val="1"/>
-      <w:numFmt w:val="lowerLetter"/>
-      <w:lvlText w:val="%5."/>
-      <w:lvlJc w:val="left"/>
-      <w:pPr>
-        <w:ind w:left="3600" w:hanging="360"/>
-      </w:pPr>
-      <w:rPr>
-        <w:u w:val="none"/>
-      </w:rPr>
-    </w:lvl>
-    <w:lvl w:ilvl="5">
-      <w:start w:val="1"/>
-      <w:numFmt w:val="lowerRoman"/>
-      <w:lvlText w:val="%6."/>
-      <w:lvlJc w:val="right"/>
-      <w:pPr>
-        <w:ind w:left="4320" w:hanging="360"/>
-      </w:pPr>
-      <w:rPr>
-        <w:u w:val="none"/>
-      </w:rPr>
-    </w:lvl>
-    <w:lvl w:ilvl="6">
-      <w:start w:val="1"/>
-      <w:numFmt w:val="decimal"/>
-      <w:lvlText w:val="%7."/>
-      <w:lvlJc w:val="left"/>
-      <w:pPr>
-        <w:ind w:left="5040" w:hanging="360"/>
-      </w:pPr>
-      <w:rPr>
-        <w:u w:val="none"/>
-      </w:rPr>
-    </w:lvl>
-    <w:lvl w:ilvl="7">
-      <w:start w:val="1"/>
-      <w:numFmt w:val="lowerLetter"/>
-      <w:lvlText w:val="%8."/>
-      <w:lvlJc w:val="left"/>
-      <w:pPr>
-        <w:ind w:left="5760" w:hanging="360"/>
-      </w:pPr>
-      <w:rPr>
-        <w:u w:val="none"/>
-      </w:rPr>
-    </w:lvl>
-    <w:lvl w:ilvl="8">
-      <w:start w:val="1"/>
-      <w:numFmt w:val="lowerRoman"/>
-      <w:lvlText w:val="%9."/>
-      <w:lvlJc w:val="right"/>
-      <w:pPr>
-        <w:ind w:left="6480" w:hanging="360"/>
-      </w:pPr>
-      <w:rPr>
-        <w:u w:val="none"/>
-      </w:rPr>
-    </w:lvl>
-  </w:abstractNum>
-  <w:abstractNum w:abstractNumId="58">
+  <w:abstractNum w:abstractNumId="66">
     <w:lvl w:ilvl="0">
       <w:start w:val="1"/>
       <w:numFmt w:val="decimal"/>
@@ -21654,6 +22532,30 @@
   </w:num>
   <w:num w:numId="58">
     <w:abstractNumId w:val="58"/>
+  </w:num>
+  <w:num w:numId="59">
+    <w:abstractNumId w:val="59"/>
+  </w:num>
+  <w:num w:numId="60">
+    <w:abstractNumId w:val="60"/>
+  </w:num>
+  <w:num w:numId="61">
+    <w:abstractNumId w:val="61"/>
+  </w:num>
+  <w:num w:numId="62">
+    <w:abstractNumId w:val="62"/>
+  </w:num>
+  <w:num w:numId="63">
+    <w:abstractNumId w:val="63"/>
+  </w:num>
+  <w:num w:numId="64">
+    <w:abstractNumId w:val="64"/>
+  </w:num>
+  <w:num w:numId="65">
+    <w:abstractNumId w:val="65"/>
+  </w:num>
+  <w:num w:numId="66">
+    <w:abstractNumId w:val="66"/>
   </w:num>
 </w:numbering>
 </file>
